--- a/作業區/資料庫作業/0608資料庫作業六/資料庫作業六.docx
+++ b/作業區/資料庫作業/0608資料庫作業六/資料庫作業六.docx
@@ -508,8 +508,6 @@
         </w:rPr>
         <w:t>產品</w:t>
       </w:r>
-      <w:bookmarkStart w:id="0" w:name="_GoBack"/>
-      <w:bookmarkEnd w:id="0"/>
       <w:r>
         <w:rPr>
           <w:rFonts w:eastAsia="標楷體" w:hint="eastAsia"/>
@@ -806,63 +804,2214 @@
     </w:p>
     <w:p>
       <w:pPr>
-        <w:rPr>
-          <w:rFonts w:eastAsia="標楷體"/>
+        <w:autoSpaceDE w:val="0"/>
+        <w:autoSpaceDN w:val="0"/>
+        <w:adjustRightInd w:val="0"/>
+        <w:rPr>
+          <w:rFonts w:ascii="細明體" w:eastAsia="細明體" w:cs="細明體"/>
+          <w:color w:val="000000"/>
+          <w:kern w:val="0"/>
+          <w:sz w:val="19"/>
+          <w:szCs w:val="19"/>
         </w:rPr>
       </w:pPr>
-      <w:permStart w:id="1821460754" w:edGrp="everyone"/>
-      <w:r>
-        <w:rPr>
-          <w:rFonts w:eastAsia="標楷體" w:hint="eastAsia"/>
-        </w:rPr>
-        <w:t>Su</w:t>
-      </w:r>
-      <w:r>
-        <w:rPr>
-          <w:rFonts w:eastAsia="標楷體"/>
-        </w:rPr>
-        <w:t>pplier</w:t>
-      </w:r>
-      <w:r>
-        <w:rPr>
-          <w:rFonts w:eastAsia="標楷體" w:hint="eastAsia"/>
-        </w:rPr>
-        <w:t>、</w:t>
-      </w:r>
-      <w:r>
-        <w:rPr>
-          <w:rFonts w:eastAsia="標楷體"/>
-        </w:rPr>
-        <w:t>Category</w:t>
-      </w:r>
-      <w:r>
-        <w:rPr>
-          <w:rFonts w:eastAsia="標楷體" w:hint="eastAsia"/>
-        </w:rPr>
-        <w:t>、</w:t>
-      </w:r>
-      <w:proofErr w:type="spellStart"/>
-      <w:r>
-        <w:rPr>
-          <w:rFonts w:eastAsia="標楷體" w:hint="eastAsia"/>
-        </w:rPr>
-        <w:t>U</w:t>
-      </w:r>
-      <w:r>
-        <w:rPr>
-          <w:rFonts w:eastAsia="標楷體"/>
-        </w:rPr>
-        <w:t>nitPrice</w:t>
-      </w:r>
-      <w:proofErr w:type="spellEnd"/>
+      <w:permStart w:id="188359295" w:edGrp="everyone"/>
+      <w:r>
+        <w:rPr>
+          <w:rFonts w:ascii="細明體" w:eastAsia="細明體" w:cs="細明體"/>
+          <w:color w:val="0000FF"/>
+          <w:kern w:val="0"/>
+          <w:sz w:val="19"/>
+          <w:szCs w:val="19"/>
+        </w:rPr>
+        <w:t>select</w:t>
+      </w:r>
+      <w:r>
+        <w:rPr>
+          <w:rFonts w:ascii="細明體" w:eastAsia="細明體" w:cs="細明體"/>
+          <w:color w:val="000000"/>
+          <w:kern w:val="0"/>
+          <w:sz w:val="19"/>
+          <w:szCs w:val="19"/>
+        </w:rPr>
+        <w:t xml:space="preserve"> o</w:t>
+      </w:r>
+      <w:r>
+        <w:rPr>
+          <w:rFonts w:ascii="細明體" w:eastAsia="細明體" w:cs="細明體"/>
+          <w:color w:val="808080"/>
+          <w:kern w:val="0"/>
+          <w:sz w:val="19"/>
+          <w:szCs w:val="19"/>
+        </w:rPr>
+        <w:t>.</w:t>
+      </w:r>
+      <w:r>
+        <w:rPr>
+          <w:rFonts w:ascii="細明體" w:eastAsia="細明體" w:cs="細明體"/>
+          <w:color w:val="000000"/>
+          <w:kern w:val="0"/>
+          <w:sz w:val="19"/>
+          <w:szCs w:val="19"/>
+        </w:rPr>
+        <w:t>OrderID</w:t>
+      </w:r>
+      <w:r>
+        <w:rPr>
+          <w:rFonts w:ascii="細明體" w:eastAsia="細明體" w:cs="細明體"/>
+          <w:color w:val="808080"/>
+          <w:kern w:val="0"/>
+          <w:sz w:val="19"/>
+          <w:szCs w:val="19"/>
+        </w:rPr>
+        <w:t>,</w:t>
+      </w:r>
+      <w:r>
+        <w:rPr>
+          <w:rFonts w:ascii="細明體" w:eastAsia="細明體" w:cs="細明體"/>
+          <w:color w:val="000000"/>
+          <w:kern w:val="0"/>
+          <w:sz w:val="19"/>
+          <w:szCs w:val="19"/>
+        </w:rPr>
+        <w:t xml:space="preserve"> cate</w:t>
+      </w:r>
+      <w:r>
+        <w:rPr>
+          <w:rFonts w:ascii="細明體" w:eastAsia="細明體" w:cs="細明體"/>
+          <w:color w:val="808080"/>
+          <w:kern w:val="0"/>
+          <w:sz w:val="19"/>
+          <w:szCs w:val="19"/>
+        </w:rPr>
+        <w:t>.</w:t>
+      </w:r>
+      <w:r>
+        <w:rPr>
+          <w:rFonts w:ascii="細明體" w:eastAsia="細明體" w:cs="細明體"/>
+          <w:color w:val="000000"/>
+          <w:kern w:val="0"/>
+          <w:sz w:val="19"/>
+          <w:szCs w:val="19"/>
+        </w:rPr>
+        <w:t>CategoryName</w:t>
+      </w:r>
+      <w:r>
+        <w:rPr>
+          <w:rFonts w:ascii="細明體" w:eastAsia="細明體" w:cs="細明體"/>
+          <w:color w:val="808080"/>
+          <w:kern w:val="0"/>
+          <w:sz w:val="19"/>
+          <w:szCs w:val="19"/>
+        </w:rPr>
+        <w:t>,</w:t>
+      </w:r>
+      <w:r>
+        <w:rPr>
+          <w:rFonts w:ascii="細明體" w:eastAsia="細明體" w:cs="細明體"/>
+          <w:color w:val="000000"/>
+          <w:kern w:val="0"/>
+          <w:sz w:val="19"/>
+          <w:szCs w:val="19"/>
+        </w:rPr>
+        <w:t xml:space="preserve"> p</w:t>
+      </w:r>
+      <w:r>
+        <w:rPr>
+          <w:rFonts w:ascii="細明體" w:eastAsia="細明體" w:cs="細明體"/>
+          <w:color w:val="808080"/>
+          <w:kern w:val="0"/>
+          <w:sz w:val="19"/>
+          <w:szCs w:val="19"/>
+        </w:rPr>
+        <w:t>.</w:t>
+      </w:r>
+      <w:r>
+        <w:rPr>
+          <w:rFonts w:ascii="細明體" w:eastAsia="細明體" w:cs="細明體"/>
+          <w:color w:val="000000"/>
+          <w:kern w:val="0"/>
+          <w:sz w:val="19"/>
+          <w:szCs w:val="19"/>
+        </w:rPr>
+        <w:t xml:space="preserve">ProductName </w:t>
+      </w:r>
+      <w:r>
+        <w:rPr>
+          <w:rFonts w:ascii="細明體" w:eastAsia="細明體" w:cs="細明體"/>
+          <w:color w:val="808080"/>
+          <w:kern w:val="0"/>
+          <w:sz w:val="19"/>
+          <w:szCs w:val="19"/>
+        </w:rPr>
+        <w:t>,</w:t>
+      </w:r>
+      <w:r>
+        <w:rPr>
+          <w:rFonts w:ascii="細明體" w:eastAsia="細明體" w:cs="細明體"/>
+          <w:color w:val="000000"/>
+          <w:kern w:val="0"/>
+          <w:sz w:val="19"/>
+          <w:szCs w:val="19"/>
+        </w:rPr>
+        <w:t xml:space="preserve"> od</w:t>
+      </w:r>
+      <w:r>
+        <w:rPr>
+          <w:rFonts w:ascii="細明體" w:eastAsia="細明體" w:cs="細明體"/>
+          <w:color w:val="808080"/>
+          <w:kern w:val="0"/>
+          <w:sz w:val="19"/>
+          <w:szCs w:val="19"/>
+        </w:rPr>
+        <w:t>.</w:t>
+      </w:r>
+      <w:r>
+        <w:rPr>
+          <w:rFonts w:ascii="細明體" w:eastAsia="細明體" w:cs="細明體"/>
+          <w:color w:val="000000"/>
+          <w:kern w:val="0"/>
+          <w:sz w:val="19"/>
+          <w:szCs w:val="19"/>
+        </w:rPr>
+        <w:t xml:space="preserve">UnitPrice </w:t>
+      </w:r>
+      <w:r>
+        <w:rPr>
+          <w:rFonts w:ascii="細明體" w:eastAsia="細明體" w:cs="細明體"/>
+          <w:color w:val="808080"/>
+          <w:kern w:val="0"/>
+          <w:sz w:val="19"/>
+          <w:szCs w:val="19"/>
+        </w:rPr>
+        <w:t>,</w:t>
+      </w:r>
+      <w:r>
+        <w:rPr>
+          <w:rFonts w:ascii="細明體" w:eastAsia="細明體" w:cs="細明體"/>
+          <w:color w:val="000000"/>
+          <w:kern w:val="0"/>
+          <w:sz w:val="19"/>
+          <w:szCs w:val="19"/>
+        </w:rPr>
+        <w:t xml:space="preserve"> od</w:t>
+      </w:r>
+      <w:r>
+        <w:rPr>
+          <w:rFonts w:ascii="細明體" w:eastAsia="細明體" w:cs="細明體"/>
+          <w:color w:val="808080"/>
+          <w:kern w:val="0"/>
+          <w:sz w:val="19"/>
+          <w:szCs w:val="19"/>
+        </w:rPr>
+        <w:t>.</w:t>
+      </w:r>
+      <w:r>
+        <w:rPr>
+          <w:rFonts w:ascii="細明體" w:eastAsia="細明體" w:cs="細明體"/>
+          <w:color w:val="000000"/>
+          <w:kern w:val="0"/>
+          <w:sz w:val="19"/>
+          <w:szCs w:val="19"/>
+        </w:rPr>
+        <w:t xml:space="preserve">Quantity </w:t>
+      </w:r>
+      <w:r>
+        <w:rPr>
+          <w:rFonts w:ascii="細明體" w:eastAsia="細明體" w:cs="細明體"/>
+          <w:color w:val="808080"/>
+          <w:kern w:val="0"/>
+          <w:sz w:val="19"/>
+          <w:szCs w:val="19"/>
+        </w:rPr>
+        <w:t>,</w:t>
+      </w:r>
+      <w:r>
+        <w:rPr>
+          <w:rFonts w:ascii="細明體" w:eastAsia="細明體" w:cs="細明體"/>
+          <w:color w:val="000000"/>
+          <w:kern w:val="0"/>
+          <w:sz w:val="19"/>
+          <w:szCs w:val="19"/>
+        </w:rPr>
+        <w:t xml:space="preserve"> </w:t>
+      </w:r>
+      <w:r>
+        <w:rPr>
+          <w:rFonts w:ascii="細明體" w:eastAsia="細明體" w:cs="細明體"/>
+          <w:color w:val="FF00FF"/>
+          <w:kern w:val="0"/>
+          <w:sz w:val="19"/>
+          <w:szCs w:val="19"/>
+        </w:rPr>
+        <w:t>round</w:t>
+      </w:r>
+      <w:r>
+        <w:rPr>
+          <w:rFonts w:ascii="細明體" w:eastAsia="細明體" w:cs="細明體"/>
+          <w:color w:val="808080"/>
+          <w:kern w:val="0"/>
+          <w:sz w:val="19"/>
+          <w:szCs w:val="19"/>
+        </w:rPr>
+        <w:t>(</w:t>
+      </w:r>
+      <w:r>
+        <w:rPr>
+          <w:rFonts w:ascii="細明體" w:eastAsia="細明體" w:cs="細明體"/>
+          <w:color w:val="000000"/>
+          <w:kern w:val="0"/>
+          <w:sz w:val="19"/>
+          <w:szCs w:val="19"/>
+        </w:rPr>
+        <w:t>od</w:t>
+      </w:r>
+      <w:r>
+        <w:rPr>
+          <w:rFonts w:ascii="細明體" w:eastAsia="細明體" w:cs="細明體"/>
+          <w:color w:val="808080"/>
+          <w:kern w:val="0"/>
+          <w:sz w:val="19"/>
+          <w:szCs w:val="19"/>
+        </w:rPr>
+        <w:t>.</w:t>
+      </w:r>
+      <w:r>
+        <w:rPr>
+          <w:rFonts w:ascii="細明體" w:eastAsia="細明體" w:cs="細明體"/>
+          <w:color w:val="000000"/>
+          <w:kern w:val="0"/>
+          <w:sz w:val="19"/>
+          <w:szCs w:val="19"/>
+        </w:rPr>
+        <w:t>UnitPrice</w:t>
+      </w:r>
+      <w:r>
+        <w:rPr>
+          <w:rFonts w:ascii="細明體" w:eastAsia="細明體" w:cs="細明體"/>
+          <w:color w:val="808080"/>
+          <w:kern w:val="0"/>
+          <w:sz w:val="19"/>
+          <w:szCs w:val="19"/>
+        </w:rPr>
+        <w:t>*</w:t>
+      </w:r>
+      <w:r>
+        <w:rPr>
+          <w:rFonts w:ascii="細明體" w:eastAsia="細明體" w:cs="細明體"/>
+          <w:color w:val="000000"/>
+          <w:kern w:val="0"/>
+          <w:sz w:val="19"/>
+          <w:szCs w:val="19"/>
+        </w:rPr>
+        <w:t>od</w:t>
+      </w:r>
+      <w:r>
+        <w:rPr>
+          <w:rFonts w:ascii="細明體" w:eastAsia="細明體" w:cs="細明體"/>
+          <w:color w:val="808080"/>
+          <w:kern w:val="0"/>
+          <w:sz w:val="19"/>
+          <w:szCs w:val="19"/>
+        </w:rPr>
+        <w:t>.</w:t>
+      </w:r>
+      <w:r>
+        <w:rPr>
+          <w:rFonts w:ascii="細明體" w:eastAsia="細明體" w:cs="細明體"/>
+          <w:color w:val="000000"/>
+          <w:kern w:val="0"/>
+          <w:sz w:val="19"/>
+          <w:szCs w:val="19"/>
+        </w:rPr>
+        <w:t>Quantity</w:t>
+      </w:r>
+      <w:r>
+        <w:rPr>
+          <w:rFonts w:ascii="細明體" w:eastAsia="細明體" w:cs="細明體"/>
+          <w:color w:val="808080"/>
+          <w:kern w:val="0"/>
+          <w:sz w:val="19"/>
+          <w:szCs w:val="19"/>
+        </w:rPr>
+        <w:t>*(</w:t>
+      </w:r>
+      <w:r>
+        <w:rPr>
+          <w:rFonts w:ascii="細明體" w:eastAsia="細明體" w:cs="細明體"/>
+          <w:color w:val="000000"/>
+          <w:kern w:val="0"/>
+          <w:sz w:val="19"/>
+          <w:szCs w:val="19"/>
+        </w:rPr>
+        <w:t>1</w:t>
+      </w:r>
+      <w:r>
+        <w:rPr>
+          <w:rFonts w:ascii="細明體" w:eastAsia="細明體" w:cs="細明體"/>
+          <w:color w:val="808080"/>
+          <w:kern w:val="0"/>
+          <w:sz w:val="19"/>
+          <w:szCs w:val="19"/>
+        </w:rPr>
+        <w:t>-</w:t>
+      </w:r>
+      <w:r>
+        <w:rPr>
+          <w:rFonts w:ascii="細明體" w:eastAsia="細明體" w:cs="細明體"/>
+          <w:color w:val="000000"/>
+          <w:kern w:val="0"/>
+          <w:sz w:val="19"/>
+          <w:szCs w:val="19"/>
+        </w:rPr>
+        <w:t>od</w:t>
+      </w:r>
+      <w:r>
+        <w:rPr>
+          <w:rFonts w:ascii="細明體" w:eastAsia="細明體" w:cs="細明體"/>
+          <w:color w:val="808080"/>
+          <w:kern w:val="0"/>
+          <w:sz w:val="19"/>
+          <w:szCs w:val="19"/>
+        </w:rPr>
+        <w:t>.</w:t>
+      </w:r>
+      <w:r>
+        <w:rPr>
+          <w:rFonts w:ascii="細明體" w:eastAsia="細明體" w:cs="細明體"/>
+          <w:color w:val="000000"/>
+          <w:kern w:val="0"/>
+          <w:sz w:val="19"/>
+          <w:szCs w:val="19"/>
+        </w:rPr>
+        <w:t>Discount</w:t>
+      </w:r>
+      <w:r>
+        <w:rPr>
+          <w:rFonts w:ascii="細明體" w:eastAsia="細明體" w:cs="細明體"/>
+          <w:color w:val="808080"/>
+          <w:kern w:val="0"/>
+          <w:sz w:val="19"/>
+          <w:szCs w:val="19"/>
+        </w:rPr>
+        <w:t>),</w:t>
+      </w:r>
+      <w:r>
+        <w:rPr>
+          <w:rFonts w:ascii="細明體" w:eastAsia="細明體" w:cs="細明體"/>
+          <w:color w:val="000000"/>
+          <w:kern w:val="0"/>
+          <w:sz w:val="19"/>
+          <w:szCs w:val="19"/>
+        </w:rPr>
+        <w:t>0</w:t>
+      </w:r>
+      <w:r>
+        <w:rPr>
+          <w:rFonts w:ascii="細明體" w:eastAsia="細明體" w:cs="細明體"/>
+          <w:color w:val="808080"/>
+          <w:kern w:val="0"/>
+          <w:sz w:val="19"/>
+          <w:szCs w:val="19"/>
+        </w:rPr>
+        <w:t>)</w:t>
+      </w:r>
+      <w:r>
+        <w:rPr>
+          <w:rFonts w:ascii="細明體" w:eastAsia="細明體" w:cs="細明體"/>
+          <w:color w:val="000000"/>
+          <w:kern w:val="0"/>
+          <w:sz w:val="19"/>
+          <w:szCs w:val="19"/>
+        </w:rPr>
+        <w:t xml:space="preserve"> </w:t>
+      </w:r>
+      <w:r>
+        <w:rPr>
+          <w:rFonts w:ascii="細明體" w:eastAsia="細明體" w:cs="細明體"/>
+          <w:color w:val="0000FF"/>
+          <w:kern w:val="0"/>
+          <w:sz w:val="19"/>
+          <w:szCs w:val="19"/>
+        </w:rPr>
+        <w:t>as</w:t>
+      </w:r>
+      <w:r>
+        <w:rPr>
+          <w:rFonts w:ascii="細明體" w:eastAsia="細明體" w:cs="細明體"/>
+          <w:color w:val="000000"/>
+          <w:kern w:val="0"/>
+          <w:sz w:val="19"/>
+          <w:szCs w:val="19"/>
+        </w:rPr>
+        <w:t xml:space="preserve"> </w:t>
+      </w:r>
+      <w:r>
+        <w:rPr>
+          <w:rFonts w:ascii="細明體" w:eastAsia="細明體" w:cs="細明體" w:hint="eastAsia"/>
+          <w:color w:val="000000"/>
+          <w:kern w:val="0"/>
+          <w:sz w:val="19"/>
+          <w:szCs w:val="19"/>
+        </w:rPr>
+        <w:t>產品價錢小計</w:t>
+      </w:r>
+      <w:r>
+        <w:rPr>
+          <w:rFonts w:ascii="細明體" w:eastAsia="細明體" w:cs="細明體"/>
+          <w:color w:val="000000"/>
+          <w:kern w:val="0"/>
+          <w:sz w:val="19"/>
+          <w:szCs w:val="19"/>
+        </w:rPr>
+        <w:t xml:space="preserve">  </w:t>
+      </w:r>
+      <w:r>
+        <w:rPr>
+          <w:rFonts w:ascii="細明體" w:eastAsia="細明體" w:cs="細明體"/>
+          <w:color w:val="808080"/>
+          <w:kern w:val="0"/>
+          <w:sz w:val="19"/>
+          <w:szCs w:val="19"/>
+        </w:rPr>
+        <w:t>,</w:t>
+      </w:r>
     </w:p>
-    <w:permEnd w:id="1821460754"/>
     <w:p>
       <w:pPr>
+        <w:autoSpaceDE w:val="0"/>
+        <w:autoSpaceDN w:val="0"/>
+        <w:adjustRightInd w:val="0"/>
+        <w:rPr>
+          <w:rFonts w:ascii="細明體" w:eastAsia="細明體" w:cs="細明體"/>
+          <w:color w:val="000000"/>
+          <w:kern w:val="0"/>
+          <w:sz w:val="19"/>
+          <w:szCs w:val="19"/>
+        </w:rPr>
+      </w:pPr>
+      <w:r>
+        <w:rPr>
+          <w:rFonts w:ascii="細明體" w:eastAsia="細明體" w:cs="細明體"/>
+          <w:color w:val="000000"/>
+          <w:kern w:val="0"/>
+          <w:sz w:val="19"/>
+          <w:szCs w:val="19"/>
+        </w:rPr>
+        <w:t>cust</w:t>
+      </w:r>
+      <w:r>
+        <w:rPr>
+          <w:rFonts w:ascii="細明體" w:eastAsia="細明體" w:cs="細明體"/>
+          <w:color w:val="808080"/>
+          <w:kern w:val="0"/>
+          <w:sz w:val="19"/>
+          <w:szCs w:val="19"/>
+        </w:rPr>
+        <w:t>.</w:t>
+      </w:r>
+      <w:r>
+        <w:rPr>
+          <w:rFonts w:ascii="細明體" w:eastAsia="細明體" w:cs="細明體"/>
+          <w:color w:val="000000"/>
+          <w:kern w:val="0"/>
+          <w:sz w:val="19"/>
+          <w:szCs w:val="19"/>
+        </w:rPr>
+        <w:t xml:space="preserve">CustomerID </w:t>
+      </w:r>
+      <w:r>
+        <w:rPr>
+          <w:rFonts w:ascii="細明體" w:eastAsia="細明體" w:cs="細明體"/>
+          <w:color w:val="808080"/>
+          <w:kern w:val="0"/>
+          <w:sz w:val="19"/>
+          <w:szCs w:val="19"/>
+        </w:rPr>
+        <w:t>,</w:t>
+      </w:r>
+      <w:r>
+        <w:rPr>
+          <w:rFonts w:ascii="細明體" w:eastAsia="細明體" w:cs="細明體"/>
+          <w:color w:val="000000"/>
+          <w:kern w:val="0"/>
+          <w:sz w:val="19"/>
+          <w:szCs w:val="19"/>
+        </w:rPr>
+        <w:t xml:space="preserve"> cust</w:t>
+      </w:r>
+      <w:r>
+        <w:rPr>
+          <w:rFonts w:ascii="細明體" w:eastAsia="細明體" w:cs="細明體"/>
+          <w:color w:val="808080"/>
+          <w:kern w:val="0"/>
+          <w:sz w:val="19"/>
+          <w:szCs w:val="19"/>
+        </w:rPr>
+        <w:t>.</w:t>
+      </w:r>
+      <w:r>
+        <w:rPr>
+          <w:rFonts w:ascii="細明體" w:eastAsia="細明體" w:cs="細明體"/>
+          <w:color w:val="000000"/>
+          <w:kern w:val="0"/>
+          <w:sz w:val="19"/>
+          <w:szCs w:val="19"/>
+        </w:rPr>
+        <w:t xml:space="preserve">CompanyName </w:t>
+      </w:r>
+      <w:r>
+        <w:rPr>
+          <w:rFonts w:ascii="細明體" w:eastAsia="細明體" w:cs="細明體"/>
+          <w:color w:val="808080"/>
+          <w:kern w:val="0"/>
+          <w:sz w:val="19"/>
+          <w:szCs w:val="19"/>
+        </w:rPr>
+        <w:t>,</w:t>
+      </w:r>
+      <w:r>
+        <w:rPr>
+          <w:rFonts w:ascii="細明體" w:eastAsia="細明體" w:cs="細明體"/>
+          <w:color w:val="000000"/>
+          <w:kern w:val="0"/>
+          <w:sz w:val="19"/>
+          <w:szCs w:val="19"/>
+        </w:rPr>
+        <w:t xml:space="preserve"> cust</w:t>
+      </w:r>
+      <w:r>
+        <w:rPr>
+          <w:rFonts w:ascii="細明體" w:eastAsia="細明體" w:cs="細明體"/>
+          <w:color w:val="808080"/>
+          <w:kern w:val="0"/>
+          <w:sz w:val="19"/>
+          <w:szCs w:val="19"/>
+        </w:rPr>
+        <w:t>.</w:t>
+      </w:r>
+      <w:r>
+        <w:rPr>
+          <w:rFonts w:ascii="細明體" w:eastAsia="細明體" w:cs="細明體"/>
+          <w:color w:val="000000"/>
+          <w:kern w:val="0"/>
+          <w:sz w:val="19"/>
+          <w:szCs w:val="19"/>
+        </w:rPr>
+        <w:t xml:space="preserve">ContactName </w:t>
+      </w:r>
+      <w:r>
+        <w:rPr>
+          <w:rFonts w:ascii="細明體" w:eastAsia="細明體" w:cs="細明體"/>
+          <w:color w:val="808080"/>
+          <w:kern w:val="0"/>
+          <w:sz w:val="19"/>
+          <w:szCs w:val="19"/>
+        </w:rPr>
+        <w:t>,</w:t>
+      </w:r>
+      <w:r>
+        <w:rPr>
+          <w:rFonts w:ascii="細明體" w:eastAsia="細明體" w:cs="細明體"/>
+          <w:color w:val="000000"/>
+          <w:kern w:val="0"/>
+          <w:sz w:val="19"/>
+          <w:szCs w:val="19"/>
+        </w:rPr>
+        <w:t xml:space="preserve"> o</w:t>
+      </w:r>
+      <w:r>
+        <w:rPr>
+          <w:rFonts w:ascii="細明體" w:eastAsia="細明體" w:cs="細明體"/>
+          <w:color w:val="808080"/>
+          <w:kern w:val="0"/>
+          <w:sz w:val="19"/>
+          <w:szCs w:val="19"/>
+        </w:rPr>
+        <w:t>.</w:t>
+      </w:r>
+      <w:r>
+        <w:rPr>
+          <w:rFonts w:ascii="細明體" w:eastAsia="細明體" w:cs="細明體"/>
+          <w:color w:val="000000"/>
+          <w:kern w:val="0"/>
+          <w:sz w:val="19"/>
+          <w:szCs w:val="19"/>
+        </w:rPr>
+        <w:t xml:space="preserve">OrderDate </w:t>
+      </w:r>
+      <w:r>
+        <w:rPr>
+          <w:rFonts w:ascii="細明體" w:eastAsia="細明體" w:cs="細明體"/>
+          <w:color w:val="808080"/>
+          <w:kern w:val="0"/>
+          <w:sz w:val="19"/>
+          <w:szCs w:val="19"/>
+        </w:rPr>
+        <w:t>,</w:t>
+      </w:r>
+      <w:r>
+        <w:rPr>
+          <w:rFonts w:ascii="細明體" w:eastAsia="細明體" w:cs="細明體"/>
+          <w:color w:val="000000"/>
+          <w:kern w:val="0"/>
+          <w:sz w:val="19"/>
+          <w:szCs w:val="19"/>
+        </w:rPr>
+        <w:t xml:space="preserve"> e</w:t>
+      </w:r>
+      <w:r>
+        <w:rPr>
+          <w:rFonts w:ascii="細明體" w:eastAsia="細明體" w:cs="細明體"/>
+          <w:color w:val="808080"/>
+          <w:kern w:val="0"/>
+          <w:sz w:val="19"/>
+          <w:szCs w:val="19"/>
+        </w:rPr>
+        <w:t>.</w:t>
+      </w:r>
+      <w:r>
+        <w:rPr>
+          <w:rFonts w:ascii="細明體" w:eastAsia="細明體" w:cs="細明體"/>
+          <w:color w:val="000000"/>
+          <w:kern w:val="0"/>
+          <w:sz w:val="19"/>
+          <w:szCs w:val="19"/>
+        </w:rPr>
+        <w:t xml:space="preserve">LastName </w:t>
+      </w:r>
+      <w:r>
+        <w:rPr>
+          <w:rFonts w:ascii="細明體" w:eastAsia="細明體" w:cs="細明體"/>
+          <w:color w:val="808080"/>
+          <w:kern w:val="0"/>
+          <w:sz w:val="19"/>
+          <w:szCs w:val="19"/>
+        </w:rPr>
+        <w:t>,</w:t>
+      </w:r>
+      <w:r>
+        <w:rPr>
+          <w:rFonts w:ascii="細明體" w:eastAsia="細明體" w:cs="細明體"/>
+          <w:color w:val="000000"/>
+          <w:kern w:val="0"/>
+          <w:sz w:val="19"/>
+          <w:szCs w:val="19"/>
+        </w:rPr>
+        <w:t xml:space="preserve"> e</w:t>
+      </w:r>
+      <w:r>
+        <w:rPr>
+          <w:rFonts w:ascii="細明體" w:eastAsia="細明體" w:cs="細明體"/>
+          <w:color w:val="808080"/>
+          <w:kern w:val="0"/>
+          <w:sz w:val="19"/>
+          <w:szCs w:val="19"/>
+        </w:rPr>
+        <w:t>.</w:t>
+      </w:r>
+      <w:r>
+        <w:rPr>
+          <w:rFonts w:ascii="細明體" w:eastAsia="細明體" w:cs="細明體"/>
+          <w:color w:val="000000"/>
+          <w:kern w:val="0"/>
+          <w:sz w:val="19"/>
+          <w:szCs w:val="19"/>
+        </w:rPr>
+        <w:t xml:space="preserve">FirstName </w:t>
+      </w:r>
+      <w:r>
+        <w:rPr>
+          <w:rFonts w:ascii="細明體" w:eastAsia="細明體" w:cs="細明體"/>
+          <w:color w:val="808080"/>
+          <w:kern w:val="0"/>
+          <w:sz w:val="19"/>
+          <w:szCs w:val="19"/>
+        </w:rPr>
+        <w:t>,</w:t>
+      </w:r>
+      <w:r>
+        <w:rPr>
+          <w:rFonts w:ascii="細明體" w:eastAsia="細明體" w:cs="細明體"/>
+          <w:color w:val="000000"/>
+          <w:kern w:val="0"/>
+          <w:sz w:val="19"/>
+          <w:szCs w:val="19"/>
+        </w:rPr>
+        <w:t xml:space="preserve"> Ship</w:t>
+      </w:r>
+      <w:r>
+        <w:rPr>
+          <w:rFonts w:ascii="細明體" w:eastAsia="細明體" w:cs="細明體"/>
+          <w:color w:val="808080"/>
+          <w:kern w:val="0"/>
+          <w:sz w:val="19"/>
+          <w:szCs w:val="19"/>
+        </w:rPr>
+        <w:t>.</w:t>
+      </w:r>
+      <w:r>
+        <w:rPr>
+          <w:rFonts w:ascii="細明體" w:eastAsia="細明體" w:cs="細明體"/>
+          <w:color w:val="000000"/>
+          <w:kern w:val="0"/>
+          <w:sz w:val="19"/>
+          <w:szCs w:val="19"/>
+        </w:rPr>
+        <w:t xml:space="preserve">CompanyName </w:t>
+      </w:r>
+      <w:r>
+        <w:rPr>
+          <w:rFonts w:ascii="細明體" w:eastAsia="細明體" w:cs="細明體"/>
+          <w:color w:val="0000FF"/>
+          <w:kern w:val="0"/>
+          <w:sz w:val="19"/>
+          <w:szCs w:val="19"/>
+        </w:rPr>
+        <w:t>as</w:t>
+      </w:r>
+      <w:r>
+        <w:rPr>
+          <w:rFonts w:ascii="細明體" w:eastAsia="細明體" w:cs="細明體"/>
+          <w:color w:val="000000"/>
+          <w:kern w:val="0"/>
+          <w:sz w:val="19"/>
+          <w:szCs w:val="19"/>
+        </w:rPr>
+        <w:t xml:space="preserve"> </w:t>
+      </w:r>
+      <w:r>
+        <w:rPr>
+          <w:rFonts w:ascii="細明體" w:eastAsia="細明體" w:cs="細明體" w:hint="eastAsia"/>
+          <w:color w:val="000000"/>
+          <w:kern w:val="0"/>
+          <w:sz w:val="19"/>
+          <w:szCs w:val="19"/>
+        </w:rPr>
+        <w:t>送貨方式</w:t>
+      </w:r>
+      <w:r>
+        <w:rPr>
+          <w:rFonts w:ascii="細明體" w:eastAsia="細明體" w:cs="細明體"/>
+          <w:color w:val="000000"/>
+          <w:kern w:val="0"/>
+          <w:sz w:val="19"/>
+          <w:szCs w:val="19"/>
+        </w:rPr>
+        <w:t xml:space="preserve"> </w:t>
+      </w:r>
+      <w:r>
+        <w:rPr>
+          <w:rFonts w:ascii="細明體" w:eastAsia="細明體" w:cs="細明體"/>
+          <w:color w:val="808080"/>
+          <w:kern w:val="0"/>
+          <w:sz w:val="19"/>
+          <w:szCs w:val="19"/>
+        </w:rPr>
+        <w:t>,</w:t>
+      </w:r>
+      <w:r>
+        <w:rPr>
+          <w:rFonts w:ascii="細明體" w:eastAsia="細明體" w:cs="細明體"/>
+          <w:color w:val="000000"/>
+          <w:kern w:val="0"/>
+          <w:sz w:val="19"/>
+          <w:szCs w:val="19"/>
+        </w:rPr>
+        <w:t xml:space="preserve"> sup</w:t>
+      </w:r>
+      <w:r>
+        <w:rPr>
+          <w:rFonts w:ascii="細明體" w:eastAsia="細明體" w:cs="細明體"/>
+          <w:color w:val="808080"/>
+          <w:kern w:val="0"/>
+          <w:sz w:val="19"/>
+          <w:szCs w:val="19"/>
+        </w:rPr>
+        <w:t>.</w:t>
+      </w:r>
+      <w:r>
+        <w:rPr>
+          <w:rFonts w:ascii="細明體" w:eastAsia="細明體" w:cs="細明體"/>
+          <w:color w:val="000000"/>
+          <w:kern w:val="0"/>
+          <w:sz w:val="19"/>
+          <w:szCs w:val="19"/>
+        </w:rPr>
+        <w:t xml:space="preserve">CompanyName </w:t>
+      </w:r>
+      <w:r>
+        <w:rPr>
+          <w:rFonts w:ascii="細明體" w:eastAsia="細明體" w:cs="細明體"/>
+          <w:color w:val="0000FF"/>
+          <w:kern w:val="0"/>
+          <w:sz w:val="19"/>
+          <w:szCs w:val="19"/>
+        </w:rPr>
+        <w:t>as</w:t>
+      </w:r>
+      <w:r>
+        <w:rPr>
+          <w:rFonts w:ascii="細明體" w:eastAsia="細明體" w:cs="細明體"/>
+          <w:color w:val="000000"/>
+          <w:kern w:val="0"/>
+          <w:sz w:val="19"/>
+          <w:szCs w:val="19"/>
+        </w:rPr>
+        <w:t xml:space="preserve"> </w:t>
+      </w:r>
+      <w:r>
+        <w:rPr>
+          <w:rFonts w:ascii="細明體" w:eastAsia="細明體" w:cs="細明體" w:hint="eastAsia"/>
+          <w:color w:val="000000"/>
+          <w:kern w:val="0"/>
+          <w:sz w:val="19"/>
+          <w:szCs w:val="19"/>
+        </w:rPr>
+        <w:t>供應商名稱</w:t>
+      </w:r>
+    </w:p>
+    <w:p>
+      <w:pPr>
+        <w:autoSpaceDE w:val="0"/>
+        <w:autoSpaceDN w:val="0"/>
+        <w:adjustRightInd w:val="0"/>
+        <w:rPr>
+          <w:rFonts w:ascii="細明體" w:eastAsia="細明體" w:cs="細明體"/>
+          <w:color w:val="000000"/>
+          <w:kern w:val="0"/>
+          <w:sz w:val="19"/>
+          <w:szCs w:val="19"/>
+        </w:rPr>
+      </w:pPr>
+      <w:r>
+        <w:rPr>
+          <w:rFonts w:ascii="細明體" w:eastAsia="細明體" w:cs="細明體"/>
+          <w:color w:val="0000FF"/>
+          <w:kern w:val="0"/>
+          <w:sz w:val="19"/>
+          <w:szCs w:val="19"/>
+        </w:rPr>
+        <w:t>from</w:t>
+      </w:r>
+      <w:r>
+        <w:rPr>
+          <w:rFonts w:ascii="細明體" w:eastAsia="細明體" w:cs="細明體"/>
+          <w:color w:val="000000"/>
+          <w:kern w:val="0"/>
+          <w:sz w:val="19"/>
+          <w:szCs w:val="19"/>
+        </w:rPr>
+        <w:t xml:space="preserve"> Orders </w:t>
+      </w:r>
+      <w:r>
+        <w:rPr>
+          <w:rFonts w:ascii="細明體" w:eastAsia="細明體" w:cs="細明體"/>
+          <w:color w:val="0000FF"/>
+          <w:kern w:val="0"/>
+          <w:sz w:val="19"/>
+          <w:szCs w:val="19"/>
+        </w:rPr>
+        <w:t>as</w:t>
+      </w:r>
+      <w:r>
+        <w:rPr>
+          <w:rFonts w:ascii="細明體" w:eastAsia="細明體" w:cs="細明體"/>
+          <w:color w:val="000000"/>
+          <w:kern w:val="0"/>
+          <w:sz w:val="19"/>
+          <w:szCs w:val="19"/>
+        </w:rPr>
+        <w:t xml:space="preserve"> o </w:t>
+      </w:r>
+    </w:p>
+    <w:p>
+      <w:pPr>
+        <w:autoSpaceDE w:val="0"/>
+        <w:autoSpaceDN w:val="0"/>
+        <w:adjustRightInd w:val="0"/>
+        <w:rPr>
+          <w:rFonts w:ascii="細明體" w:eastAsia="細明體" w:cs="細明體"/>
+          <w:color w:val="000000"/>
+          <w:kern w:val="0"/>
+          <w:sz w:val="19"/>
+          <w:szCs w:val="19"/>
+        </w:rPr>
+      </w:pPr>
+      <w:r>
+        <w:rPr>
+          <w:rFonts w:ascii="細明體" w:eastAsia="細明體" w:cs="細明體"/>
+          <w:color w:val="808080"/>
+          <w:kern w:val="0"/>
+          <w:sz w:val="19"/>
+          <w:szCs w:val="19"/>
+        </w:rPr>
+        <w:t>inner</w:t>
+      </w:r>
+      <w:r>
+        <w:rPr>
+          <w:rFonts w:ascii="細明體" w:eastAsia="細明體" w:cs="細明體"/>
+          <w:color w:val="000000"/>
+          <w:kern w:val="0"/>
+          <w:sz w:val="19"/>
+          <w:szCs w:val="19"/>
+        </w:rPr>
+        <w:t xml:space="preserve"> </w:t>
+      </w:r>
+      <w:r>
+        <w:rPr>
+          <w:rFonts w:ascii="細明體" w:eastAsia="細明體" w:cs="細明體"/>
+          <w:color w:val="808080"/>
+          <w:kern w:val="0"/>
+          <w:sz w:val="19"/>
+          <w:szCs w:val="19"/>
+        </w:rPr>
+        <w:t>join</w:t>
+      </w:r>
+      <w:r>
+        <w:rPr>
+          <w:rFonts w:ascii="細明體" w:eastAsia="細明體" w:cs="細明體"/>
+          <w:color w:val="000000"/>
+          <w:kern w:val="0"/>
+          <w:sz w:val="19"/>
+          <w:szCs w:val="19"/>
+        </w:rPr>
+        <w:t xml:space="preserve"> [Order Details] </w:t>
+      </w:r>
+      <w:r>
+        <w:rPr>
+          <w:rFonts w:ascii="細明體" w:eastAsia="細明體" w:cs="細明體"/>
+          <w:color w:val="0000FF"/>
+          <w:kern w:val="0"/>
+          <w:sz w:val="19"/>
+          <w:szCs w:val="19"/>
+        </w:rPr>
+        <w:t>as</w:t>
+      </w:r>
+      <w:r>
+        <w:rPr>
+          <w:rFonts w:ascii="細明體" w:eastAsia="細明體" w:cs="細明體"/>
+          <w:color w:val="000000"/>
+          <w:kern w:val="0"/>
+          <w:sz w:val="19"/>
+          <w:szCs w:val="19"/>
+        </w:rPr>
+        <w:t xml:space="preserve"> od </w:t>
+      </w:r>
+      <w:r>
+        <w:rPr>
+          <w:rFonts w:ascii="細明體" w:eastAsia="細明體" w:cs="細明體"/>
+          <w:color w:val="0000FF"/>
+          <w:kern w:val="0"/>
+          <w:sz w:val="19"/>
+          <w:szCs w:val="19"/>
+        </w:rPr>
+        <w:t>on</w:t>
+      </w:r>
+      <w:r>
+        <w:rPr>
+          <w:rFonts w:ascii="細明體" w:eastAsia="細明體" w:cs="細明體"/>
+          <w:color w:val="000000"/>
+          <w:kern w:val="0"/>
+          <w:sz w:val="19"/>
+          <w:szCs w:val="19"/>
+        </w:rPr>
+        <w:t xml:space="preserve"> o</w:t>
+      </w:r>
+      <w:r>
+        <w:rPr>
+          <w:rFonts w:ascii="細明體" w:eastAsia="細明體" w:cs="細明體"/>
+          <w:color w:val="808080"/>
+          <w:kern w:val="0"/>
+          <w:sz w:val="19"/>
+          <w:szCs w:val="19"/>
+        </w:rPr>
+        <w:t>.</w:t>
+      </w:r>
+      <w:r>
+        <w:rPr>
+          <w:rFonts w:ascii="細明體" w:eastAsia="細明體" w:cs="細明體"/>
+          <w:color w:val="000000"/>
+          <w:kern w:val="0"/>
+          <w:sz w:val="19"/>
+          <w:szCs w:val="19"/>
+        </w:rPr>
+        <w:t>OrderID</w:t>
+      </w:r>
+      <w:r>
+        <w:rPr>
+          <w:rFonts w:ascii="細明體" w:eastAsia="細明體" w:cs="細明體"/>
+          <w:color w:val="808080"/>
+          <w:kern w:val="0"/>
+          <w:sz w:val="19"/>
+          <w:szCs w:val="19"/>
+        </w:rPr>
+        <w:t>=</w:t>
+      </w:r>
+      <w:r>
+        <w:rPr>
+          <w:rFonts w:ascii="細明體" w:eastAsia="細明體" w:cs="細明體"/>
+          <w:color w:val="000000"/>
+          <w:kern w:val="0"/>
+          <w:sz w:val="19"/>
+          <w:szCs w:val="19"/>
+        </w:rPr>
+        <w:t>od</w:t>
+      </w:r>
+      <w:r>
+        <w:rPr>
+          <w:rFonts w:ascii="細明體" w:eastAsia="細明體" w:cs="細明體"/>
+          <w:color w:val="808080"/>
+          <w:kern w:val="0"/>
+          <w:sz w:val="19"/>
+          <w:szCs w:val="19"/>
+        </w:rPr>
+        <w:t>.</w:t>
+      </w:r>
+      <w:r>
+        <w:rPr>
+          <w:rFonts w:ascii="細明體" w:eastAsia="細明體" w:cs="細明體"/>
+          <w:color w:val="000000"/>
+          <w:kern w:val="0"/>
+          <w:sz w:val="19"/>
+          <w:szCs w:val="19"/>
+        </w:rPr>
+        <w:t>OrderID</w:t>
+      </w:r>
+    </w:p>
+    <w:p>
+      <w:pPr>
+        <w:autoSpaceDE w:val="0"/>
+        <w:autoSpaceDN w:val="0"/>
+        <w:adjustRightInd w:val="0"/>
+        <w:rPr>
+          <w:rFonts w:ascii="細明體" w:eastAsia="細明體" w:cs="細明體"/>
+          <w:color w:val="000000"/>
+          <w:kern w:val="0"/>
+          <w:sz w:val="19"/>
+          <w:szCs w:val="19"/>
+        </w:rPr>
+      </w:pPr>
+      <w:r>
+        <w:rPr>
+          <w:rFonts w:ascii="細明體" w:eastAsia="細明體" w:cs="細明體"/>
+          <w:color w:val="808080"/>
+          <w:kern w:val="0"/>
+          <w:sz w:val="19"/>
+          <w:szCs w:val="19"/>
+        </w:rPr>
+        <w:t>inner</w:t>
+      </w:r>
+      <w:r>
+        <w:rPr>
+          <w:rFonts w:ascii="細明體" w:eastAsia="細明體" w:cs="細明體"/>
+          <w:color w:val="000000"/>
+          <w:kern w:val="0"/>
+          <w:sz w:val="19"/>
+          <w:szCs w:val="19"/>
+        </w:rPr>
+        <w:t xml:space="preserve"> </w:t>
+      </w:r>
+      <w:r>
+        <w:rPr>
+          <w:rFonts w:ascii="細明體" w:eastAsia="細明體" w:cs="細明體"/>
+          <w:color w:val="808080"/>
+          <w:kern w:val="0"/>
+          <w:sz w:val="19"/>
+          <w:szCs w:val="19"/>
+        </w:rPr>
+        <w:t>join</w:t>
+      </w:r>
+      <w:r>
+        <w:rPr>
+          <w:rFonts w:ascii="細明體" w:eastAsia="細明體" w:cs="細明體"/>
+          <w:color w:val="000000"/>
+          <w:kern w:val="0"/>
+          <w:sz w:val="19"/>
+          <w:szCs w:val="19"/>
+        </w:rPr>
+        <w:t xml:space="preserve"> Products </w:t>
+      </w:r>
+      <w:r>
+        <w:rPr>
+          <w:rFonts w:ascii="細明體" w:eastAsia="細明體" w:cs="細明體"/>
+          <w:color w:val="0000FF"/>
+          <w:kern w:val="0"/>
+          <w:sz w:val="19"/>
+          <w:szCs w:val="19"/>
+        </w:rPr>
+        <w:t>as</w:t>
+      </w:r>
+      <w:r>
+        <w:rPr>
+          <w:rFonts w:ascii="細明體" w:eastAsia="細明體" w:cs="細明體"/>
+          <w:color w:val="000000"/>
+          <w:kern w:val="0"/>
+          <w:sz w:val="19"/>
+          <w:szCs w:val="19"/>
+        </w:rPr>
+        <w:t xml:space="preserve"> p </w:t>
+      </w:r>
+      <w:r>
+        <w:rPr>
+          <w:rFonts w:ascii="細明體" w:eastAsia="細明體" w:cs="細明體"/>
+          <w:color w:val="0000FF"/>
+          <w:kern w:val="0"/>
+          <w:sz w:val="19"/>
+          <w:szCs w:val="19"/>
+        </w:rPr>
+        <w:t>on</w:t>
+      </w:r>
+      <w:r>
+        <w:rPr>
+          <w:rFonts w:ascii="細明體" w:eastAsia="細明體" w:cs="細明體"/>
+          <w:color w:val="000000"/>
+          <w:kern w:val="0"/>
+          <w:sz w:val="19"/>
+          <w:szCs w:val="19"/>
+        </w:rPr>
+        <w:t xml:space="preserve"> p</w:t>
+      </w:r>
+      <w:r>
+        <w:rPr>
+          <w:rFonts w:ascii="細明體" w:eastAsia="細明體" w:cs="細明體"/>
+          <w:color w:val="808080"/>
+          <w:kern w:val="0"/>
+          <w:sz w:val="19"/>
+          <w:szCs w:val="19"/>
+        </w:rPr>
+        <w:t>.</w:t>
+      </w:r>
+      <w:r>
+        <w:rPr>
+          <w:rFonts w:ascii="細明體" w:eastAsia="細明體" w:cs="細明體"/>
+          <w:color w:val="000000"/>
+          <w:kern w:val="0"/>
+          <w:sz w:val="19"/>
+          <w:szCs w:val="19"/>
+        </w:rPr>
+        <w:t>ProductID</w:t>
+      </w:r>
+      <w:r>
+        <w:rPr>
+          <w:rFonts w:ascii="細明體" w:eastAsia="細明體" w:cs="細明體"/>
+          <w:color w:val="808080"/>
+          <w:kern w:val="0"/>
+          <w:sz w:val="19"/>
+          <w:szCs w:val="19"/>
+        </w:rPr>
+        <w:t>=</w:t>
+      </w:r>
+      <w:r>
+        <w:rPr>
+          <w:rFonts w:ascii="細明體" w:eastAsia="細明體" w:cs="細明體"/>
+          <w:color w:val="000000"/>
+          <w:kern w:val="0"/>
+          <w:sz w:val="19"/>
+          <w:szCs w:val="19"/>
+        </w:rPr>
+        <w:t>od</w:t>
+      </w:r>
+      <w:r>
+        <w:rPr>
+          <w:rFonts w:ascii="細明體" w:eastAsia="細明體" w:cs="細明體"/>
+          <w:color w:val="808080"/>
+          <w:kern w:val="0"/>
+          <w:sz w:val="19"/>
+          <w:szCs w:val="19"/>
+        </w:rPr>
+        <w:t>.</w:t>
+      </w:r>
+      <w:r>
+        <w:rPr>
+          <w:rFonts w:ascii="細明體" w:eastAsia="細明體" w:cs="細明體"/>
+          <w:color w:val="000000"/>
+          <w:kern w:val="0"/>
+          <w:sz w:val="19"/>
+          <w:szCs w:val="19"/>
+        </w:rPr>
+        <w:t>ProductID</w:t>
+      </w:r>
+    </w:p>
+    <w:p>
+      <w:pPr>
+        <w:autoSpaceDE w:val="0"/>
+        <w:autoSpaceDN w:val="0"/>
+        <w:adjustRightInd w:val="0"/>
+        <w:rPr>
+          <w:rFonts w:ascii="細明體" w:eastAsia="細明體" w:cs="細明體"/>
+          <w:color w:val="000000"/>
+          <w:kern w:val="0"/>
+          <w:sz w:val="19"/>
+          <w:szCs w:val="19"/>
+        </w:rPr>
+      </w:pPr>
+      <w:r>
+        <w:rPr>
+          <w:rFonts w:ascii="細明體" w:eastAsia="細明體" w:cs="細明體"/>
+          <w:color w:val="808080"/>
+          <w:kern w:val="0"/>
+          <w:sz w:val="19"/>
+          <w:szCs w:val="19"/>
+        </w:rPr>
+        <w:t>inner</w:t>
+      </w:r>
+      <w:r>
+        <w:rPr>
+          <w:rFonts w:ascii="細明體" w:eastAsia="細明體" w:cs="細明體"/>
+          <w:color w:val="000000"/>
+          <w:kern w:val="0"/>
+          <w:sz w:val="19"/>
+          <w:szCs w:val="19"/>
+        </w:rPr>
+        <w:t xml:space="preserve"> </w:t>
+      </w:r>
+      <w:r>
+        <w:rPr>
+          <w:rFonts w:ascii="細明體" w:eastAsia="細明體" w:cs="細明體"/>
+          <w:color w:val="808080"/>
+          <w:kern w:val="0"/>
+          <w:sz w:val="19"/>
+          <w:szCs w:val="19"/>
+        </w:rPr>
+        <w:t>join</w:t>
+      </w:r>
+      <w:r>
+        <w:rPr>
+          <w:rFonts w:ascii="細明體" w:eastAsia="細明體" w:cs="細明體"/>
+          <w:color w:val="000000"/>
+          <w:kern w:val="0"/>
+          <w:sz w:val="19"/>
+          <w:szCs w:val="19"/>
+        </w:rPr>
+        <w:t xml:space="preserve"> Categories </w:t>
+      </w:r>
+      <w:r>
+        <w:rPr>
+          <w:rFonts w:ascii="細明體" w:eastAsia="細明體" w:cs="細明體"/>
+          <w:color w:val="0000FF"/>
+          <w:kern w:val="0"/>
+          <w:sz w:val="19"/>
+          <w:szCs w:val="19"/>
+        </w:rPr>
+        <w:t>as</w:t>
+      </w:r>
+      <w:r>
+        <w:rPr>
+          <w:rFonts w:ascii="細明體" w:eastAsia="細明體" w:cs="細明體"/>
+          <w:color w:val="000000"/>
+          <w:kern w:val="0"/>
+          <w:sz w:val="19"/>
+          <w:szCs w:val="19"/>
+        </w:rPr>
+        <w:t xml:space="preserve"> cate </w:t>
+      </w:r>
+      <w:r>
+        <w:rPr>
+          <w:rFonts w:ascii="細明體" w:eastAsia="細明體" w:cs="細明體"/>
+          <w:color w:val="0000FF"/>
+          <w:kern w:val="0"/>
+          <w:sz w:val="19"/>
+          <w:szCs w:val="19"/>
+        </w:rPr>
+        <w:t>on</w:t>
+      </w:r>
+      <w:r>
+        <w:rPr>
+          <w:rFonts w:ascii="細明體" w:eastAsia="細明體" w:cs="細明體"/>
+          <w:color w:val="000000"/>
+          <w:kern w:val="0"/>
+          <w:sz w:val="19"/>
+          <w:szCs w:val="19"/>
+        </w:rPr>
+        <w:t xml:space="preserve"> cate</w:t>
+      </w:r>
+      <w:r>
+        <w:rPr>
+          <w:rFonts w:ascii="細明體" w:eastAsia="細明體" w:cs="細明體"/>
+          <w:color w:val="808080"/>
+          <w:kern w:val="0"/>
+          <w:sz w:val="19"/>
+          <w:szCs w:val="19"/>
+        </w:rPr>
+        <w:t>.</w:t>
+      </w:r>
+      <w:r>
+        <w:rPr>
+          <w:rFonts w:ascii="細明體" w:eastAsia="細明體" w:cs="細明體"/>
+          <w:color w:val="000000"/>
+          <w:kern w:val="0"/>
+          <w:sz w:val="19"/>
+          <w:szCs w:val="19"/>
+        </w:rPr>
+        <w:t>CategoryID</w:t>
+      </w:r>
+      <w:r>
+        <w:rPr>
+          <w:rFonts w:ascii="細明體" w:eastAsia="細明體" w:cs="細明體"/>
+          <w:color w:val="808080"/>
+          <w:kern w:val="0"/>
+          <w:sz w:val="19"/>
+          <w:szCs w:val="19"/>
+        </w:rPr>
+        <w:t>=</w:t>
+      </w:r>
+      <w:r>
+        <w:rPr>
+          <w:rFonts w:ascii="細明體" w:eastAsia="細明體" w:cs="細明體"/>
+          <w:color w:val="000000"/>
+          <w:kern w:val="0"/>
+          <w:sz w:val="19"/>
+          <w:szCs w:val="19"/>
+        </w:rPr>
+        <w:t>p</w:t>
+      </w:r>
+      <w:r>
+        <w:rPr>
+          <w:rFonts w:ascii="細明體" w:eastAsia="細明體" w:cs="細明體"/>
+          <w:color w:val="808080"/>
+          <w:kern w:val="0"/>
+          <w:sz w:val="19"/>
+          <w:szCs w:val="19"/>
+        </w:rPr>
+        <w:t>.</w:t>
+      </w:r>
+      <w:r>
+        <w:rPr>
+          <w:rFonts w:ascii="細明體" w:eastAsia="細明體" w:cs="細明體"/>
+          <w:color w:val="000000"/>
+          <w:kern w:val="0"/>
+          <w:sz w:val="19"/>
+          <w:szCs w:val="19"/>
+        </w:rPr>
+        <w:t>CategoryID</w:t>
+      </w:r>
+    </w:p>
+    <w:p>
+      <w:pPr>
+        <w:autoSpaceDE w:val="0"/>
+        <w:autoSpaceDN w:val="0"/>
+        <w:adjustRightInd w:val="0"/>
+        <w:rPr>
+          <w:rFonts w:ascii="細明體" w:eastAsia="細明體" w:cs="細明體"/>
+          <w:color w:val="000000"/>
+          <w:kern w:val="0"/>
+          <w:sz w:val="19"/>
+          <w:szCs w:val="19"/>
+        </w:rPr>
+      </w:pPr>
+      <w:r>
+        <w:rPr>
+          <w:rFonts w:ascii="細明體" w:eastAsia="細明體" w:cs="細明體"/>
+          <w:color w:val="808080"/>
+          <w:kern w:val="0"/>
+          <w:sz w:val="19"/>
+          <w:szCs w:val="19"/>
+        </w:rPr>
+        <w:t>inner</w:t>
+      </w:r>
+      <w:r>
+        <w:rPr>
+          <w:rFonts w:ascii="細明體" w:eastAsia="細明體" w:cs="細明體"/>
+          <w:color w:val="000000"/>
+          <w:kern w:val="0"/>
+          <w:sz w:val="19"/>
+          <w:szCs w:val="19"/>
+        </w:rPr>
+        <w:t xml:space="preserve"> </w:t>
+      </w:r>
+      <w:r>
+        <w:rPr>
+          <w:rFonts w:ascii="細明體" w:eastAsia="細明體" w:cs="細明體"/>
+          <w:color w:val="808080"/>
+          <w:kern w:val="0"/>
+          <w:sz w:val="19"/>
+          <w:szCs w:val="19"/>
+        </w:rPr>
+        <w:t>join</w:t>
+      </w:r>
+      <w:r>
+        <w:rPr>
+          <w:rFonts w:ascii="細明體" w:eastAsia="細明體" w:cs="細明體"/>
+          <w:color w:val="000000"/>
+          <w:kern w:val="0"/>
+          <w:sz w:val="19"/>
+          <w:szCs w:val="19"/>
+        </w:rPr>
+        <w:t xml:space="preserve"> Customers </w:t>
+      </w:r>
+      <w:r>
+        <w:rPr>
+          <w:rFonts w:ascii="細明體" w:eastAsia="細明體" w:cs="細明體"/>
+          <w:color w:val="0000FF"/>
+          <w:kern w:val="0"/>
+          <w:sz w:val="19"/>
+          <w:szCs w:val="19"/>
+        </w:rPr>
+        <w:t>as</w:t>
+      </w:r>
+      <w:r>
+        <w:rPr>
+          <w:rFonts w:ascii="細明體" w:eastAsia="細明體" w:cs="細明體"/>
+          <w:color w:val="000000"/>
+          <w:kern w:val="0"/>
+          <w:sz w:val="19"/>
+          <w:szCs w:val="19"/>
+        </w:rPr>
+        <w:t xml:space="preserve"> cust </w:t>
+      </w:r>
+      <w:r>
+        <w:rPr>
+          <w:rFonts w:ascii="細明體" w:eastAsia="細明體" w:cs="細明體"/>
+          <w:color w:val="0000FF"/>
+          <w:kern w:val="0"/>
+          <w:sz w:val="19"/>
+          <w:szCs w:val="19"/>
+        </w:rPr>
+        <w:t>on</w:t>
+      </w:r>
+      <w:r>
+        <w:rPr>
+          <w:rFonts w:ascii="細明體" w:eastAsia="細明體" w:cs="細明體"/>
+          <w:color w:val="000000"/>
+          <w:kern w:val="0"/>
+          <w:sz w:val="19"/>
+          <w:szCs w:val="19"/>
+        </w:rPr>
+        <w:t xml:space="preserve"> cust</w:t>
+      </w:r>
+      <w:r>
+        <w:rPr>
+          <w:rFonts w:ascii="細明體" w:eastAsia="細明體" w:cs="細明體"/>
+          <w:color w:val="808080"/>
+          <w:kern w:val="0"/>
+          <w:sz w:val="19"/>
+          <w:szCs w:val="19"/>
+        </w:rPr>
+        <w:t>.</w:t>
+      </w:r>
+      <w:r>
+        <w:rPr>
+          <w:rFonts w:ascii="細明體" w:eastAsia="細明體" w:cs="細明體"/>
+          <w:color w:val="000000"/>
+          <w:kern w:val="0"/>
+          <w:sz w:val="19"/>
+          <w:szCs w:val="19"/>
+        </w:rPr>
+        <w:t>CustomerID</w:t>
+      </w:r>
+      <w:r>
+        <w:rPr>
+          <w:rFonts w:ascii="細明體" w:eastAsia="細明體" w:cs="細明體"/>
+          <w:color w:val="808080"/>
+          <w:kern w:val="0"/>
+          <w:sz w:val="19"/>
+          <w:szCs w:val="19"/>
+        </w:rPr>
+        <w:t>=</w:t>
+      </w:r>
+      <w:r>
+        <w:rPr>
+          <w:rFonts w:ascii="細明體" w:eastAsia="細明體" w:cs="細明體"/>
+          <w:color w:val="000000"/>
+          <w:kern w:val="0"/>
+          <w:sz w:val="19"/>
+          <w:szCs w:val="19"/>
+        </w:rPr>
+        <w:t>o</w:t>
+      </w:r>
+      <w:r>
+        <w:rPr>
+          <w:rFonts w:ascii="細明體" w:eastAsia="細明體" w:cs="細明體"/>
+          <w:color w:val="808080"/>
+          <w:kern w:val="0"/>
+          <w:sz w:val="19"/>
+          <w:szCs w:val="19"/>
+        </w:rPr>
+        <w:t>.</w:t>
+      </w:r>
+      <w:r>
+        <w:rPr>
+          <w:rFonts w:ascii="細明體" w:eastAsia="細明體" w:cs="細明體"/>
+          <w:color w:val="000000"/>
+          <w:kern w:val="0"/>
+          <w:sz w:val="19"/>
+          <w:szCs w:val="19"/>
+        </w:rPr>
+        <w:t>CustomerID</w:t>
+      </w:r>
+    </w:p>
+    <w:p>
+      <w:pPr>
+        <w:autoSpaceDE w:val="0"/>
+        <w:autoSpaceDN w:val="0"/>
+        <w:adjustRightInd w:val="0"/>
+        <w:rPr>
+          <w:rFonts w:ascii="細明體" w:eastAsia="細明體" w:cs="細明體"/>
+          <w:color w:val="000000"/>
+          <w:kern w:val="0"/>
+          <w:sz w:val="19"/>
+          <w:szCs w:val="19"/>
+        </w:rPr>
+      </w:pPr>
+      <w:r>
+        <w:rPr>
+          <w:rFonts w:ascii="細明體" w:eastAsia="細明體" w:cs="細明體"/>
+          <w:color w:val="808080"/>
+          <w:kern w:val="0"/>
+          <w:sz w:val="19"/>
+          <w:szCs w:val="19"/>
+        </w:rPr>
+        <w:t>inner</w:t>
+      </w:r>
+      <w:r>
+        <w:rPr>
+          <w:rFonts w:ascii="細明體" w:eastAsia="細明體" w:cs="細明體"/>
+          <w:color w:val="000000"/>
+          <w:kern w:val="0"/>
+          <w:sz w:val="19"/>
+          <w:szCs w:val="19"/>
+        </w:rPr>
+        <w:t xml:space="preserve"> </w:t>
+      </w:r>
+      <w:r>
+        <w:rPr>
+          <w:rFonts w:ascii="細明體" w:eastAsia="細明體" w:cs="細明體"/>
+          <w:color w:val="808080"/>
+          <w:kern w:val="0"/>
+          <w:sz w:val="19"/>
+          <w:szCs w:val="19"/>
+        </w:rPr>
+        <w:t>join</w:t>
+      </w:r>
+      <w:r>
+        <w:rPr>
+          <w:rFonts w:ascii="細明體" w:eastAsia="細明體" w:cs="細明體"/>
+          <w:color w:val="000000"/>
+          <w:kern w:val="0"/>
+          <w:sz w:val="19"/>
+          <w:szCs w:val="19"/>
+        </w:rPr>
+        <w:t xml:space="preserve"> Employees </w:t>
+      </w:r>
+      <w:r>
+        <w:rPr>
+          <w:rFonts w:ascii="細明體" w:eastAsia="細明體" w:cs="細明體"/>
+          <w:color w:val="0000FF"/>
+          <w:kern w:val="0"/>
+          <w:sz w:val="19"/>
+          <w:szCs w:val="19"/>
+        </w:rPr>
+        <w:t>as</w:t>
+      </w:r>
+      <w:r>
+        <w:rPr>
+          <w:rFonts w:ascii="細明體" w:eastAsia="細明體" w:cs="細明體"/>
+          <w:color w:val="000000"/>
+          <w:kern w:val="0"/>
+          <w:sz w:val="19"/>
+          <w:szCs w:val="19"/>
+        </w:rPr>
+        <w:t xml:space="preserve"> e </w:t>
+      </w:r>
+      <w:r>
+        <w:rPr>
+          <w:rFonts w:ascii="細明體" w:eastAsia="細明體" w:cs="細明體"/>
+          <w:color w:val="0000FF"/>
+          <w:kern w:val="0"/>
+          <w:sz w:val="19"/>
+          <w:szCs w:val="19"/>
+        </w:rPr>
+        <w:t>on</w:t>
+      </w:r>
+      <w:r>
+        <w:rPr>
+          <w:rFonts w:ascii="細明體" w:eastAsia="細明體" w:cs="細明體"/>
+          <w:color w:val="000000"/>
+          <w:kern w:val="0"/>
+          <w:sz w:val="19"/>
+          <w:szCs w:val="19"/>
+        </w:rPr>
+        <w:t xml:space="preserve"> e</w:t>
+      </w:r>
+      <w:r>
+        <w:rPr>
+          <w:rFonts w:ascii="細明體" w:eastAsia="細明體" w:cs="細明體"/>
+          <w:color w:val="808080"/>
+          <w:kern w:val="0"/>
+          <w:sz w:val="19"/>
+          <w:szCs w:val="19"/>
+        </w:rPr>
+        <w:t>.</w:t>
+      </w:r>
+      <w:r>
+        <w:rPr>
+          <w:rFonts w:ascii="細明體" w:eastAsia="細明體" w:cs="細明體"/>
+          <w:color w:val="000000"/>
+          <w:kern w:val="0"/>
+          <w:sz w:val="19"/>
+          <w:szCs w:val="19"/>
+        </w:rPr>
+        <w:t>EmployeeID</w:t>
+      </w:r>
+      <w:r>
+        <w:rPr>
+          <w:rFonts w:ascii="細明體" w:eastAsia="細明體" w:cs="細明體"/>
+          <w:color w:val="808080"/>
+          <w:kern w:val="0"/>
+          <w:sz w:val="19"/>
+          <w:szCs w:val="19"/>
+        </w:rPr>
+        <w:t>=</w:t>
+      </w:r>
+      <w:r>
+        <w:rPr>
+          <w:rFonts w:ascii="細明體" w:eastAsia="細明體" w:cs="細明體"/>
+          <w:color w:val="000000"/>
+          <w:kern w:val="0"/>
+          <w:sz w:val="19"/>
+          <w:szCs w:val="19"/>
+        </w:rPr>
+        <w:t>o</w:t>
+      </w:r>
+      <w:r>
+        <w:rPr>
+          <w:rFonts w:ascii="細明體" w:eastAsia="細明體" w:cs="細明體"/>
+          <w:color w:val="808080"/>
+          <w:kern w:val="0"/>
+          <w:sz w:val="19"/>
+          <w:szCs w:val="19"/>
+        </w:rPr>
+        <w:t>.</w:t>
+      </w:r>
+      <w:r>
+        <w:rPr>
+          <w:rFonts w:ascii="細明體" w:eastAsia="細明體" w:cs="細明體"/>
+          <w:color w:val="000000"/>
+          <w:kern w:val="0"/>
+          <w:sz w:val="19"/>
+          <w:szCs w:val="19"/>
+        </w:rPr>
+        <w:t>EmployeeID</w:t>
+      </w:r>
+    </w:p>
+    <w:p>
+      <w:pPr>
+        <w:autoSpaceDE w:val="0"/>
+        <w:autoSpaceDN w:val="0"/>
+        <w:adjustRightInd w:val="0"/>
+        <w:rPr>
+          <w:rFonts w:ascii="細明體" w:eastAsia="細明體" w:cs="細明體"/>
+          <w:color w:val="000000"/>
+          <w:kern w:val="0"/>
+          <w:sz w:val="19"/>
+          <w:szCs w:val="19"/>
+        </w:rPr>
+      </w:pPr>
+      <w:r>
+        <w:rPr>
+          <w:rFonts w:ascii="細明體" w:eastAsia="細明體" w:cs="細明體"/>
+          <w:color w:val="808080"/>
+          <w:kern w:val="0"/>
+          <w:sz w:val="19"/>
+          <w:szCs w:val="19"/>
+        </w:rPr>
+        <w:t>inner</w:t>
+      </w:r>
+      <w:r>
+        <w:rPr>
+          <w:rFonts w:ascii="細明體" w:eastAsia="細明體" w:cs="細明體"/>
+          <w:color w:val="000000"/>
+          <w:kern w:val="0"/>
+          <w:sz w:val="19"/>
+          <w:szCs w:val="19"/>
+        </w:rPr>
+        <w:t xml:space="preserve"> </w:t>
+      </w:r>
+      <w:r>
+        <w:rPr>
+          <w:rFonts w:ascii="細明體" w:eastAsia="細明體" w:cs="細明體"/>
+          <w:color w:val="808080"/>
+          <w:kern w:val="0"/>
+          <w:sz w:val="19"/>
+          <w:szCs w:val="19"/>
+        </w:rPr>
+        <w:t>join</w:t>
+      </w:r>
+      <w:r>
+        <w:rPr>
+          <w:rFonts w:ascii="細明體" w:eastAsia="細明體" w:cs="細明體"/>
+          <w:color w:val="000000"/>
+          <w:kern w:val="0"/>
+          <w:sz w:val="19"/>
+          <w:szCs w:val="19"/>
+        </w:rPr>
+        <w:t xml:space="preserve"> Shippers </w:t>
+      </w:r>
+      <w:r>
+        <w:rPr>
+          <w:rFonts w:ascii="細明體" w:eastAsia="細明體" w:cs="細明體"/>
+          <w:color w:val="0000FF"/>
+          <w:kern w:val="0"/>
+          <w:sz w:val="19"/>
+          <w:szCs w:val="19"/>
+        </w:rPr>
+        <w:t>as</w:t>
+      </w:r>
+      <w:r>
+        <w:rPr>
+          <w:rFonts w:ascii="細明體" w:eastAsia="細明體" w:cs="細明體"/>
+          <w:color w:val="000000"/>
+          <w:kern w:val="0"/>
+          <w:sz w:val="19"/>
+          <w:szCs w:val="19"/>
+        </w:rPr>
+        <w:t xml:space="preserve"> Ship </w:t>
+      </w:r>
+      <w:r>
+        <w:rPr>
+          <w:rFonts w:ascii="細明體" w:eastAsia="細明體" w:cs="細明體"/>
+          <w:color w:val="0000FF"/>
+          <w:kern w:val="0"/>
+          <w:sz w:val="19"/>
+          <w:szCs w:val="19"/>
+        </w:rPr>
+        <w:t>on</w:t>
+      </w:r>
+      <w:r>
+        <w:rPr>
+          <w:rFonts w:ascii="細明體" w:eastAsia="細明體" w:cs="細明體"/>
+          <w:color w:val="000000"/>
+          <w:kern w:val="0"/>
+          <w:sz w:val="19"/>
+          <w:szCs w:val="19"/>
+        </w:rPr>
+        <w:t xml:space="preserve"> Ship</w:t>
+      </w:r>
+      <w:r>
+        <w:rPr>
+          <w:rFonts w:ascii="細明體" w:eastAsia="細明體" w:cs="細明體"/>
+          <w:color w:val="808080"/>
+          <w:kern w:val="0"/>
+          <w:sz w:val="19"/>
+          <w:szCs w:val="19"/>
+        </w:rPr>
+        <w:t>.</w:t>
+      </w:r>
+      <w:r>
+        <w:rPr>
+          <w:rFonts w:ascii="細明體" w:eastAsia="細明體" w:cs="細明體"/>
+          <w:color w:val="000000"/>
+          <w:kern w:val="0"/>
+          <w:sz w:val="19"/>
+          <w:szCs w:val="19"/>
+        </w:rPr>
+        <w:t xml:space="preserve">ShipperID </w:t>
+      </w:r>
+      <w:r>
+        <w:rPr>
+          <w:rFonts w:ascii="細明體" w:eastAsia="細明體" w:cs="細明體"/>
+          <w:color w:val="808080"/>
+          <w:kern w:val="0"/>
+          <w:sz w:val="19"/>
+          <w:szCs w:val="19"/>
+        </w:rPr>
+        <w:t>=</w:t>
+      </w:r>
+      <w:r>
+        <w:rPr>
+          <w:rFonts w:ascii="細明體" w:eastAsia="細明體" w:cs="細明體"/>
+          <w:color w:val="000000"/>
+          <w:kern w:val="0"/>
+          <w:sz w:val="19"/>
+          <w:szCs w:val="19"/>
+        </w:rPr>
+        <w:t xml:space="preserve"> o</w:t>
+      </w:r>
+      <w:r>
+        <w:rPr>
+          <w:rFonts w:ascii="細明體" w:eastAsia="細明體" w:cs="細明體"/>
+          <w:color w:val="808080"/>
+          <w:kern w:val="0"/>
+          <w:sz w:val="19"/>
+          <w:szCs w:val="19"/>
+        </w:rPr>
+        <w:t>.</w:t>
+      </w:r>
+      <w:r>
+        <w:rPr>
+          <w:rFonts w:ascii="細明體" w:eastAsia="細明體" w:cs="細明體"/>
+          <w:color w:val="000000"/>
+          <w:kern w:val="0"/>
+          <w:sz w:val="19"/>
+          <w:szCs w:val="19"/>
+        </w:rPr>
+        <w:t>ShipVia</w:t>
+      </w:r>
+    </w:p>
+    <w:p>
+      <w:pPr>
+        <w:autoSpaceDE w:val="0"/>
+        <w:autoSpaceDN w:val="0"/>
+        <w:adjustRightInd w:val="0"/>
+        <w:rPr>
+          <w:rFonts w:ascii="細明體" w:eastAsia="細明體" w:cs="細明體"/>
+          <w:color w:val="000000"/>
+          <w:kern w:val="0"/>
+          <w:sz w:val="19"/>
+          <w:szCs w:val="19"/>
+        </w:rPr>
+      </w:pPr>
+      <w:r>
+        <w:rPr>
+          <w:rFonts w:ascii="細明體" w:eastAsia="細明體" w:cs="細明體"/>
+          <w:color w:val="808080"/>
+          <w:kern w:val="0"/>
+          <w:sz w:val="19"/>
+          <w:szCs w:val="19"/>
+        </w:rPr>
+        <w:t>inner</w:t>
+      </w:r>
+      <w:r>
+        <w:rPr>
+          <w:rFonts w:ascii="細明體" w:eastAsia="細明體" w:cs="細明體"/>
+          <w:color w:val="000000"/>
+          <w:kern w:val="0"/>
+          <w:sz w:val="19"/>
+          <w:szCs w:val="19"/>
+        </w:rPr>
+        <w:t xml:space="preserve"> </w:t>
+      </w:r>
+      <w:r>
+        <w:rPr>
+          <w:rFonts w:ascii="細明體" w:eastAsia="細明體" w:cs="細明體"/>
+          <w:color w:val="808080"/>
+          <w:kern w:val="0"/>
+          <w:sz w:val="19"/>
+          <w:szCs w:val="19"/>
+        </w:rPr>
+        <w:t>join</w:t>
+      </w:r>
+      <w:r>
+        <w:rPr>
+          <w:rFonts w:ascii="細明體" w:eastAsia="細明體" w:cs="細明體"/>
+          <w:color w:val="000000"/>
+          <w:kern w:val="0"/>
+          <w:sz w:val="19"/>
+          <w:szCs w:val="19"/>
+        </w:rPr>
+        <w:t xml:space="preserve"> Suppliers </w:t>
+      </w:r>
+      <w:r>
+        <w:rPr>
+          <w:rFonts w:ascii="細明體" w:eastAsia="細明體" w:cs="細明體"/>
+          <w:color w:val="0000FF"/>
+          <w:kern w:val="0"/>
+          <w:sz w:val="19"/>
+          <w:szCs w:val="19"/>
+        </w:rPr>
+        <w:t>as</w:t>
+      </w:r>
+      <w:r>
+        <w:rPr>
+          <w:rFonts w:ascii="細明體" w:eastAsia="細明體" w:cs="細明體"/>
+          <w:color w:val="000000"/>
+          <w:kern w:val="0"/>
+          <w:sz w:val="19"/>
+          <w:szCs w:val="19"/>
+        </w:rPr>
+        <w:t xml:space="preserve"> sup </w:t>
+      </w:r>
+      <w:r>
+        <w:rPr>
+          <w:rFonts w:ascii="細明體" w:eastAsia="細明體" w:cs="細明體"/>
+          <w:color w:val="0000FF"/>
+          <w:kern w:val="0"/>
+          <w:sz w:val="19"/>
+          <w:szCs w:val="19"/>
+        </w:rPr>
+        <w:t>on</w:t>
+      </w:r>
+      <w:r>
+        <w:rPr>
+          <w:rFonts w:ascii="細明體" w:eastAsia="細明體" w:cs="細明體"/>
+          <w:color w:val="000000"/>
+          <w:kern w:val="0"/>
+          <w:sz w:val="19"/>
+          <w:szCs w:val="19"/>
+        </w:rPr>
+        <w:t xml:space="preserve"> sup</w:t>
+      </w:r>
+      <w:r>
+        <w:rPr>
+          <w:rFonts w:ascii="細明體" w:eastAsia="細明體" w:cs="細明體"/>
+          <w:color w:val="808080"/>
+          <w:kern w:val="0"/>
+          <w:sz w:val="19"/>
+          <w:szCs w:val="19"/>
+        </w:rPr>
+        <w:t>.</w:t>
+      </w:r>
+      <w:r>
+        <w:rPr>
+          <w:rFonts w:ascii="細明體" w:eastAsia="細明體" w:cs="細明體"/>
+          <w:color w:val="000000"/>
+          <w:kern w:val="0"/>
+          <w:sz w:val="19"/>
+          <w:szCs w:val="19"/>
+        </w:rPr>
+        <w:t>SupplierID</w:t>
+      </w:r>
+      <w:r>
+        <w:rPr>
+          <w:rFonts w:ascii="細明體" w:eastAsia="細明體" w:cs="細明體"/>
+          <w:color w:val="808080"/>
+          <w:kern w:val="0"/>
+          <w:sz w:val="19"/>
+          <w:szCs w:val="19"/>
+        </w:rPr>
+        <w:t>=</w:t>
+      </w:r>
+      <w:r>
+        <w:rPr>
+          <w:rFonts w:ascii="細明體" w:eastAsia="細明體" w:cs="細明體"/>
+          <w:color w:val="000000"/>
+          <w:kern w:val="0"/>
+          <w:sz w:val="19"/>
+          <w:szCs w:val="19"/>
+        </w:rPr>
+        <w:t>p</w:t>
+      </w:r>
+      <w:r>
+        <w:rPr>
+          <w:rFonts w:ascii="細明體" w:eastAsia="細明體" w:cs="細明體"/>
+          <w:color w:val="808080"/>
+          <w:kern w:val="0"/>
+          <w:sz w:val="19"/>
+          <w:szCs w:val="19"/>
+        </w:rPr>
+        <w:t>.</w:t>
+      </w:r>
+      <w:r>
+        <w:rPr>
+          <w:rFonts w:ascii="細明體" w:eastAsia="細明體" w:cs="細明體"/>
+          <w:color w:val="000000"/>
+          <w:kern w:val="0"/>
+          <w:sz w:val="19"/>
+          <w:szCs w:val="19"/>
+        </w:rPr>
+        <w:t>SupplierID</w:t>
+      </w:r>
+    </w:p>
+    <w:p>
+      <w:pPr>
         <w:rPr>
           <w:rFonts w:eastAsia="標楷體"/>
         </w:rPr>
       </w:pPr>
+      <w:r>
+        <w:rPr>
+          <w:rFonts w:ascii="細明體" w:eastAsia="細明體" w:cs="細明體"/>
+          <w:color w:val="0000FF"/>
+          <w:kern w:val="0"/>
+          <w:sz w:val="19"/>
+          <w:szCs w:val="19"/>
+        </w:rPr>
+        <w:t>where</w:t>
+      </w:r>
+      <w:r>
+        <w:rPr>
+          <w:rFonts w:ascii="細明體" w:eastAsia="細明體" w:cs="細明體"/>
+          <w:color w:val="000000"/>
+          <w:kern w:val="0"/>
+          <w:sz w:val="19"/>
+          <w:szCs w:val="19"/>
+        </w:rPr>
+        <w:t xml:space="preserve"> OrderDate </w:t>
+      </w:r>
+      <w:r>
+        <w:rPr>
+          <w:rFonts w:ascii="細明體" w:eastAsia="細明體" w:cs="細明體"/>
+          <w:color w:val="808080"/>
+          <w:kern w:val="0"/>
+          <w:sz w:val="19"/>
+          <w:szCs w:val="19"/>
+        </w:rPr>
+        <w:t>&gt;=</w:t>
+      </w:r>
+      <w:r>
+        <w:rPr>
+          <w:rFonts w:ascii="細明體" w:eastAsia="細明體" w:cs="細明體"/>
+          <w:color w:val="000000"/>
+          <w:kern w:val="0"/>
+          <w:sz w:val="19"/>
+          <w:szCs w:val="19"/>
+        </w:rPr>
+        <w:t xml:space="preserve"> </w:t>
+      </w:r>
+      <w:r>
+        <w:rPr>
+          <w:rFonts w:ascii="細明體" w:eastAsia="細明體" w:cs="細明體"/>
+          <w:color w:val="FF0000"/>
+          <w:kern w:val="0"/>
+          <w:sz w:val="19"/>
+          <w:szCs w:val="19"/>
+        </w:rPr>
+        <w:t>'1996/07/01'</w:t>
+      </w:r>
+      <w:r>
+        <w:rPr>
+          <w:rFonts w:ascii="細明體" w:eastAsia="細明體" w:cs="細明體"/>
+          <w:color w:val="000000"/>
+          <w:kern w:val="0"/>
+          <w:sz w:val="19"/>
+          <w:szCs w:val="19"/>
+        </w:rPr>
+        <w:t xml:space="preserve"> </w:t>
+      </w:r>
+      <w:r>
+        <w:rPr>
+          <w:rFonts w:ascii="細明體" w:eastAsia="細明體" w:cs="細明體"/>
+          <w:color w:val="808080"/>
+          <w:kern w:val="0"/>
+          <w:sz w:val="19"/>
+          <w:szCs w:val="19"/>
+        </w:rPr>
+        <w:t>and</w:t>
+      </w:r>
+      <w:r>
+        <w:rPr>
+          <w:rFonts w:ascii="細明體" w:eastAsia="細明體" w:cs="細明體"/>
+          <w:color w:val="000000"/>
+          <w:kern w:val="0"/>
+          <w:sz w:val="19"/>
+          <w:szCs w:val="19"/>
+        </w:rPr>
+        <w:t xml:space="preserve"> OrderDate </w:t>
+      </w:r>
+      <w:r>
+        <w:rPr>
+          <w:rFonts w:ascii="細明體" w:eastAsia="細明體" w:cs="細明體"/>
+          <w:color w:val="808080"/>
+          <w:kern w:val="0"/>
+          <w:sz w:val="19"/>
+          <w:szCs w:val="19"/>
+        </w:rPr>
+        <w:t>&lt;=</w:t>
+      </w:r>
+      <w:r>
+        <w:rPr>
+          <w:rFonts w:ascii="細明體" w:eastAsia="細明體" w:cs="細明體"/>
+          <w:color w:val="000000"/>
+          <w:kern w:val="0"/>
+          <w:sz w:val="19"/>
+          <w:szCs w:val="19"/>
+        </w:rPr>
+        <w:t xml:space="preserve"> </w:t>
+      </w:r>
+      <w:r>
+        <w:rPr>
+          <w:rFonts w:ascii="細明體" w:eastAsia="細明體" w:cs="細明體"/>
+          <w:color w:val="FF0000"/>
+          <w:kern w:val="0"/>
+          <w:sz w:val="19"/>
+          <w:szCs w:val="19"/>
+        </w:rPr>
+        <w:t>'1996/07/31'</w:t>
+      </w:r>
+      <w:r>
+        <w:rPr>
+          <w:rFonts w:ascii="細明體" w:eastAsia="細明體" w:cs="細明體"/>
+          <w:color w:val="000000"/>
+          <w:kern w:val="0"/>
+          <w:sz w:val="19"/>
+          <w:szCs w:val="19"/>
+        </w:rPr>
+        <w:t xml:space="preserve"> </w:t>
+      </w:r>
+      <w:r>
+        <w:rPr>
+          <w:rFonts w:ascii="細明體" w:eastAsia="細明體" w:cs="細明體"/>
+          <w:color w:val="808080"/>
+          <w:kern w:val="0"/>
+          <w:sz w:val="19"/>
+          <w:szCs w:val="19"/>
+        </w:rPr>
+        <w:t>and</w:t>
+      </w:r>
+      <w:r>
+        <w:rPr>
+          <w:rFonts w:ascii="細明體" w:eastAsia="細明體" w:cs="細明體"/>
+          <w:color w:val="000000"/>
+          <w:kern w:val="0"/>
+          <w:sz w:val="19"/>
+          <w:szCs w:val="19"/>
+        </w:rPr>
+        <w:t xml:space="preserve"> Ship</w:t>
+      </w:r>
+      <w:r>
+        <w:rPr>
+          <w:rFonts w:ascii="細明體" w:eastAsia="細明體" w:cs="細明體"/>
+          <w:color w:val="808080"/>
+          <w:kern w:val="0"/>
+          <w:sz w:val="19"/>
+          <w:szCs w:val="19"/>
+        </w:rPr>
+        <w:t>.</w:t>
+      </w:r>
+      <w:r>
+        <w:rPr>
+          <w:rFonts w:ascii="細明體" w:eastAsia="細明體" w:cs="細明體"/>
+          <w:color w:val="000000"/>
+          <w:kern w:val="0"/>
+          <w:sz w:val="19"/>
+          <w:szCs w:val="19"/>
+        </w:rPr>
+        <w:t>CompanyName</w:t>
+      </w:r>
+      <w:r>
+        <w:rPr>
+          <w:rFonts w:ascii="細明體" w:eastAsia="細明體" w:cs="細明體"/>
+          <w:color w:val="808080"/>
+          <w:kern w:val="0"/>
+          <w:sz w:val="19"/>
+          <w:szCs w:val="19"/>
+        </w:rPr>
+        <w:t>=</w:t>
+      </w:r>
+      <w:r>
+        <w:rPr>
+          <w:rFonts w:ascii="細明體" w:eastAsia="細明體" w:cs="細明體"/>
+          <w:color w:val="FF0000"/>
+          <w:kern w:val="0"/>
+          <w:sz w:val="19"/>
+          <w:szCs w:val="19"/>
+        </w:rPr>
+        <w:t>'United Package'</w:t>
+      </w:r>
+      <w:r>
+        <w:rPr>
+          <w:rFonts w:ascii="細明體" w:eastAsia="細明體" w:cs="細明體"/>
+          <w:color w:val="FF0000"/>
+          <w:kern w:val="0"/>
+          <w:sz w:val="19"/>
+          <w:szCs w:val="19"/>
+        </w:rPr>
+        <w:t xml:space="preserve"> </w:t>
+      </w:r>
+      <w:bookmarkStart w:id="0" w:name="_GoBack"/>
+      <w:bookmarkEnd w:id="0"/>
+      <w:r>
+        <w:rPr>
+          <w:rFonts w:ascii="細明體" w:eastAsia="細明體" w:cs="細明體"/>
+          <w:color w:val="FF0000"/>
+          <w:kern w:val="0"/>
+          <w:sz w:val="19"/>
+          <w:szCs w:val="19"/>
+        </w:rPr>
+        <w:t>'</w:t>
+      </w:r>
+      <w:permEnd w:id="188359295"/>
     </w:p>
     <w:p>
       <w:pPr>
@@ -2033,6 +4182,7 @@
                 <w:rFonts w:hint="eastAsia"/>
                 <w:color w:val="000000"/>
               </w:rPr>
+              <w:lastRenderedPageBreak/>
               <w:t>ANTON</w:t>
             </w:r>
           </w:p>
@@ -2948,6 +5098,683 @@
     </w:p>
     <w:p>
       <w:pPr>
+        <w:autoSpaceDE w:val="0"/>
+        <w:autoSpaceDN w:val="0"/>
+        <w:adjustRightInd w:val="0"/>
+        <w:rPr>
+          <w:rFonts w:ascii="細明體" w:eastAsia="細明體" w:cs="細明體"/>
+          <w:color w:val="000000"/>
+          <w:kern w:val="0"/>
+          <w:sz w:val="19"/>
+          <w:szCs w:val="19"/>
+        </w:rPr>
+      </w:pPr>
+      <w:permStart w:id="1598905449" w:edGrp="everyone"/>
+      <w:r>
+        <w:rPr>
+          <w:rFonts w:ascii="細明體" w:eastAsia="細明體" w:cs="細明體"/>
+          <w:color w:val="0000FF"/>
+          <w:kern w:val="0"/>
+          <w:sz w:val="19"/>
+          <w:szCs w:val="19"/>
+        </w:rPr>
+        <w:t>select</w:t>
+      </w:r>
+      <w:r>
+        <w:rPr>
+          <w:rFonts w:ascii="細明體" w:eastAsia="細明體" w:cs="細明體"/>
+          <w:color w:val="000000"/>
+          <w:kern w:val="0"/>
+          <w:sz w:val="19"/>
+          <w:szCs w:val="19"/>
+        </w:rPr>
+        <w:t xml:space="preserve"> c</w:t>
+      </w:r>
+      <w:r>
+        <w:rPr>
+          <w:rFonts w:ascii="細明體" w:eastAsia="細明體" w:cs="細明體"/>
+          <w:color w:val="808080"/>
+          <w:kern w:val="0"/>
+          <w:sz w:val="19"/>
+          <w:szCs w:val="19"/>
+        </w:rPr>
+        <w:t>.</w:t>
+      </w:r>
+      <w:r>
+        <w:rPr>
+          <w:rFonts w:ascii="細明體" w:eastAsia="細明體" w:cs="細明體"/>
+          <w:color w:val="000000"/>
+          <w:kern w:val="0"/>
+          <w:sz w:val="19"/>
+          <w:szCs w:val="19"/>
+        </w:rPr>
+        <w:t xml:space="preserve">CustomerID </w:t>
+      </w:r>
+      <w:r>
+        <w:rPr>
+          <w:rFonts w:ascii="細明體" w:eastAsia="細明體" w:cs="細明體"/>
+          <w:color w:val="808080"/>
+          <w:kern w:val="0"/>
+          <w:sz w:val="19"/>
+          <w:szCs w:val="19"/>
+        </w:rPr>
+        <w:t>,</w:t>
+      </w:r>
+      <w:r>
+        <w:rPr>
+          <w:rFonts w:ascii="細明體" w:eastAsia="細明體" w:cs="細明體"/>
+          <w:color w:val="000000"/>
+          <w:kern w:val="0"/>
+          <w:sz w:val="19"/>
+          <w:szCs w:val="19"/>
+        </w:rPr>
+        <w:t xml:space="preserve"> c</w:t>
+      </w:r>
+      <w:r>
+        <w:rPr>
+          <w:rFonts w:ascii="細明體" w:eastAsia="細明體" w:cs="細明體"/>
+          <w:color w:val="808080"/>
+          <w:kern w:val="0"/>
+          <w:sz w:val="19"/>
+          <w:szCs w:val="19"/>
+        </w:rPr>
+        <w:t>.</w:t>
+      </w:r>
+      <w:r>
+        <w:rPr>
+          <w:rFonts w:ascii="細明體" w:eastAsia="細明體" w:cs="細明體"/>
+          <w:color w:val="000000"/>
+          <w:kern w:val="0"/>
+          <w:sz w:val="19"/>
+          <w:szCs w:val="19"/>
+        </w:rPr>
+        <w:t xml:space="preserve">ContactName </w:t>
+      </w:r>
+      <w:r>
+        <w:rPr>
+          <w:rFonts w:ascii="細明體" w:eastAsia="細明體" w:cs="細明體"/>
+          <w:color w:val="808080"/>
+          <w:kern w:val="0"/>
+          <w:sz w:val="19"/>
+          <w:szCs w:val="19"/>
+        </w:rPr>
+        <w:t>,</w:t>
+      </w:r>
+      <w:r>
+        <w:rPr>
+          <w:rFonts w:ascii="細明體" w:eastAsia="細明體" w:cs="細明體"/>
+          <w:color w:val="000000"/>
+          <w:kern w:val="0"/>
+          <w:sz w:val="19"/>
+          <w:szCs w:val="19"/>
+        </w:rPr>
+        <w:t xml:space="preserve"> p</w:t>
+      </w:r>
+      <w:r>
+        <w:rPr>
+          <w:rFonts w:ascii="細明體" w:eastAsia="細明體" w:cs="細明體"/>
+          <w:color w:val="808080"/>
+          <w:kern w:val="0"/>
+          <w:sz w:val="19"/>
+          <w:szCs w:val="19"/>
+        </w:rPr>
+        <w:t>.</w:t>
+      </w:r>
+      <w:r>
+        <w:rPr>
+          <w:rFonts w:ascii="細明體" w:eastAsia="細明體" w:cs="細明體"/>
+          <w:color w:val="000000"/>
+          <w:kern w:val="0"/>
+          <w:sz w:val="19"/>
+          <w:szCs w:val="19"/>
+        </w:rPr>
+        <w:t xml:space="preserve">ProductName </w:t>
+      </w:r>
+      <w:r>
+        <w:rPr>
+          <w:rFonts w:ascii="細明體" w:eastAsia="細明體" w:cs="細明體"/>
+          <w:color w:val="808080"/>
+          <w:kern w:val="0"/>
+          <w:sz w:val="19"/>
+          <w:szCs w:val="19"/>
+        </w:rPr>
+        <w:t>,</w:t>
+      </w:r>
+      <w:r>
+        <w:rPr>
+          <w:rFonts w:ascii="細明體" w:eastAsia="細明體" w:cs="細明體"/>
+          <w:color w:val="000000"/>
+          <w:kern w:val="0"/>
+          <w:sz w:val="19"/>
+          <w:szCs w:val="19"/>
+        </w:rPr>
+        <w:t xml:space="preserve"> od</w:t>
+      </w:r>
+      <w:r>
+        <w:rPr>
+          <w:rFonts w:ascii="細明體" w:eastAsia="細明體" w:cs="細明體"/>
+          <w:color w:val="808080"/>
+          <w:kern w:val="0"/>
+          <w:sz w:val="19"/>
+          <w:szCs w:val="19"/>
+        </w:rPr>
+        <w:t>.</w:t>
+      </w:r>
+      <w:r>
+        <w:rPr>
+          <w:rFonts w:ascii="細明體" w:eastAsia="細明體" w:cs="細明體"/>
+          <w:color w:val="000000"/>
+          <w:kern w:val="0"/>
+          <w:sz w:val="19"/>
+          <w:szCs w:val="19"/>
+        </w:rPr>
+        <w:t xml:space="preserve">Quantity </w:t>
+      </w:r>
+      <w:r>
+        <w:rPr>
+          <w:rFonts w:ascii="細明體" w:eastAsia="細明體" w:cs="細明體"/>
+          <w:color w:val="0000FF"/>
+          <w:kern w:val="0"/>
+          <w:sz w:val="19"/>
+          <w:szCs w:val="19"/>
+        </w:rPr>
+        <w:t>from</w:t>
+      </w:r>
+      <w:r>
+        <w:rPr>
+          <w:rFonts w:ascii="細明體" w:eastAsia="細明體" w:cs="細明體"/>
+          <w:color w:val="000000"/>
+          <w:kern w:val="0"/>
+          <w:sz w:val="19"/>
+          <w:szCs w:val="19"/>
+        </w:rPr>
+        <w:t xml:space="preserve"> Products </w:t>
+      </w:r>
+      <w:r>
+        <w:rPr>
+          <w:rFonts w:ascii="細明體" w:eastAsia="細明體" w:cs="細明體"/>
+          <w:color w:val="0000FF"/>
+          <w:kern w:val="0"/>
+          <w:sz w:val="19"/>
+          <w:szCs w:val="19"/>
+        </w:rPr>
+        <w:t>as</w:t>
+      </w:r>
+      <w:r>
+        <w:rPr>
+          <w:rFonts w:ascii="細明體" w:eastAsia="細明體" w:cs="細明體"/>
+          <w:color w:val="000000"/>
+          <w:kern w:val="0"/>
+          <w:sz w:val="19"/>
+          <w:szCs w:val="19"/>
+        </w:rPr>
+        <w:t xml:space="preserve"> p</w:t>
+      </w:r>
+    </w:p>
+    <w:p>
+      <w:pPr>
+        <w:autoSpaceDE w:val="0"/>
+        <w:autoSpaceDN w:val="0"/>
+        <w:adjustRightInd w:val="0"/>
+        <w:rPr>
+          <w:rFonts w:ascii="細明體" w:eastAsia="細明體" w:cs="細明體"/>
+          <w:color w:val="000000"/>
+          <w:kern w:val="0"/>
+          <w:sz w:val="19"/>
+          <w:szCs w:val="19"/>
+        </w:rPr>
+      </w:pPr>
+      <w:r>
+        <w:rPr>
+          <w:rFonts w:ascii="細明體" w:eastAsia="細明體" w:cs="細明體"/>
+          <w:color w:val="808080"/>
+          <w:kern w:val="0"/>
+          <w:sz w:val="19"/>
+          <w:szCs w:val="19"/>
+        </w:rPr>
+        <w:t>inner</w:t>
+      </w:r>
+      <w:r>
+        <w:rPr>
+          <w:rFonts w:ascii="細明體" w:eastAsia="細明體" w:cs="細明體"/>
+          <w:color w:val="000000"/>
+          <w:kern w:val="0"/>
+          <w:sz w:val="19"/>
+          <w:szCs w:val="19"/>
+        </w:rPr>
+        <w:t xml:space="preserve"> </w:t>
+      </w:r>
+      <w:r>
+        <w:rPr>
+          <w:rFonts w:ascii="細明體" w:eastAsia="細明體" w:cs="細明體"/>
+          <w:color w:val="808080"/>
+          <w:kern w:val="0"/>
+          <w:sz w:val="19"/>
+          <w:szCs w:val="19"/>
+        </w:rPr>
+        <w:t>join</w:t>
+      </w:r>
+      <w:r>
+        <w:rPr>
+          <w:rFonts w:ascii="細明體" w:eastAsia="細明體" w:cs="細明體"/>
+          <w:color w:val="000000"/>
+          <w:kern w:val="0"/>
+          <w:sz w:val="19"/>
+          <w:szCs w:val="19"/>
+        </w:rPr>
+        <w:t xml:space="preserve"> [Order Details] </w:t>
+      </w:r>
+      <w:r>
+        <w:rPr>
+          <w:rFonts w:ascii="細明體" w:eastAsia="細明體" w:cs="細明體"/>
+          <w:color w:val="0000FF"/>
+          <w:kern w:val="0"/>
+          <w:sz w:val="19"/>
+          <w:szCs w:val="19"/>
+        </w:rPr>
+        <w:t>as</w:t>
+      </w:r>
+      <w:r>
+        <w:rPr>
+          <w:rFonts w:ascii="細明體" w:eastAsia="細明體" w:cs="細明體"/>
+          <w:color w:val="000000"/>
+          <w:kern w:val="0"/>
+          <w:sz w:val="19"/>
+          <w:szCs w:val="19"/>
+        </w:rPr>
+        <w:t xml:space="preserve"> od </w:t>
+      </w:r>
+      <w:r>
+        <w:rPr>
+          <w:rFonts w:ascii="細明體" w:eastAsia="細明體" w:cs="細明體"/>
+          <w:color w:val="0000FF"/>
+          <w:kern w:val="0"/>
+          <w:sz w:val="19"/>
+          <w:szCs w:val="19"/>
+        </w:rPr>
+        <w:t>on</w:t>
+      </w:r>
+      <w:r>
+        <w:rPr>
+          <w:rFonts w:ascii="細明體" w:eastAsia="細明體" w:cs="細明體"/>
+          <w:color w:val="000000"/>
+          <w:kern w:val="0"/>
+          <w:sz w:val="19"/>
+          <w:szCs w:val="19"/>
+        </w:rPr>
+        <w:t xml:space="preserve"> od</w:t>
+      </w:r>
+      <w:r>
+        <w:rPr>
+          <w:rFonts w:ascii="細明體" w:eastAsia="細明體" w:cs="細明體"/>
+          <w:color w:val="808080"/>
+          <w:kern w:val="0"/>
+          <w:sz w:val="19"/>
+          <w:szCs w:val="19"/>
+        </w:rPr>
+        <w:t>.</w:t>
+      </w:r>
+      <w:r>
+        <w:rPr>
+          <w:rFonts w:ascii="細明體" w:eastAsia="細明體" w:cs="細明體"/>
+          <w:color w:val="000000"/>
+          <w:kern w:val="0"/>
+          <w:sz w:val="19"/>
+          <w:szCs w:val="19"/>
+        </w:rPr>
+        <w:t>ProductID</w:t>
+      </w:r>
+      <w:r>
+        <w:rPr>
+          <w:rFonts w:ascii="細明體" w:eastAsia="細明體" w:cs="細明體"/>
+          <w:color w:val="808080"/>
+          <w:kern w:val="0"/>
+          <w:sz w:val="19"/>
+          <w:szCs w:val="19"/>
+        </w:rPr>
+        <w:t>=</w:t>
+      </w:r>
+      <w:r>
+        <w:rPr>
+          <w:rFonts w:ascii="細明體" w:eastAsia="細明體" w:cs="細明體"/>
+          <w:color w:val="000000"/>
+          <w:kern w:val="0"/>
+          <w:sz w:val="19"/>
+          <w:szCs w:val="19"/>
+        </w:rPr>
+        <w:t>p</w:t>
+      </w:r>
+      <w:r>
+        <w:rPr>
+          <w:rFonts w:ascii="細明體" w:eastAsia="細明體" w:cs="細明體"/>
+          <w:color w:val="808080"/>
+          <w:kern w:val="0"/>
+          <w:sz w:val="19"/>
+          <w:szCs w:val="19"/>
+        </w:rPr>
+        <w:t>.</w:t>
+      </w:r>
+      <w:r>
+        <w:rPr>
+          <w:rFonts w:ascii="細明體" w:eastAsia="細明體" w:cs="細明體"/>
+          <w:color w:val="000000"/>
+          <w:kern w:val="0"/>
+          <w:sz w:val="19"/>
+          <w:szCs w:val="19"/>
+        </w:rPr>
+        <w:t>ProductID</w:t>
+      </w:r>
+    </w:p>
+    <w:p>
+      <w:pPr>
+        <w:autoSpaceDE w:val="0"/>
+        <w:autoSpaceDN w:val="0"/>
+        <w:adjustRightInd w:val="0"/>
+        <w:rPr>
+          <w:rFonts w:ascii="細明體" w:eastAsia="細明體" w:cs="細明體"/>
+          <w:color w:val="000000"/>
+          <w:kern w:val="0"/>
+          <w:sz w:val="19"/>
+          <w:szCs w:val="19"/>
+        </w:rPr>
+      </w:pPr>
+      <w:r>
+        <w:rPr>
+          <w:rFonts w:ascii="細明體" w:eastAsia="細明體" w:cs="細明體"/>
+          <w:color w:val="808080"/>
+          <w:kern w:val="0"/>
+          <w:sz w:val="19"/>
+          <w:szCs w:val="19"/>
+        </w:rPr>
+        <w:t>inner</w:t>
+      </w:r>
+      <w:r>
+        <w:rPr>
+          <w:rFonts w:ascii="細明體" w:eastAsia="細明體" w:cs="細明體"/>
+          <w:color w:val="000000"/>
+          <w:kern w:val="0"/>
+          <w:sz w:val="19"/>
+          <w:szCs w:val="19"/>
+        </w:rPr>
+        <w:t xml:space="preserve"> </w:t>
+      </w:r>
+      <w:r>
+        <w:rPr>
+          <w:rFonts w:ascii="細明體" w:eastAsia="細明體" w:cs="細明體"/>
+          <w:color w:val="808080"/>
+          <w:kern w:val="0"/>
+          <w:sz w:val="19"/>
+          <w:szCs w:val="19"/>
+        </w:rPr>
+        <w:t>join</w:t>
+      </w:r>
+      <w:r>
+        <w:rPr>
+          <w:rFonts w:ascii="細明體" w:eastAsia="細明體" w:cs="細明體"/>
+          <w:color w:val="000000"/>
+          <w:kern w:val="0"/>
+          <w:sz w:val="19"/>
+          <w:szCs w:val="19"/>
+        </w:rPr>
+        <w:t xml:space="preserve"> Orders </w:t>
+      </w:r>
+      <w:r>
+        <w:rPr>
+          <w:rFonts w:ascii="細明體" w:eastAsia="細明體" w:cs="細明體"/>
+          <w:color w:val="0000FF"/>
+          <w:kern w:val="0"/>
+          <w:sz w:val="19"/>
+          <w:szCs w:val="19"/>
+        </w:rPr>
+        <w:t>as</w:t>
+      </w:r>
+      <w:r>
+        <w:rPr>
+          <w:rFonts w:ascii="細明體" w:eastAsia="細明體" w:cs="細明體"/>
+          <w:color w:val="000000"/>
+          <w:kern w:val="0"/>
+          <w:sz w:val="19"/>
+          <w:szCs w:val="19"/>
+        </w:rPr>
+        <w:t xml:space="preserve"> o </w:t>
+      </w:r>
+      <w:r>
+        <w:rPr>
+          <w:rFonts w:ascii="細明體" w:eastAsia="細明體" w:cs="細明體"/>
+          <w:color w:val="0000FF"/>
+          <w:kern w:val="0"/>
+          <w:sz w:val="19"/>
+          <w:szCs w:val="19"/>
+        </w:rPr>
+        <w:t>on</w:t>
+      </w:r>
+      <w:r>
+        <w:rPr>
+          <w:rFonts w:ascii="細明體" w:eastAsia="細明體" w:cs="細明體"/>
+          <w:color w:val="000000"/>
+          <w:kern w:val="0"/>
+          <w:sz w:val="19"/>
+          <w:szCs w:val="19"/>
+        </w:rPr>
+        <w:t xml:space="preserve"> o</w:t>
+      </w:r>
+      <w:r>
+        <w:rPr>
+          <w:rFonts w:ascii="細明體" w:eastAsia="細明體" w:cs="細明體"/>
+          <w:color w:val="808080"/>
+          <w:kern w:val="0"/>
+          <w:sz w:val="19"/>
+          <w:szCs w:val="19"/>
+        </w:rPr>
+        <w:t>.</w:t>
+      </w:r>
+      <w:r>
+        <w:rPr>
+          <w:rFonts w:ascii="細明體" w:eastAsia="細明體" w:cs="細明體"/>
+          <w:color w:val="000000"/>
+          <w:kern w:val="0"/>
+          <w:sz w:val="19"/>
+          <w:szCs w:val="19"/>
+        </w:rPr>
+        <w:t>OrderID</w:t>
+      </w:r>
+      <w:r>
+        <w:rPr>
+          <w:rFonts w:ascii="細明體" w:eastAsia="細明體" w:cs="細明體"/>
+          <w:color w:val="808080"/>
+          <w:kern w:val="0"/>
+          <w:sz w:val="19"/>
+          <w:szCs w:val="19"/>
+        </w:rPr>
+        <w:t>=</w:t>
+      </w:r>
+      <w:r>
+        <w:rPr>
+          <w:rFonts w:ascii="細明體" w:eastAsia="細明體" w:cs="細明體"/>
+          <w:color w:val="000000"/>
+          <w:kern w:val="0"/>
+          <w:sz w:val="19"/>
+          <w:szCs w:val="19"/>
+        </w:rPr>
+        <w:t>od</w:t>
+      </w:r>
+      <w:r>
+        <w:rPr>
+          <w:rFonts w:ascii="細明體" w:eastAsia="細明體" w:cs="細明體"/>
+          <w:color w:val="808080"/>
+          <w:kern w:val="0"/>
+          <w:sz w:val="19"/>
+          <w:szCs w:val="19"/>
+        </w:rPr>
+        <w:t>.</w:t>
+      </w:r>
+      <w:r>
+        <w:rPr>
+          <w:rFonts w:ascii="細明體" w:eastAsia="細明體" w:cs="細明體"/>
+          <w:color w:val="000000"/>
+          <w:kern w:val="0"/>
+          <w:sz w:val="19"/>
+          <w:szCs w:val="19"/>
+        </w:rPr>
+        <w:t>OrderID</w:t>
+      </w:r>
+    </w:p>
+    <w:p>
+      <w:pPr>
+        <w:autoSpaceDE w:val="0"/>
+        <w:autoSpaceDN w:val="0"/>
+        <w:adjustRightInd w:val="0"/>
+        <w:rPr>
+          <w:rFonts w:ascii="細明體" w:eastAsia="細明體" w:cs="細明體"/>
+          <w:color w:val="000000"/>
+          <w:kern w:val="0"/>
+          <w:sz w:val="19"/>
+          <w:szCs w:val="19"/>
+        </w:rPr>
+      </w:pPr>
+      <w:r>
+        <w:rPr>
+          <w:rFonts w:ascii="細明體" w:eastAsia="細明體" w:cs="細明體"/>
+          <w:color w:val="808080"/>
+          <w:kern w:val="0"/>
+          <w:sz w:val="19"/>
+          <w:szCs w:val="19"/>
+        </w:rPr>
+        <w:t>inner</w:t>
+      </w:r>
+      <w:r>
+        <w:rPr>
+          <w:rFonts w:ascii="細明體" w:eastAsia="細明體" w:cs="細明體"/>
+          <w:color w:val="000000"/>
+          <w:kern w:val="0"/>
+          <w:sz w:val="19"/>
+          <w:szCs w:val="19"/>
+        </w:rPr>
+        <w:t xml:space="preserve"> </w:t>
+      </w:r>
+      <w:r>
+        <w:rPr>
+          <w:rFonts w:ascii="細明體" w:eastAsia="細明體" w:cs="細明體"/>
+          <w:color w:val="808080"/>
+          <w:kern w:val="0"/>
+          <w:sz w:val="19"/>
+          <w:szCs w:val="19"/>
+        </w:rPr>
+        <w:t>join</w:t>
+      </w:r>
+      <w:r>
+        <w:rPr>
+          <w:rFonts w:ascii="細明體" w:eastAsia="細明體" w:cs="細明體"/>
+          <w:color w:val="000000"/>
+          <w:kern w:val="0"/>
+          <w:sz w:val="19"/>
+          <w:szCs w:val="19"/>
+        </w:rPr>
+        <w:t xml:space="preserve"> Customers </w:t>
+      </w:r>
+      <w:r>
+        <w:rPr>
+          <w:rFonts w:ascii="細明體" w:eastAsia="細明體" w:cs="細明體"/>
+          <w:color w:val="0000FF"/>
+          <w:kern w:val="0"/>
+          <w:sz w:val="19"/>
+          <w:szCs w:val="19"/>
+        </w:rPr>
+        <w:t>as</w:t>
+      </w:r>
+      <w:r>
+        <w:rPr>
+          <w:rFonts w:ascii="細明體" w:eastAsia="細明體" w:cs="細明體"/>
+          <w:color w:val="000000"/>
+          <w:kern w:val="0"/>
+          <w:sz w:val="19"/>
+          <w:szCs w:val="19"/>
+        </w:rPr>
+        <w:t xml:space="preserve"> c </w:t>
+      </w:r>
+      <w:r>
+        <w:rPr>
+          <w:rFonts w:ascii="細明體" w:eastAsia="細明體" w:cs="細明體"/>
+          <w:color w:val="0000FF"/>
+          <w:kern w:val="0"/>
+          <w:sz w:val="19"/>
+          <w:szCs w:val="19"/>
+        </w:rPr>
+        <w:t>on</w:t>
+      </w:r>
+      <w:r>
+        <w:rPr>
+          <w:rFonts w:ascii="細明體" w:eastAsia="細明體" w:cs="細明體"/>
+          <w:color w:val="000000"/>
+          <w:kern w:val="0"/>
+          <w:sz w:val="19"/>
+          <w:szCs w:val="19"/>
+        </w:rPr>
+        <w:t xml:space="preserve"> c</w:t>
+      </w:r>
+      <w:r>
+        <w:rPr>
+          <w:rFonts w:ascii="細明體" w:eastAsia="細明體" w:cs="細明體"/>
+          <w:color w:val="808080"/>
+          <w:kern w:val="0"/>
+          <w:sz w:val="19"/>
+          <w:szCs w:val="19"/>
+        </w:rPr>
+        <w:t>.</w:t>
+      </w:r>
+      <w:r>
+        <w:rPr>
+          <w:rFonts w:ascii="細明體" w:eastAsia="細明體" w:cs="細明體"/>
+          <w:color w:val="000000"/>
+          <w:kern w:val="0"/>
+          <w:sz w:val="19"/>
+          <w:szCs w:val="19"/>
+        </w:rPr>
+        <w:t>CustomerID</w:t>
+      </w:r>
+      <w:r>
+        <w:rPr>
+          <w:rFonts w:ascii="細明體" w:eastAsia="細明體" w:cs="細明體"/>
+          <w:color w:val="808080"/>
+          <w:kern w:val="0"/>
+          <w:sz w:val="19"/>
+          <w:szCs w:val="19"/>
+        </w:rPr>
+        <w:t>=</w:t>
+      </w:r>
+      <w:r>
+        <w:rPr>
+          <w:rFonts w:ascii="細明體" w:eastAsia="細明體" w:cs="細明體"/>
+          <w:color w:val="000000"/>
+          <w:kern w:val="0"/>
+          <w:sz w:val="19"/>
+          <w:szCs w:val="19"/>
+        </w:rPr>
+        <w:t>o</w:t>
+      </w:r>
+      <w:r>
+        <w:rPr>
+          <w:rFonts w:ascii="細明體" w:eastAsia="細明體" w:cs="細明體"/>
+          <w:color w:val="808080"/>
+          <w:kern w:val="0"/>
+          <w:sz w:val="19"/>
+          <w:szCs w:val="19"/>
+        </w:rPr>
+        <w:t>.</w:t>
+      </w:r>
+      <w:r>
+        <w:rPr>
+          <w:rFonts w:ascii="細明體" w:eastAsia="細明體" w:cs="細明體"/>
+          <w:color w:val="000000"/>
+          <w:kern w:val="0"/>
+          <w:sz w:val="19"/>
+          <w:szCs w:val="19"/>
+        </w:rPr>
+        <w:t>CustomerID</w:t>
+      </w:r>
+    </w:p>
+    <w:p>
+      <w:pPr>
         <w:spacing w:line="400" w:lineRule="exact"/>
         <w:rPr>
           <w:rFonts w:eastAsia="標楷體"/>
@@ -2955,9 +5782,68 @@
           <w:sz w:val="28"/>
         </w:rPr>
       </w:pPr>
-      <w:permStart w:id="958748555" w:edGrp="everyone"/>
+      <w:r>
+        <w:rPr>
+          <w:rFonts w:ascii="細明體" w:eastAsia="細明體" w:cs="細明體"/>
+          <w:color w:val="0000FF"/>
+          <w:kern w:val="0"/>
+          <w:sz w:val="19"/>
+          <w:szCs w:val="19"/>
+        </w:rPr>
+        <w:t>where</w:t>
+      </w:r>
+      <w:r>
+        <w:rPr>
+          <w:rFonts w:ascii="細明體" w:eastAsia="細明體" w:cs="細明體"/>
+          <w:color w:val="000000"/>
+          <w:kern w:val="0"/>
+          <w:sz w:val="19"/>
+          <w:szCs w:val="19"/>
+        </w:rPr>
+        <w:t xml:space="preserve"> c</w:t>
+      </w:r>
+      <w:r>
+        <w:rPr>
+          <w:rFonts w:ascii="細明體" w:eastAsia="細明體" w:cs="細明體"/>
+          <w:color w:val="808080"/>
+          <w:kern w:val="0"/>
+          <w:sz w:val="19"/>
+          <w:szCs w:val="19"/>
+        </w:rPr>
+        <w:t>.</w:t>
+      </w:r>
+      <w:r>
+        <w:rPr>
+          <w:rFonts w:ascii="細明體" w:eastAsia="細明體" w:cs="細明體"/>
+          <w:color w:val="000000"/>
+          <w:kern w:val="0"/>
+          <w:sz w:val="19"/>
+          <w:szCs w:val="19"/>
+        </w:rPr>
+        <w:t>CustomerID</w:t>
+      </w:r>
+      <w:r>
+        <w:rPr>
+          <w:rFonts w:ascii="細明體" w:eastAsia="細明體" w:cs="細明體"/>
+          <w:color w:val="808080"/>
+          <w:kern w:val="0"/>
+          <w:sz w:val="19"/>
+          <w:szCs w:val="19"/>
+        </w:rPr>
+        <w:t>=</w:t>
+      </w:r>
+      <w:r>
+        <w:rPr>
+          <w:rFonts w:ascii="細明體" w:eastAsia="細明體" w:cs="細明體"/>
+          <w:color w:val="FF0000"/>
+          <w:kern w:val="0"/>
+          <w:sz w:val="19"/>
+          <w:szCs w:val="19"/>
+        </w:rPr>
+        <w:t>'ANTON'</w:t>
+      </w:r>
     </w:p>
-    <w:permEnd w:id="958748555"/>
+    <w:permEnd w:id="1598905449"/>
     <w:p>
       <w:pPr>
         <w:spacing w:line="400" w:lineRule="exact"/>
@@ -2983,7 +5869,6 @@
           <w:b/>
           <w:sz w:val="28"/>
         </w:rPr>
-        <w:lastRenderedPageBreak/>
         <w:t>3.</w:t>
       </w:r>
       <w:r>
@@ -3158,13 +6043,307 @@
     </w:p>
     <w:p>
       <w:pPr>
+        <w:autoSpaceDE w:val="0"/>
+        <w:autoSpaceDN w:val="0"/>
+        <w:adjustRightInd w:val="0"/>
+        <w:rPr>
+          <w:rFonts w:ascii="細明體" w:eastAsia="細明體" w:cs="細明體"/>
+          <w:color w:val="000000"/>
+          <w:kern w:val="0"/>
+          <w:sz w:val="19"/>
+          <w:szCs w:val="19"/>
+        </w:rPr>
+      </w:pPr>
+      <w:permStart w:id="1887329161" w:edGrp="everyone"/>
+      <w:r>
+        <w:rPr>
+          <w:rFonts w:ascii="細明體" w:eastAsia="細明體" w:cs="細明體"/>
+          <w:color w:val="0000FF"/>
+          <w:kern w:val="0"/>
+          <w:sz w:val="19"/>
+          <w:szCs w:val="19"/>
+        </w:rPr>
+        <w:t>select</w:t>
+      </w:r>
+      <w:r>
+        <w:rPr>
+          <w:rFonts w:ascii="細明體" w:eastAsia="細明體" w:cs="細明體"/>
+          <w:color w:val="000000"/>
+          <w:kern w:val="0"/>
+          <w:sz w:val="19"/>
+          <w:szCs w:val="19"/>
+        </w:rPr>
+        <w:t xml:space="preserve"> </w:t>
+      </w:r>
+      <w:r>
+        <w:rPr>
+          <w:rFonts w:ascii="細明體" w:eastAsia="細明體" w:cs="細明體"/>
+          <w:color w:val="808080"/>
+          <w:kern w:val="0"/>
+          <w:sz w:val="19"/>
+          <w:szCs w:val="19"/>
+        </w:rPr>
+        <w:t>*</w:t>
+      </w:r>
+      <w:r>
+        <w:rPr>
+          <w:rFonts w:ascii="細明體" w:eastAsia="細明體" w:cs="細明體"/>
+          <w:color w:val="000000"/>
+          <w:kern w:val="0"/>
+          <w:sz w:val="19"/>
+          <w:szCs w:val="19"/>
+        </w:rPr>
+        <w:t xml:space="preserve"> </w:t>
+      </w:r>
+      <w:r>
+        <w:rPr>
+          <w:rFonts w:ascii="細明體" w:eastAsia="細明體" w:cs="細明體"/>
+          <w:color w:val="0000FF"/>
+          <w:kern w:val="0"/>
+          <w:sz w:val="19"/>
+          <w:szCs w:val="19"/>
+        </w:rPr>
+        <w:t>from</w:t>
+      </w:r>
+      <w:r>
+        <w:rPr>
+          <w:rFonts w:ascii="細明體" w:eastAsia="細明體" w:cs="細明體"/>
+          <w:color w:val="000000"/>
+          <w:kern w:val="0"/>
+          <w:sz w:val="19"/>
+          <w:szCs w:val="19"/>
+        </w:rPr>
+        <w:t xml:space="preserve"> Customers</w:t>
+      </w:r>
+    </w:p>
+    <w:p>
+      <w:pPr>
         <w:rPr>
           <w:rFonts w:eastAsia="標楷體"/>
         </w:rPr>
       </w:pPr>
-      <w:permStart w:id="1928793504" w:edGrp="everyone"/>
+      <w:r>
+        <w:rPr>
+          <w:rFonts w:ascii="細明體" w:eastAsia="細明體" w:cs="細明體"/>
+          <w:color w:val="0000FF"/>
+          <w:kern w:val="0"/>
+          <w:sz w:val="19"/>
+          <w:szCs w:val="19"/>
+        </w:rPr>
+        <w:t>where</w:t>
+      </w:r>
+      <w:r>
+        <w:rPr>
+          <w:rFonts w:ascii="細明體" w:eastAsia="細明體" w:cs="細明體"/>
+          <w:color w:val="000000"/>
+          <w:kern w:val="0"/>
+          <w:sz w:val="19"/>
+          <w:szCs w:val="19"/>
+        </w:rPr>
+        <w:t xml:space="preserve"> </w:t>
+      </w:r>
+      <w:r>
+        <w:rPr>
+          <w:rFonts w:ascii="細明體" w:eastAsia="細明體" w:cs="細明體"/>
+          <w:color w:val="808080"/>
+          <w:kern w:val="0"/>
+          <w:sz w:val="19"/>
+          <w:szCs w:val="19"/>
+        </w:rPr>
+        <w:t>not</w:t>
+      </w:r>
+      <w:r>
+        <w:rPr>
+          <w:rFonts w:ascii="細明體" w:eastAsia="細明體" w:cs="細明體"/>
+          <w:color w:val="000000"/>
+          <w:kern w:val="0"/>
+          <w:sz w:val="19"/>
+          <w:szCs w:val="19"/>
+        </w:rPr>
+        <w:t xml:space="preserve"> </w:t>
+      </w:r>
+      <w:r>
+        <w:rPr>
+          <w:rFonts w:ascii="細明體" w:eastAsia="細明體" w:cs="細明體"/>
+          <w:color w:val="808080"/>
+          <w:kern w:val="0"/>
+          <w:sz w:val="19"/>
+          <w:szCs w:val="19"/>
+        </w:rPr>
+        <w:t>exists</w:t>
+      </w:r>
+      <w:r>
+        <w:rPr>
+          <w:rFonts w:ascii="細明體" w:eastAsia="細明體" w:cs="細明體"/>
+          <w:color w:val="0000FF"/>
+          <w:kern w:val="0"/>
+          <w:sz w:val="19"/>
+          <w:szCs w:val="19"/>
+        </w:rPr>
+        <w:t xml:space="preserve"> </w:t>
+      </w:r>
+      <w:r>
+        <w:rPr>
+          <w:rFonts w:ascii="細明體" w:eastAsia="細明體" w:cs="細明體"/>
+          <w:color w:val="808080"/>
+          <w:kern w:val="0"/>
+          <w:sz w:val="19"/>
+          <w:szCs w:val="19"/>
+        </w:rPr>
+        <w:t>(</w:t>
+      </w:r>
+      <w:r>
+        <w:rPr>
+          <w:rFonts w:ascii="細明體" w:eastAsia="細明體" w:cs="細明體"/>
+          <w:color w:val="0000FF"/>
+          <w:kern w:val="0"/>
+          <w:sz w:val="19"/>
+          <w:szCs w:val="19"/>
+        </w:rPr>
+        <w:t>select</w:t>
+      </w:r>
+      <w:r>
+        <w:rPr>
+          <w:rFonts w:ascii="細明體" w:eastAsia="細明體" w:cs="細明體"/>
+          <w:color w:val="000000"/>
+          <w:kern w:val="0"/>
+          <w:sz w:val="19"/>
+          <w:szCs w:val="19"/>
+        </w:rPr>
+        <w:t xml:space="preserve"> </w:t>
+      </w:r>
+      <w:r>
+        <w:rPr>
+          <w:rFonts w:ascii="細明體" w:eastAsia="細明體" w:cs="細明體"/>
+          <w:color w:val="808080"/>
+          <w:kern w:val="0"/>
+          <w:sz w:val="19"/>
+          <w:szCs w:val="19"/>
+        </w:rPr>
+        <w:t>*</w:t>
+      </w:r>
+      <w:r>
+        <w:rPr>
+          <w:rFonts w:ascii="細明體" w:eastAsia="細明體" w:cs="細明體"/>
+          <w:color w:val="000000"/>
+          <w:kern w:val="0"/>
+          <w:sz w:val="19"/>
+          <w:szCs w:val="19"/>
+        </w:rPr>
+        <w:t xml:space="preserve"> </w:t>
+      </w:r>
+      <w:r>
+        <w:rPr>
+          <w:rFonts w:ascii="細明體" w:eastAsia="細明體" w:cs="細明體"/>
+          <w:color w:val="0000FF"/>
+          <w:kern w:val="0"/>
+          <w:sz w:val="19"/>
+          <w:szCs w:val="19"/>
+        </w:rPr>
+        <w:t>from</w:t>
+      </w:r>
+      <w:r>
+        <w:rPr>
+          <w:rFonts w:ascii="細明體" w:eastAsia="細明體" w:cs="細明體"/>
+          <w:color w:val="000000"/>
+          <w:kern w:val="0"/>
+          <w:sz w:val="19"/>
+          <w:szCs w:val="19"/>
+        </w:rPr>
+        <w:t xml:space="preserve"> Orders </w:t>
+      </w:r>
+      <w:r>
+        <w:rPr>
+          <w:rFonts w:ascii="細明體" w:eastAsia="細明體" w:cs="細明體"/>
+          <w:color w:val="0000FF"/>
+          <w:kern w:val="0"/>
+          <w:sz w:val="19"/>
+          <w:szCs w:val="19"/>
+        </w:rPr>
+        <w:t>where</w:t>
+      </w:r>
+      <w:r>
+        <w:rPr>
+          <w:rFonts w:ascii="細明體" w:eastAsia="細明體" w:cs="細明體"/>
+          <w:color w:val="000000"/>
+          <w:kern w:val="0"/>
+          <w:sz w:val="19"/>
+          <w:szCs w:val="19"/>
+        </w:rPr>
+        <w:t xml:space="preserve"> Customers</w:t>
+      </w:r>
+      <w:r>
+        <w:rPr>
+          <w:rFonts w:ascii="細明體" w:eastAsia="細明體" w:cs="細明體"/>
+          <w:color w:val="808080"/>
+          <w:kern w:val="0"/>
+          <w:sz w:val="19"/>
+          <w:szCs w:val="19"/>
+        </w:rPr>
+        <w:t>.</w:t>
+      </w:r>
+      <w:r>
+        <w:rPr>
+          <w:rFonts w:ascii="細明體" w:eastAsia="細明體" w:cs="細明體"/>
+          <w:color w:val="000000"/>
+          <w:kern w:val="0"/>
+          <w:sz w:val="19"/>
+          <w:szCs w:val="19"/>
+        </w:rPr>
+        <w:t xml:space="preserve">CustomerID </w:t>
+      </w:r>
+      <w:r>
+        <w:rPr>
+          <w:rFonts w:ascii="細明體" w:eastAsia="細明體" w:cs="細明體"/>
+          <w:color w:val="808080"/>
+          <w:kern w:val="0"/>
+          <w:sz w:val="19"/>
+          <w:szCs w:val="19"/>
+        </w:rPr>
+        <w:t>=</w:t>
+      </w:r>
+      <w:r>
+        <w:rPr>
+          <w:rFonts w:ascii="細明體" w:eastAsia="細明體" w:cs="細明體"/>
+          <w:color w:val="000000"/>
+          <w:kern w:val="0"/>
+          <w:sz w:val="19"/>
+          <w:szCs w:val="19"/>
+        </w:rPr>
+        <w:t xml:space="preserve"> Orders</w:t>
+      </w:r>
+      <w:r>
+        <w:rPr>
+          <w:rFonts w:ascii="細明體" w:eastAsia="細明體" w:cs="細明體"/>
+          <w:color w:val="808080"/>
+          <w:kern w:val="0"/>
+          <w:sz w:val="19"/>
+          <w:szCs w:val="19"/>
+        </w:rPr>
+        <w:t>.</w:t>
+      </w:r>
+      <w:r>
+        <w:rPr>
+          <w:rFonts w:ascii="細明體" w:eastAsia="細明體" w:cs="細明體"/>
+          <w:color w:val="000000"/>
+          <w:kern w:val="0"/>
+          <w:sz w:val="19"/>
+          <w:szCs w:val="19"/>
+        </w:rPr>
+        <w:t xml:space="preserve">CustomerID </w:t>
+      </w:r>
+      <w:r>
+        <w:rPr>
+          <w:rFonts w:ascii="細明體" w:eastAsia="細明體" w:cs="細明體"/>
+          <w:color w:val="808080"/>
+          <w:kern w:val="0"/>
+          <w:sz w:val="19"/>
+          <w:szCs w:val="19"/>
+        </w:rPr>
+        <w:t>)</w:t>
+      </w:r>
     </w:p>
-    <w:permEnd w:id="1928793504"/>
+    <w:permEnd w:id="1887329161"/>
     <w:p>
       <w:pPr>
         <w:rPr>
@@ -3493,13 +6672,267 @@
     </w:p>
     <w:p>
       <w:pPr>
+        <w:autoSpaceDE w:val="0"/>
+        <w:autoSpaceDN w:val="0"/>
+        <w:adjustRightInd w:val="0"/>
+        <w:rPr>
+          <w:rFonts w:ascii="細明體" w:eastAsia="細明體" w:cs="細明體"/>
+          <w:color w:val="000000"/>
+          <w:kern w:val="0"/>
+          <w:sz w:val="19"/>
+          <w:szCs w:val="19"/>
+        </w:rPr>
+      </w:pPr>
+      <w:permStart w:id="183916222" w:edGrp="everyone"/>
+      <w:r>
+        <w:rPr>
+          <w:rFonts w:ascii="細明體" w:eastAsia="細明體" w:cs="細明體"/>
+          <w:color w:val="0000FF"/>
+          <w:kern w:val="0"/>
+          <w:sz w:val="19"/>
+          <w:szCs w:val="19"/>
+        </w:rPr>
+        <w:t>select</w:t>
+      </w:r>
+      <w:r>
+        <w:rPr>
+          <w:rFonts w:ascii="細明體" w:eastAsia="細明體" w:cs="細明體"/>
+          <w:color w:val="000000"/>
+          <w:kern w:val="0"/>
+          <w:sz w:val="19"/>
+          <w:szCs w:val="19"/>
+        </w:rPr>
+        <w:t xml:space="preserve"> EmployeeID</w:t>
+      </w:r>
+      <w:r>
+        <w:rPr>
+          <w:rFonts w:ascii="細明體" w:eastAsia="細明體" w:cs="細明體"/>
+          <w:color w:val="808080"/>
+          <w:kern w:val="0"/>
+          <w:sz w:val="19"/>
+          <w:szCs w:val="19"/>
+        </w:rPr>
+        <w:t>,</w:t>
+      </w:r>
+      <w:r>
+        <w:rPr>
+          <w:rFonts w:ascii="細明體" w:eastAsia="細明體" w:cs="細明體"/>
+          <w:color w:val="000000"/>
+          <w:kern w:val="0"/>
+          <w:sz w:val="19"/>
+          <w:szCs w:val="19"/>
+        </w:rPr>
+        <w:t>LastName</w:t>
+      </w:r>
+      <w:r>
+        <w:rPr>
+          <w:rFonts w:ascii="細明體" w:eastAsia="細明體" w:cs="細明體"/>
+          <w:color w:val="808080"/>
+          <w:kern w:val="0"/>
+          <w:sz w:val="19"/>
+          <w:szCs w:val="19"/>
+        </w:rPr>
+        <w:t>,</w:t>
+      </w:r>
+      <w:r>
+        <w:rPr>
+          <w:rFonts w:ascii="細明體" w:eastAsia="細明體" w:cs="細明體"/>
+          <w:color w:val="000000"/>
+          <w:kern w:val="0"/>
+          <w:sz w:val="19"/>
+          <w:szCs w:val="19"/>
+        </w:rPr>
+        <w:t>FirstName</w:t>
+      </w:r>
+      <w:r>
+        <w:rPr>
+          <w:rFonts w:ascii="細明體" w:eastAsia="細明體" w:cs="細明體"/>
+          <w:color w:val="808080"/>
+          <w:kern w:val="0"/>
+          <w:sz w:val="19"/>
+          <w:szCs w:val="19"/>
+        </w:rPr>
+        <w:t>,</w:t>
+      </w:r>
+      <w:r>
+        <w:rPr>
+          <w:rFonts w:ascii="細明體" w:eastAsia="細明體" w:cs="細明體"/>
+          <w:color w:val="000000"/>
+          <w:kern w:val="0"/>
+          <w:sz w:val="19"/>
+          <w:szCs w:val="19"/>
+        </w:rPr>
+        <w:t>Title</w:t>
+      </w:r>
+      <w:r>
+        <w:rPr>
+          <w:rFonts w:ascii="細明體" w:eastAsia="細明體" w:cs="細明體"/>
+          <w:color w:val="808080"/>
+          <w:kern w:val="0"/>
+          <w:sz w:val="19"/>
+          <w:szCs w:val="19"/>
+        </w:rPr>
+        <w:t>,</w:t>
+      </w:r>
+      <w:r>
+        <w:rPr>
+          <w:rFonts w:ascii="細明體" w:eastAsia="細明體" w:cs="細明體"/>
+          <w:color w:val="000000"/>
+          <w:kern w:val="0"/>
+          <w:sz w:val="19"/>
+          <w:szCs w:val="19"/>
+        </w:rPr>
+        <w:t>Extension</w:t>
+      </w:r>
+      <w:r>
+        <w:rPr>
+          <w:rFonts w:ascii="細明體" w:eastAsia="細明體" w:cs="細明體"/>
+          <w:color w:val="808080"/>
+          <w:kern w:val="0"/>
+          <w:sz w:val="19"/>
+          <w:szCs w:val="19"/>
+        </w:rPr>
+        <w:t>,</w:t>
+      </w:r>
+      <w:r>
+        <w:rPr>
+          <w:rFonts w:ascii="細明體" w:eastAsia="細明體" w:cs="細明體"/>
+          <w:color w:val="000000"/>
+          <w:kern w:val="0"/>
+          <w:sz w:val="19"/>
+          <w:szCs w:val="19"/>
+        </w:rPr>
+        <w:t xml:space="preserve">Notes </w:t>
+      </w:r>
+      <w:r>
+        <w:rPr>
+          <w:rFonts w:ascii="細明體" w:eastAsia="細明體" w:cs="細明體"/>
+          <w:color w:val="0000FF"/>
+          <w:kern w:val="0"/>
+          <w:sz w:val="19"/>
+          <w:szCs w:val="19"/>
+        </w:rPr>
+        <w:t>from</w:t>
+      </w:r>
+      <w:r>
+        <w:rPr>
+          <w:rFonts w:ascii="細明體" w:eastAsia="細明體" w:cs="細明體"/>
+          <w:color w:val="000000"/>
+          <w:kern w:val="0"/>
+          <w:sz w:val="19"/>
+          <w:szCs w:val="19"/>
+        </w:rPr>
+        <w:t xml:space="preserve"> Employees</w:t>
+      </w:r>
+    </w:p>
+    <w:p>
+      <w:pPr>
         <w:rPr>
           <w:rFonts w:eastAsia="標楷體"/>
         </w:rPr>
       </w:pPr>
-      <w:permStart w:id="824587578" w:edGrp="everyone"/>
+      <w:r>
+        <w:rPr>
+          <w:rFonts w:ascii="細明體" w:eastAsia="細明體" w:cs="細明體"/>
+          <w:color w:val="0000FF"/>
+          <w:kern w:val="0"/>
+          <w:sz w:val="19"/>
+          <w:szCs w:val="19"/>
+        </w:rPr>
+        <w:t>where</w:t>
+      </w:r>
+      <w:r>
+        <w:rPr>
+          <w:rFonts w:ascii="細明體" w:eastAsia="細明體" w:cs="細明體"/>
+          <w:color w:val="000000"/>
+          <w:kern w:val="0"/>
+          <w:sz w:val="19"/>
+          <w:szCs w:val="19"/>
+        </w:rPr>
+        <w:t xml:space="preserve"> EmployeeID </w:t>
+      </w:r>
+      <w:r>
+        <w:rPr>
+          <w:rFonts w:ascii="細明體" w:eastAsia="細明體" w:cs="細明體"/>
+          <w:color w:val="808080"/>
+          <w:kern w:val="0"/>
+          <w:sz w:val="19"/>
+          <w:szCs w:val="19"/>
+        </w:rPr>
+        <w:t>in</w:t>
+      </w:r>
+      <w:r>
+        <w:rPr>
+          <w:rFonts w:ascii="細明體" w:eastAsia="細明體" w:cs="細明體"/>
+          <w:color w:val="0000FF"/>
+          <w:kern w:val="0"/>
+          <w:sz w:val="19"/>
+          <w:szCs w:val="19"/>
+        </w:rPr>
+        <w:t xml:space="preserve"> </w:t>
+      </w:r>
+      <w:r>
+        <w:rPr>
+          <w:rFonts w:ascii="細明體" w:eastAsia="細明體" w:cs="細明體"/>
+          <w:color w:val="808080"/>
+          <w:kern w:val="0"/>
+          <w:sz w:val="19"/>
+          <w:szCs w:val="19"/>
+        </w:rPr>
+        <w:t>(</w:t>
+      </w:r>
+      <w:r>
+        <w:rPr>
+          <w:rFonts w:ascii="細明體" w:eastAsia="細明體" w:cs="細明體"/>
+          <w:color w:val="0000FF"/>
+          <w:kern w:val="0"/>
+          <w:sz w:val="19"/>
+          <w:szCs w:val="19"/>
+        </w:rPr>
+        <w:t>select</w:t>
+      </w:r>
+      <w:r>
+        <w:rPr>
+          <w:rFonts w:ascii="細明體" w:eastAsia="細明體" w:cs="細明體"/>
+          <w:color w:val="000000"/>
+          <w:kern w:val="0"/>
+          <w:sz w:val="19"/>
+          <w:szCs w:val="19"/>
+        </w:rPr>
+        <w:t xml:space="preserve"> EmployeeID </w:t>
+      </w:r>
+      <w:r>
+        <w:rPr>
+          <w:rFonts w:ascii="細明體" w:eastAsia="細明體" w:cs="細明體"/>
+          <w:color w:val="0000FF"/>
+          <w:kern w:val="0"/>
+          <w:sz w:val="19"/>
+          <w:szCs w:val="19"/>
+        </w:rPr>
+        <w:t>from</w:t>
+      </w:r>
+      <w:r>
+        <w:rPr>
+          <w:rFonts w:ascii="細明體" w:eastAsia="細明體" w:cs="細明體"/>
+          <w:color w:val="000000"/>
+          <w:kern w:val="0"/>
+          <w:sz w:val="19"/>
+          <w:szCs w:val="19"/>
+        </w:rPr>
+        <w:t xml:space="preserve"> Orders </w:t>
+      </w:r>
+      <w:r>
+        <w:rPr>
+          <w:rFonts w:ascii="細明體" w:eastAsia="細明體" w:cs="細明體"/>
+          <w:color w:val="808080"/>
+          <w:kern w:val="0"/>
+          <w:sz w:val="19"/>
+          <w:szCs w:val="19"/>
+        </w:rPr>
+        <w:t>)</w:t>
+      </w:r>
     </w:p>
-    <w:permEnd w:id="824587578"/>
+    <w:permEnd w:id="183916222"/>
     <w:p>
       <w:pPr>
         <w:rPr>
@@ -3730,13 +7163,644 @@
     </w:p>
     <w:p>
       <w:pPr>
+        <w:autoSpaceDE w:val="0"/>
+        <w:autoSpaceDN w:val="0"/>
+        <w:adjustRightInd w:val="0"/>
+        <w:rPr>
+          <w:rFonts w:ascii="細明體" w:eastAsia="細明體" w:cs="細明體"/>
+          <w:color w:val="000000"/>
+          <w:kern w:val="0"/>
+          <w:sz w:val="19"/>
+          <w:szCs w:val="19"/>
+        </w:rPr>
+      </w:pPr>
+      <w:permStart w:id="2008817688" w:edGrp="everyone"/>
+      <w:r>
+        <w:rPr>
+          <w:rFonts w:ascii="細明體" w:eastAsia="細明體" w:cs="細明體"/>
+          <w:color w:val="0000FF"/>
+          <w:kern w:val="0"/>
+          <w:sz w:val="19"/>
+          <w:szCs w:val="19"/>
+        </w:rPr>
+        <w:t>select</w:t>
+      </w:r>
+      <w:r>
+        <w:rPr>
+          <w:rFonts w:ascii="細明體" w:eastAsia="細明體" w:cs="細明體"/>
+          <w:color w:val="000000"/>
+          <w:kern w:val="0"/>
+          <w:sz w:val="19"/>
+          <w:szCs w:val="19"/>
+        </w:rPr>
+        <w:t xml:space="preserve"> </w:t>
+      </w:r>
+      <w:r>
+        <w:rPr>
+          <w:rFonts w:ascii="細明體" w:eastAsia="細明體" w:cs="細明體"/>
+          <w:color w:val="808080"/>
+          <w:kern w:val="0"/>
+          <w:sz w:val="19"/>
+          <w:szCs w:val="19"/>
+        </w:rPr>
+        <w:t>*</w:t>
+      </w:r>
+      <w:r>
+        <w:rPr>
+          <w:rFonts w:ascii="細明體" w:eastAsia="細明體" w:cs="細明體"/>
+          <w:color w:val="000000"/>
+          <w:kern w:val="0"/>
+          <w:sz w:val="19"/>
+          <w:szCs w:val="19"/>
+        </w:rPr>
+        <w:t xml:space="preserve"> </w:t>
+      </w:r>
+      <w:r>
+        <w:rPr>
+          <w:rFonts w:ascii="細明體" w:eastAsia="細明體" w:cs="細明體"/>
+          <w:color w:val="0000FF"/>
+          <w:kern w:val="0"/>
+          <w:sz w:val="19"/>
+          <w:szCs w:val="19"/>
+        </w:rPr>
+        <w:t>from</w:t>
+      </w:r>
+      <w:r>
+        <w:rPr>
+          <w:rFonts w:ascii="細明體" w:eastAsia="細明體" w:cs="細明體"/>
+          <w:color w:val="000000"/>
+          <w:kern w:val="0"/>
+          <w:sz w:val="19"/>
+          <w:szCs w:val="19"/>
+        </w:rPr>
+        <w:t xml:space="preserve"> Products</w:t>
+      </w:r>
+    </w:p>
+    <w:p>
+      <w:pPr>
+        <w:autoSpaceDE w:val="0"/>
+        <w:autoSpaceDN w:val="0"/>
+        <w:adjustRightInd w:val="0"/>
+        <w:rPr>
+          <w:rFonts w:ascii="細明體" w:eastAsia="細明體" w:cs="細明體"/>
+          <w:color w:val="000000"/>
+          <w:kern w:val="0"/>
+          <w:sz w:val="19"/>
+          <w:szCs w:val="19"/>
+        </w:rPr>
+      </w:pPr>
+      <w:r>
+        <w:rPr>
+          <w:rFonts w:ascii="細明體" w:eastAsia="細明體" w:cs="細明體"/>
+          <w:color w:val="0000FF"/>
+          <w:kern w:val="0"/>
+          <w:sz w:val="19"/>
+          <w:szCs w:val="19"/>
+        </w:rPr>
+        <w:t>intersect</w:t>
+      </w:r>
+    </w:p>
+    <w:p>
+      <w:pPr>
+        <w:autoSpaceDE w:val="0"/>
+        <w:autoSpaceDN w:val="0"/>
+        <w:adjustRightInd w:val="0"/>
+        <w:rPr>
+          <w:rFonts w:ascii="細明體" w:eastAsia="細明體" w:cs="細明體"/>
+          <w:color w:val="000000"/>
+          <w:kern w:val="0"/>
+          <w:sz w:val="19"/>
+          <w:szCs w:val="19"/>
+        </w:rPr>
+      </w:pPr>
+      <w:r>
+        <w:rPr>
+          <w:rFonts w:ascii="細明體" w:eastAsia="細明體" w:cs="細明體"/>
+          <w:color w:val="0000FF"/>
+          <w:kern w:val="0"/>
+          <w:sz w:val="19"/>
+          <w:szCs w:val="19"/>
+        </w:rPr>
+        <w:t>select</w:t>
+      </w:r>
+      <w:r>
+        <w:rPr>
+          <w:rFonts w:ascii="細明體" w:eastAsia="細明體" w:cs="細明體"/>
+          <w:color w:val="000000"/>
+          <w:kern w:val="0"/>
+          <w:sz w:val="19"/>
+          <w:szCs w:val="19"/>
+        </w:rPr>
+        <w:t xml:space="preserve"> p</w:t>
+      </w:r>
+      <w:r>
+        <w:rPr>
+          <w:rFonts w:ascii="細明體" w:eastAsia="細明體" w:cs="細明體"/>
+          <w:color w:val="808080"/>
+          <w:kern w:val="0"/>
+          <w:sz w:val="19"/>
+          <w:szCs w:val="19"/>
+        </w:rPr>
+        <w:t>.*</w:t>
+      </w:r>
+      <w:r>
+        <w:rPr>
+          <w:rFonts w:ascii="細明體" w:eastAsia="細明體" w:cs="細明體"/>
+          <w:color w:val="000000"/>
+          <w:kern w:val="0"/>
+          <w:sz w:val="19"/>
+          <w:szCs w:val="19"/>
+        </w:rPr>
+        <w:t xml:space="preserve"> </w:t>
+      </w:r>
+      <w:r>
+        <w:rPr>
+          <w:rFonts w:ascii="細明體" w:eastAsia="細明體" w:cs="細明體"/>
+          <w:color w:val="0000FF"/>
+          <w:kern w:val="0"/>
+          <w:sz w:val="19"/>
+          <w:szCs w:val="19"/>
+        </w:rPr>
+        <w:t>from</w:t>
+      </w:r>
+      <w:r>
+        <w:rPr>
+          <w:rFonts w:ascii="細明體" w:eastAsia="細明體" w:cs="細明體"/>
+          <w:color w:val="000000"/>
+          <w:kern w:val="0"/>
+          <w:sz w:val="19"/>
+          <w:szCs w:val="19"/>
+        </w:rPr>
+        <w:t xml:space="preserve"> Products </w:t>
+      </w:r>
+      <w:r>
+        <w:rPr>
+          <w:rFonts w:ascii="細明體" w:eastAsia="細明體" w:cs="細明體"/>
+          <w:color w:val="0000FF"/>
+          <w:kern w:val="0"/>
+          <w:sz w:val="19"/>
+          <w:szCs w:val="19"/>
+        </w:rPr>
+        <w:t>as</w:t>
+      </w:r>
+      <w:r>
+        <w:rPr>
+          <w:rFonts w:ascii="細明體" w:eastAsia="細明體" w:cs="細明體"/>
+          <w:color w:val="000000"/>
+          <w:kern w:val="0"/>
+          <w:sz w:val="19"/>
+          <w:szCs w:val="19"/>
+        </w:rPr>
+        <w:t xml:space="preserve"> p</w:t>
+      </w:r>
+    </w:p>
+    <w:p>
+      <w:pPr>
+        <w:autoSpaceDE w:val="0"/>
+        <w:autoSpaceDN w:val="0"/>
+        <w:adjustRightInd w:val="0"/>
+        <w:rPr>
+          <w:rFonts w:ascii="細明體" w:eastAsia="細明體" w:cs="細明體"/>
+          <w:color w:val="000000"/>
+          <w:kern w:val="0"/>
+          <w:sz w:val="19"/>
+          <w:szCs w:val="19"/>
+        </w:rPr>
+      </w:pPr>
+      <w:r>
+        <w:rPr>
+          <w:rFonts w:ascii="細明體" w:eastAsia="細明體" w:cs="細明體"/>
+          <w:color w:val="808080"/>
+          <w:kern w:val="0"/>
+          <w:sz w:val="19"/>
+          <w:szCs w:val="19"/>
+        </w:rPr>
+        <w:t>inner</w:t>
+      </w:r>
+      <w:r>
+        <w:rPr>
+          <w:rFonts w:ascii="細明體" w:eastAsia="細明體" w:cs="細明體"/>
+          <w:color w:val="000000"/>
+          <w:kern w:val="0"/>
+          <w:sz w:val="19"/>
+          <w:szCs w:val="19"/>
+        </w:rPr>
+        <w:t xml:space="preserve"> </w:t>
+      </w:r>
+      <w:r>
+        <w:rPr>
+          <w:rFonts w:ascii="細明體" w:eastAsia="細明體" w:cs="細明體"/>
+          <w:color w:val="808080"/>
+          <w:kern w:val="0"/>
+          <w:sz w:val="19"/>
+          <w:szCs w:val="19"/>
+        </w:rPr>
+        <w:t>join</w:t>
+      </w:r>
+      <w:r>
+        <w:rPr>
+          <w:rFonts w:ascii="細明體" w:eastAsia="細明體" w:cs="細明體"/>
+          <w:color w:val="000000"/>
+          <w:kern w:val="0"/>
+          <w:sz w:val="19"/>
+          <w:szCs w:val="19"/>
+        </w:rPr>
+        <w:t xml:space="preserve"> [Order Details] </w:t>
+      </w:r>
+      <w:r>
+        <w:rPr>
+          <w:rFonts w:ascii="細明體" w:eastAsia="細明體" w:cs="細明體"/>
+          <w:color w:val="0000FF"/>
+          <w:kern w:val="0"/>
+          <w:sz w:val="19"/>
+          <w:szCs w:val="19"/>
+        </w:rPr>
+        <w:t>as</w:t>
+      </w:r>
+      <w:r>
+        <w:rPr>
+          <w:rFonts w:ascii="細明體" w:eastAsia="細明體" w:cs="細明體"/>
+          <w:color w:val="000000"/>
+          <w:kern w:val="0"/>
+          <w:sz w:val="19"/>
+          <w:szCs w:val="19"/>
+        </w:rPr>
+        <w:t xml:space="preserve"> od </w:t>
+      </w:r>
+      <w:r>
+        <w:rPr>
+          <w:rFonts w:ascii="細明體" w:eastAsia="細明體" w:cs="細明體"/>
+          <w:color w:val="0000FF"/>
+          <w:kern w:val="0"/>
+          <w:sz w:val="19"/>
+          <w:szCs w:val="19"/>
+        </w:rPr>
+        <w:t>on</w:t>
+      </w:r>
+      <w:r>
+        <w:rPr>
+          <w:rFonts w:ascii="細明體" w:eastAsia="細明體" w:cs="細明體"/>
+          <w:color w:val="000000"/>
+          <w:kern w:val="0"/>
+          <w:sz w:val="19"/>
+          <w:szCs w:val="19"/>
+        </w:rPr>
+        <w:t xml:space="preserve"> p</w:t>
+      </w:r>
+      <w:r>
+        <w:rPr>
+          <w:rFonts w:ascii="細明體" w:eastAsia="細明體" w:cs="細明體"/>
+          <w:color w:val="808080"/>
+          <w:kern w:val="0"/>
+          <w:sz w:val="19"/>
+          <w:szCs w:val="19"/>
+        </w:rPr>
+        <w:t>.</w:t>
+      </w:r>
+      <w:r>
+        <w:rPr>
+          <w:rFonts w:ascii="細明體" w:eastAsia="細明體" w:cs="細明體"/>
+          <w:color w:val="000000"/>
+          <w:kern w:val="0"/>
+          <w:sz w:val="19"/>
+          <w:szCs w:val="19"/>
+        </w:rPr>
+        <w:t>ProductID</w:t>
+      </w:r>
+      <w:r>
+        <w:rPr>
+          <w:rFonts w:ascii="細明體" w:eastAsia="細明體" w:cs="細明體"/>
+          <w:color w:val="808080"/>
+          <w:kern w:val="0"/>
+          <w:sz w:val="19"/>
+          <w:szCs w:val="19"/>
+        </w:rPr>
+        <w:t>=</w:t>
+      </w:r>
+      <w:r>
+        <w:rPr>
+          <w:rFonts w:ascii="細明體" w:eastAsia="細明體" w:cs="細明體"/>
+          <w:color w:val="000000"/>
+          <w:kern w:val="0"/>
+          <w:sz w:val="19"/>
+          <w:szCs w:val="19"/>
+        </w:rPr>
+        <w:t>od</w:t>
+      </w:r>
+      <w:r>
+        <w:rPr>
+          <w:rFonts w:ascii="細明體" w:eastAsia="細明體" w:cs="細明體"/>
+          <w:color w:val="808080"/>
+          <w:kern w:val="0"/>
+          <w:sz w:val="19"/>
+          <w:szCs w:val="19"/>
+        </w:rPr>
+        <w:t>.</w:t>
+      </w:r>
+      <w:r>
+        <w:rPr>
+          <w:rFonts w:ascii="細明體" w:eastAsia="細明體" w:cs="細明體"/>
+          <w:color w:val="000000"/>
+          <w:kern w:val="0"/>
+          <w:sz w:val="19"/>
+          <w:szCs w:val="19"/>
+        </w:rPr>
+        <w:t>ProductID</w:t>
+      </w:r>
+    </w:p>
+    <w:p>
+      <w:pPr>
+        <w:autoSpaceDE w:val="0"/>
+        <w:autoSpaceDN w:val="0"/>
+        <w:adjustRightInd w:val="0"/>
+        <w:rPr>
+          <w:rFonts w:ascii="細明體" w:eastAsia="細明體" w:cs="細明體"/>
+          <w:color w:val="000000"/>
+          <w:kern w:val="0"/>
+          <w:sz w:val="19"/>
+          <w:szCs w:val="19"/>
+        </w:rPr>
+      </w:pPr>
+      <w:r>
+        <w:rPr>
+          <w:rFonts w:ascii="細明體" w:eastAsia="細明體" w:cs="細明體"/>
+          <w:color w:val="808080"/>
+          <w:kern w:val="0"/>
+          <w:sz w:val="19"/>
+          <w:szCs w:val="19"/>
+        </w:rPr>
+        <w:lastRenderedPageBreak/>
+        <w:t>inner</w:t>
+      </w:r>
+      <w:r>
+        <w:rPr>
+          <w:rFonts w:ascii="細明體" w:eastAsia="細明體" w:cs="細明體"/>
+          <w:color w:val="000000"/>
+          <w:kern w:val="0"/>
+          <w:sz w:val="19"/>
+          <w:szCs w:val="19"/>
+        </w:rPr>
+        <w:t xml:space="preserve"> </w:t>
+      </w:r>
+      <w:r>
+        <w:rPr>
+          <w:rFonts w:ascii="細明體" w:eastAsia="細明體" w:cs="細明體"/>
+          <w:color w:val="808080"/>
+          <w:kern w:val="0"/>
+          <w:sz w:val="19"/>
+          <w:szCs w:val="19"/>
+        </w:rPr>
+        <w:t>join</w:t>
+      </w:r>
+      <w:r>
+        <w:rPr>
+          <w:rFonts w:ascii="細明體" w:eastAsia="細明體" w:cs="細明體"/>
+          <w:color w:val="000000"/>
+          <w:kern w:val="0"/>
+          <w:sz w:val="19"/>
+          <w:szCs w:val="19"/>
+        </w:rPr>
+        <w:t xml:space="preserve"> Orders </w:t>
+      </w:r>
+      <w:r>
+        <w:rPr>
+          <w:rFonts w:ascii="細明體" w:eastAsia="細明體" w:cs="細明體"/>
+          <w:color w:val="0000FF"/>
+          <w:kern w:val="0"/>
+          <w:sz w:val="19"/>
+          <w:szCs w:val="19"/>
+        </w:rPr>
+        <w:t>as</w:t>
+      </w:r>
+      <w:r>
+        <w:rPr>
+          <w:rFonts w:ascii="細明體" w:eastAsia="細明體" w:cs="細明體"/>
+          <w:color w:val="000000"/>
+          <w:kern w:val="0"/>
+          <w:sz w:val="19"/>
+          <w:szCs w:val="19"/>
+        </w:rPr>
+        <w:t xml:space="preserve"> o </w:t>
+      </w:r>
+      <w:r>
+        <w:rPr>
+          <w:rFonts w:ascii="細明體" w:eastAsia="細明體" w:cs="細明體"/>
+          <w:color w:val="0000FF"/>
+          <w:kern w:val="0"/>
+          <w:sz w:val="19"/>
+          <w:szCs w:val="19"/>
+        </w:rPr>
+        <w:t>on</w:t>
+      </w:r>
+      <w:r>
+        <w:rPr>
+          <w:rFonts w:ascii="細明體" w:eastAsia="細明體" w:cs="細明體"/>
+          <w:color w:val="000000"/>
+          <w:kern w:val="0"/>
+          <w:sz w:val="19"/>
+          <w:szCs w:val="19"/>
+        </w:rPr>
+        <w:t xml:space="preserve"> od</w:t>
+      </w:r>
+      <w:r>
+        <w:rPr>
+          <w:rFonts w:ascii="細明體" w:eastAsia="細明體" w:cs="細明體"/>
+          <w:color w:val="808080"/>
+          <w:kern w:val="0"/>
+          <w:sz w:val="19"/>
+          <w:szCs w:val="19"/>
+        </w:rPr>
+        <w:t>.</w:t>
+      </w:r>
+      <w:r>
+        <w:rPr>
+          <w:rFonts w:ascii="細明體" w:eastAsia="細明體" w:cs="細明體"/>
+          <w:color w:val="000000"/>
+          <w:kern w:val="0"/>
+          <w:sz w:val="19"/>
+          <w:szCs w:val="19"/>
+        </w:rPr>
+        <w:t xml:space="preserve">OrderID </w:t>
+      </w:r>
+      <w:r>
+        <w:rPr>
+          <w:rFonts w:ascii="細明體" w:eastAsia="細明體" w:cs="細明體"/>
+          <w:color w:val="808080"/>
+          <w:kern w:val="0"/>
+          <w:sz w:val="19"/>
+          <w:szCs w:val="19"/>
+        </w:rPr>
+        <w:t>=</w:t>
+      </w:r>
+      <w:r>
+        <w:rPr>
+          <w:rFonts w:ascii="細明體" w:eastAsia="細明體" w:cs="細明體"/>
+          <w:color w:val="000000"/>
+          <w:kern w:val="0"/>
+          <w:sz w:val="19"/>
+          <w:szCs w:val="19"/>
+        </w:rPr>
+        <w:t xml:space="preserve"> o</w:t>
+      </w:r>
+      <w:r>
+        <w:rPr>
+          <w:rFonts w:ascii="細明體" w:eastAsia="細明體" w:cs="細明體"/>
+          <w:color w:val="808080"/>
+          <w:kern w:val="0"/>
+          <w:sz w:val="19"/>
+          <w:szCs w:val="19"/>
+        </w:rPr>
+        <w:t>.</w:t>
+      </w:r>
+      <w:r>
+        <w:rPr>
+          <w:rFonts w:ascii="細明體" w:eastAsia="細明體" w:cs="細明體"/>
+          <w:color w:val="000000"/>
+          <w:kern w:val="0"/>
+          <w:sz w:val="19"/>
+          <w:szCs w:val="19"/>
+        </w:rPr>
+        <w:t>OrderID</w:t>
+      </w:r>
+    </w:p>
+    <w:p>
+      <w:pPr>
         <w:rPr>
           <w:rFonts w:eastAsia="標楷體"/>
         </w:rPr>
       </w:pPr>
-      <w:permStart w:id="603865066" w:edGrp="everyone"/>
+      <w:r>
+        <w:rPr>
+          <w:rFonts w:ascii="細明體" w:eastAsia="細明體" w:cs="細明體"/>
+          <w:color w:val="0000FF"/>
+          <w:kern w:val="0"/>
+          <w:sz w:val="19"/>
+          <w:szCs w:val="19"/>
+        </w:rPr>
+        <w:t>where</w:t>
+      </w:r>
+      <w:r>
+        <w:rPr>
+          <w:rFonts w:ascii="細明體" w:eastAsia="細明體" w:cs="細明體"/>
+          <w:color w:val="000000"/>
+          <w:kern w:val="0"/>
+          <w:sz w:val="19"/>
+          <w:szCs w:val="19"/>
+        </w:rPr>
+        <w:t xml:space="preserve"> o</w:t>
+      </w:r>
+      <w:r>
+        <w:rPr>
+          <w:rFonts w:ascii="細明體" w:eastAsia="細明體" w:cs="細明體"/>
+          <w:color w:val="808080"/>
+          <w:kern w:val="0"/>
+          <w:sz w:val="19"/>
+          <w:szCs w:val="19"/>
+        </w:rPr>
+        <w:t>.</w:t>
+      </w:r>
+      <w:r>
+        <w:rPr>
+          <w:rFonts w:ascii="細明體" w:eastAsia="細明體" w:cs="細明體"/>
+          <w:color w:val="000000"/>
+          <w:kern w:val="0"/>
+          <w:sz w:val="19"/>
+          <w:szCs w:val="19"/>
+        </w:rPr>
+        <w:t xml:space="preserve">OrderDate </w:t>
+      </w:r>
+      <w:r>
+        <w:rPr>
+          <w:rFonts w:ascii="細明體" w:eastAsia="細明體" w:cs="細明體"/>
+          <w:color w:val="808080"/>
+          <w:kern w:val="0"/>
+          <w:sz w:val="19"/>
+          <w:szCs w:val="19"/>
+        </w:rPr>
+        <w:t>&gt;=</w:t>
+      </w:r>
+      <w:r>
+        <w:rPr>
+          <w:rFonts w:ascii="細明體" w:eastAsia="細明體" w:cs="細明體"/>
+          <w:color w:val="FF0000"/>
+          <w:kern w:val="0"/>
+          <w:sz w:val="19"/>
+          <w:szCs w:val="19"/>
+        </w:rPr>
+        <w:t>'1998/1/1'</w:t>
+      </w:r>
+      <w:r>
+        <w:rPr>
+          <w:rFonts w:ascii="細明體" w:eastAsia="細明體" w:cs="細明體"/>
+          <w:color w:val="000000"/>
+          <w:kern w:val="0"/>
+          <w:sz w:val="19"/>
+          <w:szCs w:val="19"/>
+        </w:rPr>
+        <w:t xml:space="preserve"> </w:t>
+      </w:r>
+      <w:r>
+        <w:rPr>
+          <w:rFonts w:ascii="細明體" w:eastAsia="細明體" w:cs="細明體"/>
+          <w:color w:val="808080"/>
+          <w:kern w:val="0"/>
+          <w:sz w:val="19"/>
+          <w:szCs w:val="19"/>
+        </w:rPr>
+        <w:t>and</w:t>
+      </w:r>
+      <w:r>
+        <w:rPr>
+          <w:rFonts w:ascii="細明體" w:eastAsia="細明體" w:cs="細明體"/>
+          <w:color w:val="000000"/>
+          <w:kern w:val="0"/>
+          <w:sz w:val="19"/>
+          <w:szCs w:val="19"/>
+        </w:rPr>
+        <w:t xml:space="preserve"> o</w:t>
+      </w:r>
+      <w:r>
+        <w:rPr>
+          <w:rFonts w:ascii="細明體" w:eastAsia="細明體" w:cs="細明體"/>
+          <w:color w:val="808080"/>
+          <w:kern w:val="0"/>
+          <w:sz w:val="19"/>
+          <w:szCs w:val="19"/>
+        </w:rPr>
+        <w:t>.</w:t>
+      </w:r>
+      <w:r>
+        <w:rPr>
+          <w:rFonts w:ascii="細明體" w:eastAsia="細明體" w:cs="細明體"/>
+          <w:color w:val="000000"/>
+          <w:kern w:val="0"/>
+          <w:sz w:val="19"/>
+          <w:szCs w:val="19"/>
+        </w:rPr>
+        <w:t>OrderDate</w:t>
+      </w:r>
+      <w:r>
+        <w:rPr>
+          <w:rFonts w:ascii="細明體" w:eastAsia="細明體" w:cs="細明體"/>
+          <w:color w:val="808080"/>
+          <w:kern w:val="0"/>
+          <w:sz w:val="19"/>
+          <w:szCs w:val="19"/>
+        </w:rPr>
+        <w:t>&lt;=</w:t>
+      </w:r>
+      <w:r>
+        <w:rPr>
+          <w:rFonts w:ascii="細明體" w:eastAsia="細明體" w:cs="細明體"/>
+          <w:color w:val="FF0000"/>
+          <w:kern w:val="0"/>
+          <w:sz w:val="19"/>
+          <w:szCs w:val="19"/>
+        </w:rPr>
+        <w:t>'1998/12/31'</w:t>
+      </w:r>
     </w:p>
-    <w:permEnd w:id="603865066"/>
+    <w:permEnd w:id="2008817688"/>
     <w:p>
       <w:pPr>
         <w:spacing w:beforeLines="50" w:before="180"/>
@@ -3774,13 +7838,405 @@
     </w:p>
     <w:p>
       <w:pPr>
+        <w:autoSpaceDE w:val="0"/>
+        <w:autoSpaceDN w:val="0"/>
+        <w:adjustRightInd w:val="0"/>
+        <w:rPr>
+          <w:rFonts w:ascii="細明體" w:eastAsia="細明體" w:cs="細明體"/>
+          <w:color w:val="000000"/>
+          <w:kern w:val="0"/>
+          <w:sz w:val="19"/>
+          <w:szCs w:val="19"/>
+        </w:rPr>
+      </w:pPr>
+      <w:permStart w:id="475080870" w:edGrp="everyone"/>
+      <w:r>
+        <w:rPr>
+          <w:rFonts w:ascii="細明體" w:eastAsia="細明體" w:cs="細明體"/>
+          <w:color w:val="0000FF"/>
+          <w:kern w:val="0"/>
+          <w:sz w:val="19"/>
+          <w:szCs w:val="19"/>
+        </w:rPr>
+        <w:t>select</w:t>
+      </w:r>
+      <w:r>
+        <w:rPr>
+          <w:rFonts w:ascii="細明體" w:eastAsia="細明體" w:cs="細明體"/>
+          <w:color w:val="000000"/>
+          <w:kern w:val="0"/>
+          <w:sz w:val="19"/>
+          <w:szCs w:val="19"/>
+        </w:rPr>
+        <w:t xml:space="preserve"> </w:t>
+      </w:r>
+      <w:r>
+        <w:rPr>
+          <w:rFonts w:ascii="細明體" w:eastAsia="細明體" w:cs="細明體"/>
+          <w:color w:val="808080"/>
+          <w:kern w:val="0"/>
+          <w:sz w:val="19"/>
+          <w:szCs w:val="19"/>
+        </w:rPr>
+        <w:t>*</w:t>
+      </w:r>
+      <w:r>
+        <w:rPr>
+          <w:rFonts w:ascii="細明體" w:eastAsia="細明體" w:cs="細明體"/>
+          <w:color w:val="000000"/>
+          <w:kern w:val="0"/>
+          <w:sz w:val="19"/>
+          <w:szCs w:val="19"/>
+        </w:rPr>
+        <w:t xml:space="preserve"> </w:t>
+      </w:r>
+      <w:r>
+        <w:rPr>
+          <w:rFonts w:ascii="細明體" w:eastAsia="細明體" w:cs="細明體"/>
+          <w:color w:val="0000FF"/>
+          <w:kern w:val="0"/>
+          <w:sz w:val="19"/>
+          <w:szCs w:val="19"/>
+        </w:rPr>
+        <w:t>from</w:t>
+      </w:r>
+      <w:r>
+        <w:rPr>
+          <w:rFonts w:ascii="細明體" w:eastAsia="細明體" w:cs="細明體"/>
+          <w:color w:val="000000"/>
+          <w:kern w:val="0"/>
+          <w:sz w:val="19"/>
+          <w:szCs w:val="19"/>
+        </w:rPr>
+        <w:t xml:space="preserve"> Products </w:t>
+      </w:r>
+    </w:p>
+    <w:p>
+      <w:pPr>
+        <w:autoSpaceDE w:val="0"/>
+        <w:autoSpaceDN w:val="0"/>
+        <w:adjustRightInd w:val="0"/>
+        <w:rPr>
+          <w:rFonts w:ascii="細明體" w:eastAsia="細明體" w:cs="細明體"/>
+          <w:color w:val="000000"/>
+          <w:kern w:val="0"/>
+          <w:sz w:val="19"/>
+          <w:szCs w:val="19"/>
+        </w:rPr>
+      </w:pPr>
+      <w:r>
+        <w:rPr>
+          <w:rFonts w:ascii="細明體" w:eastAsia="細明體" w:cs="細明體"/>
+          <w:color w:val="0000FF"/>
+          <w:kern w:val="0"/>
+          <w:sz w:val="19"/>
+          <w:szCs w:val="19"/>
+        </w:rPr>
+        <w:t>where</w:t>
+      </w:r>
+      <w:r>
+        <w:rPr>
+          <w:rFonts w:ascii="細明體" w:eastAsia="細明體" w:cs="細明體"/>
+          <w:color w:val="000000"/>
+          <w:kern w:val="0"/>
+          <w:sz w:val="19"/>
+          <w:szCs w:val="19"/>
+        </w:rPr>
+        <w:t xml:space="preserve"> ProductID </w:t>
+      </w:r>
+      <w:r>
+        <w:rPr>
+          <w:rFonts w:ascii="細明體" w:eastAsia="細明體" w:cs="細明體"/>
+          <w:color w:val="808080"/>
+          <w:kern w:val="0"/>
+          <w:sz w:val="19"/>
+          <w:szCs w:val="19"/>
+        </w:rPr>
+        <w:t>in(</w:t>
+      </w:r>
+      <w:r>
+        <w:rPr>
+          <w:rFonts w:ascii="細明體" w:eastAsia="細明體" w:cs="細明體"/>
+          <w:color w:val="0000FF"/>
+          <w:kern w:val="0"/>
+          <w:sz w:val="19"/>
+          <w:szCs w:val="19"/>
+        </w:rPr>
+        <w:t>select</w:t>
+      </w:r>
+      <w:r>
+        <w:rPr>
+          <w:rFonts w:ascii="細明體" w:eastAsia="細明體" w:cs="細明體"/>
+          <w:color w:val="000000"/>
+          <w:kern w:val="0"/>
+          <w:sz w:val="19"/>
+          <w:szCs w:val="19"/>
+        </w:rPr>
+        <w:t xml:space="preserve"> ProductID </w:t>
+      </w:r>
+      <w:r>
+        <w:rPr>
+          <w:rFonts w:ascii="細明體" w:eastAsia="細明體" w:cs="細明體"/>
+          <w:color w:val="0000FF"/>
+          <w:kern w:val="0"/>
+          <w:sz w:val="19"/>
+          <w:szCs w:val="19"/>
+        </w:rPr>
+        <w:t>from</w:t>
+      </w:r>
+      <w:r>
+        <w:rPr>
+          <w:rFonts w:ascii="細明體" w:eastAsia="細明體" w:cs="細明體"/>
+          <w:color w:val="000000"/>
+          <w:kern w:val="0"/>
+          <w:sz w:val="19"/>
+          <w:szCs w:val="19"/>
+        </w:rPr>
+        <w:t xml:space="preserve"> [Order Details] </w:t>
+      </w:r>
+    </w:p>
+    <w:p>
+      <w:pPr>
+        <w:autoSpaceDE w:val="0"/>
+        <w:autoSpaceDN w:val="0"/>
+        <w:adjustRightInd w:val="0"/>
+        <w:rPr>
+          <w:rFonts w:ascii="細明體" w:eastAsia="細明體" w:cs="細明體"/>
+          <w:color w:val="000000"/>
+          <w:kern w:val="0"/>
+          <w:sz w:val="19"/>
+          <w:szCs w:val="19"/>
+        </w:rPr>
+      </w:pPr>
+      <w:r>
+        <w:rPr>
+          <w:rFonts w:ascii="細明體" w:eastAsia="細明體" w:cs="細明體"/>
+          <w:color w:val="0000FF"/>
+          <w:kern w:val="0"/>
+          <w:sz w:val="19"/>
+          <w:szCs w:val="19"/>
+        </w:rPr>
+        <w:t>where</w:t>
+      </w:r>
+      <w:r>
+        <w:rPr>
+          <w:rFonts w:ascii="細明體" w:eastAsia="細明體" w:cs="細明體"/>
+          <w:color w:val="000000"/>
+          <w:kern w:val="0"/>
+          <w:sz w:val="19"/>
+          <w:szCs w:val="19"/>
+        </w:rPr>
+        <w:t xml:space="preserve"> OrderID </w:t>
+      </w:r>
+      <w:r>
+        <w:rPr>
+          <w:rFonts w:ascii="細明體" w:eastAsia="細明體" w:cs="細明體"/>
+          <w:color w:val="808080"/>
+          <w:kern w:val="0"/>
+          <w:sz w:val="19"/>
+          <w:szCs w:val="19"/>
+        </w:rPr>
+        <w:t>in</w:t>
+      </w:r>
+      <w:r>
+        <w:rPr>
+          <w:rFonts w:ascii="細明體" w:eastAsia="細明體" w:cs="細明體"/>
+          <w:color w:val="0000FF"/>
+          <w:kern w:val="0"/>
+          <w:sz w:val="19"/>
+          <w:szCs w:val="19"/>
+        </w:rPr>
+        <w:t xml:space="preserve"> </w:t>
+      </w:r>
+      <w:r>
+        <w:rPr>
+          <w:rFonts w:ascii="細明體" w:eastAsia="細明體" w:cs="細明體"/>
+          <w:color w:val="808080"/>
+          <w:kern w:val="0"/>
+          <w:sz w:val="19"/>
+          <w:szCs w:val="19"/>
+        </w:rPr>
+        <w:t>(</w:t>
+      </w:r>
+      <w:r>
+        <w:rPr>
+          <w:rFonts w:ascii="細明體" w:eastAsia="細明體" w:cs="細明體"/>
+          <w:color w:val="0000FF"/>
+          <w:kern w:val="0"/>
+          <w:sz w:val="19"/>
+          <w:szCs w:val="19"/>
+        </w:rPr>
+        <w:t>select</w:t>
+      </w:r>
+      <w:r>
+        <w:rPr>
+          <w:rFonts w:ascii="細明體" w:eastAsia="細明體" w:cs="細明體"/>
+          <w:color w:val="000000"/>
+          <w:kern w:val="0"/>
+          <w:sz w:val="19"/>
+          <w:szCs w:val="19"/>
+        </w:rPr>
+        <w:t xml:space="preserve"> OrderID </w:t>
+      </w:r>
+      <w:r>
+        <w:rPr>
+          <w:rFonts w:ascii="細明體" w:eastAsia="細明體" w:cs="細明體"/>
+          <w:color w:val="0000FF"/>
+          <w:kern w:val="0"/>
+          <w:sz w:val="19"/>
+          <w:szCs w:val="19"/>
+        </w:rPr>
+        <w:t>from</w:t>
+      </w:r>
+      <w:r>
+        <w:rPr>
+          <w:rFonts w:ascii="細明體" w:eastAsia="細明體" w:cs="細明體"/>
+          <w:color w:val="000000"/>
+          <w:kern w:val="0"/>
+          <w:sz w:val="19"/>
+          <w:szCs w:val="19"/>
+        </w:rPr>
+        <w:t xml:space="preserve"> Orders </w:t>
+      </w:r>
+      <w:r>
+        <w:rPr>
+          <w:rFonts w:ascii="細明體" w:eastAsia="細明體" w:cs="細明體"/>
+          <w:color w:val="0000FF"/>
+          <w:kern w:val="0"/>
+          <w:sz w:val="19"/>
+          <w:szCs w:val="19"/>
+        </w:rPr>
+        <w:t>where</w:t>
+      </w:r>
+      <w:r>
+        <w:rPr>
+          <w:rFonts w:ascii="細明體" w:eastAsia="細明體" w:cs="細明體"/>
+          <w:color w:val="000000"/>
+          <w:kern w:val="0"/>
+          <w:sz w:val="19"/>
+          <w:szCs w:val="19"/>
+        </w:rPr>
+        <w:t xml:space="preserve"> OrderDate</w:t>
+      </w:r>
+      <w:r>
+        <w:rPr>
+          <w:rFonts w:ascii="細明體" w:eastAsia="細明體" w:cs="細明體"/>
+          <w:color w:val="808080"/>
+          <w:kern w:val="0"/>
+          <w:sz w:val="19"/>
+          <w:szCs w:val="19"/>
+        </w:rPr>
+        <w:t>&gt;=</w:t>
+      </w:r>
+      <w:r>
+        <w:rPr>
+          <w:rFonts w:ascii="細明體" w:eastAsia="細明體" w:cs="細明體"/>
+          <w:color w:val="FF0000"/>
+          <w:kern w:val="0"/>
+          <w:sz w:val="19"/>
+          <w:szCs w:val="19"/>
+        </w:rPr>
+        <w:t>'1998/1/1'</w:t>
+      </w:r>
+      <w:r>
+        <w:rPr>
+          <w:rFonts w:ascii="細明體" w:eastAsia="細明體" w:cs="細明體"/>
+          <w:color w:val="808080"/>
+          <w:kern w:val="0"/>
+          <w:sz w:val="19"/>
+          <w:szCs w:val="19"/>
+        </w:rPr>
+        <w:t>and</w:t>
+      </w:r>
+      <w:r>
+        <w:rPr>
+          <w:rFonts w:ascii="細明體" w:eastAsia="細明體" w:cs="細明體"/>
+          <w:color w:val="000000"/>
+          <w:kern w:val="0"/>
+          <w:sz w:val="19"/>
+          <w:szCs w:val="19"/>
+        </w:rPr>
+        <w:t xml:space="preserve"> OrderDate</w:t>
+      </w:r>
+      <w:r>
+        <w:rPr>
+          <w:rFonts w:ascii="細明體" w:eastAsia="細明體" w:cs="細明體"/>
+          <w:color w:val="808080"/>
+          <w:kern w:val="0"/>
+          <w:sz w:val="19"/>
+          <w:szCs w:val="19"/>
+        </w:rPr>
+        <w:t>&lt;=</w:t>
+      </w:r>
+      <w:r>
+        <w:rPr>
+          <w:rFonts w:ascii="細明體" w:eastAsia="細明體" w:cs="細明體"/>
+          <w:color w:val="FF0000"/>
+          <w:kern w:val="0"/>
+          <w:sz w:val="19"/>
+          <w:szCs w:val="19"/>
+        </w:rPr>
+        <w:t>'1998/12/31'</w:t>
+      </w:r>
+      <w:r>
+        <w:rPr>
+          <w:rFonts w:ascii="細明體" w:eastAsia="細明體" w:cs="細明體"/>
+          <w:color w:val="808080"/>
+          <w:kern w:val="0"/>
+          <w:sz w:val="19"/>
+          <w:szCs w:val="19"/>
+        </w:rPr>
+        <w:t>))</w:t>
+      </w:r>
+    </w:p>
+    <w:p>
+      <w:pPr>
         <w:rPr>
           <w:rFonts w:eastAsia="標楷體"/>
         </w:rPr>
       </w:pPr>
-      <w:permStart w:id="545419922" w:edGrp="everyone"/>
+      <w:r>
+        <w:rPr>
+          <w:rFonts w:ascii="細明體" w:eastAsia="細明體" w:cs="細明體"/>
+          <w:color w:val="0000FF"/>
+          <w:kern w:val="0"/>
+          <w:sz w:val="19"/>
+          <w:szCs w:val="19"/>
+        </w:rPr>
+        <w:t>order</w:t>
+      </w:r>
+      <w:r>
+        <w:rPr>
+          <w:rFonts w:ascii="細明體" w:eastAsia="細明體" w:cs="細明體"/>
+          <w:color w:val="000000"/>
+          <w:kern w:val="0"/>
+          <w:sz w:val="19"/>
+          <w:szCs w:val="19"/>
+        </w:rPr>
+        <w:t xml:space="preserve"> </w:t>
+      </w:r>
+      <w:r>
+        <w:rPr>
+          <w:rFonts w:ascii="細明體" w:eastAsia="細明體" w:cs="細明體"/>
+          <w:color w:val="0000FF"/>
+          <w:kern w:val="0"/>
+          <w:sz w:val="19"/>
+          <w:szCs w:val="19"/>
+        </w:rPr>
+        <w:t>by</w:t>
+      </w:r>
+      <w:r>
+        <w:rPr>
+          <w:rFonts w:ascii="細明體" w:eastAsia="細明體" w:cs="細明體"/>
+          <w:color w:val="000000"/>
+          <w:kern w:val="0"/>
+          <w:sz w:val="19"/>
+          <w:szCs w:val="19"/>
+        </w:rPr>
+        <w:t xml:space="preserve"> ProductID</w:t>
+      </w:r>
     </w:p>
-    <w:permEnd w:id="545419922"/>
+    <w:permEnd w:id="475080870"/>
     <w:p>
       <w:pPr>
         <w:rPr>

--- a/作業區/資料庫作業/0608資料庫作業六/資料庫作業六.docx
+++ b/作業區/資料庫作業/0608資料庫作業六/資料庫作業六.docx
@@ -815,7 +815,7 @@
           <w:szCs w:val="19"/>
         </w:rPr>
       </w:pPr>
-      <w:permStart w:id="188359295" w:edGrp="everyone"/>
+      <w:permStart w:id="1965782637" w:edGrp="everyone"/>
       <w:r>
         <w:rPr>
           <w:rFonts w:ascii="細明體" w:eastAsia="細明體" w:cs="細明體"/>
@@ -834,7 +834,18 @@
           <w:sz w:val="19"/>
           <w:szCs w:val="19"/>
         </w:rPr>
-        <w:t xml:space="preserve"> o</w:t>
+        <w:t xml:space="preserve"> </w:t>
+      </w:r>
+      <w:proofErr w:type="spellStart"/>
+      <w:r>
+        <w:rPr>
+          <w:rFonts w:ascii="細明體" w:eastAsia="細明體" w:cs="細明體"/>
+          <w:color w:val="000000"/>
+          <w:kern w:val="0"/>
+          <w:sz w:val="19"/>
+          <w:szCs w:val="19"/>
+        </w:rPr>
+        <w:t>o</w:t>
       </w:r>
       <w:r>
         <w:rPr>
@@ -856,6 +867,7 @@
         </w:rPr>
         <w:t>OrderID</w:t>
       </w:r>
+      <w:proofErr w:type="spellEnd"/>
       <w:r>
         <w:rPr>
           <w:rFonts w:ascii="細明體" w:eastAsia="細明體" w:cs="細明體"/>
@@ -874,7 +886,18 @@
           <w:sz w:val="19"/>
           <w:szCs w:val="19"/>
         </w:rPr>
-        <w:t xml:space="preserve"> cate</w:t>
+        <w:t xml:space="preserve"> </w:t>
+      </w:r>
+      <w:proofErr w:type="spellStart"/>
+      <w:r>
+        <w:rPr>
+          <w:rFonts w:ascii="細明體" w:eastAsia="細明體" w:cs="細明體"/>
+          <w:color w:val="000000"/>
+          <w:kern w:val="0"/>
+          <w:sz w:val="19"/>
+          <w:szCs w:val="19"/>
+        </w:rPr>
+        <w:t>cate</w:t>
       </w:r>
       <w:r>
         <w:rPr>
@@ -896,6 +919,7 @@
         </w:rPr>
         <w:t>CategoryName</w:t>
       </w:r>
+      <w:proofErr w:type="spellEnd"/>
       <w:r>
         <w:rPr>
           <w:rFonts w:ascii="細明體" w:eastAsia="細明體" w:cs="細明體"/>
@@ -914,7 +938,18 @@
           <w:sz w:val="19"/>
           <w:szCs w:val="19"/>
         </w:rPr>
-        <w:t xml:space="preserve"> p</w:t>
+        <w:t xml:space="preserve"> </w:t>
+      </w:r>
+      <w:proofErr w:type="spellStart"/>
+      <w:r>
+        <w:rPr>
+          <w:rFonts w:ascii="細明體" w:eastAsia="細明體" w:cs="細明體"/>
+          <w:color w:val="000000"/>
+          <w:kern w:val="0"/>
+          <w:sz w:val="19"/>
+          <w:szCs w:val="19"/>
+        </w:rPr>
+        <w:t>p</w:t>
       </w:r>
       <w:r>
         <w:rPr>
@@ -934,7 +969,18 @@
           <w:sz w:val="19"/>
           <w:szCs w:val="19"/>
         </w:rPr>
-        <w:t xml:space="preserve">ProductName </w:t>
+        <w:t>ProductName</w:t>
+      </w:r>
+      <w:proofErr w:type="spellEnd"/>
+      <w:r>
+        <w:rPr>
+          <w:rFonts w:ascii="細明體" w:eastAsia="細明體" w:cs="細明體"/>
+          <w:color w:val="000000"/>
+          <w:kern w:val="0"/>
+          <w:sz w:val="19"/>
+          <w:szCs w:val="19"/>
+        </w:rPr>
+        <w:t xml:space="preserve"> </w:t>
       </w:r>
       <w:r>
         <w:rPr>
@@ -954,7 +1000,18 @@
           <w:sz w:val="19"/>
           <w:szCs w:val="19"/>
         </w:rPr>
-        <w:t xml:space="preserve"> od</w:t>
+        <w:t xml:space="preserve"> </w:t>
+      </w:r>
+      <w:proofErr w:type="spellStart"/>
+      <w:r>
+        <w:rPr>
+          <w:rFonts w:ascii="細明體" w:eastAsia="細明體" w:cs="細明體"/>
+          <w:color w:val="000000"/>
+          <w:kern w:val="0"/>
+          <w:sz w:val="19"/>
+          <w:szCs w:val="19"/>
+        </w:rPr>
+        <w:t>od</w:t>
       </w:r>
       <w:r>
         <w:rPr>
@@ -974,7 +1031,18 @@
           <w:sz w:val="19"/>
           <w:szCs w:val="19"/>
         </w:rPr>
-        <w:t xml:space="preserve">UnitPrice </w:t>
+        <w:t>UnitPrice</w:t>
+      </w:r>
+      <w:proofErr w:type="spellEnd"/>
+      <w:r>
+        <w:rPr>
+          <w:rFonts w:ascii="細明體" w:eastAsia="細明體" w:cs="細明體"/>
+          <w:color w:val="000000"/>
+          <w:kern w:val="0"/>
+          <w:sz w:val="19"/>
+          <w:szCs w:val="19"/>
+        </w:rPr>
+        <w:t xml:space="preserve"> </w:t>
       </w:r>
       <w:r>
         <w:rPr>
@@ -994,7 +1062,18 @@
           <w:sz w:val="19"/>
           <w:szCs w:val="19"/>
         </w:rPr>
-        <w:t xml:space="preserve"> od</w:t>
+        <w:t xml:space="preserve"> </w:t>
+      </w:r>
+      <w:proofErr w:type="spellStart"/>
+      <w:r>
+        <w:rPr>
+          <w:rFonts w:ascii="細明體" w:eastAsia="細明體" w:cs="細明體"/>
+          <w:color w:val="000000"/>
+          <w:kern w:val="0"/>
+          <w:sz w:val="19"/>
+          <w:szCs w:val="19"/>
+        </w:rPr>
+        <w:t>od</w:t>
       </w:r>
       <w:r>
         <w:rPr>
@@ -1014,7 +1093,18 @@
           <w:sz w:val="19"/>
           <w:szCs w:val="19"/>
         </w:rPr>
-        <w:t xml:space="preserve">Quantity </w:t>
+        <w:t>Quantity</w:t>
+      </w:r>
+      <w:proofErr w:type="spellEnd"/>
+      <w:r>
+        <w:rPr>
+          <w:rFonts w:ascii="細明體" w:eastAsia="細明體" w:cs="細明體"/>
+          <w:color w:val="000000"/>
+          <w:kern w:val="0"/>
+          <w:sz w:val="19"/>
+          <w:szCs w:val="19"/>
+        </w:rPr>
+        <w:t xml:space="preserve"> </w:t>
       </w:r>
       <w:r>
         <w:rPr>
@@ -1056,6 +1146,7 @@
         </w:rPr>
         <w:t>(</w:t>
       </w:r>
+      <w:proofErr w:type="spellStart"/>
       <w:r>
         <w:rPr>
           <w:rFonts w:ascii="細明體" w:eastAsia="細明體" w:cs="細明體"/>
@@ -1086,6 +1177,7 @@
         </w:rPr>
         <w:t>UnitPrice</w:t>
       </w:r>
+      <w:proofErr w:type="spellEnd"/>
       <w:r>
         <w:rPr>
           <w:rFonts w:ascii="細明體" w:eastAsia="細明體" w:cs="細明體"/>
@@ -1096,6 +1188,7 @@
         </w:rPr>
         <w:t>*</w:t>
       </w:r>
+      <w:proofErr w:type="spellStart"/>
       <w:r>
         <w:rPr>
           <w:rFonts w:ascii="細明體" w:eastAsia="細明體" w:cs="細明體"/>
@@ -1126,6 +1219,7 @@
         </w:rPr>
         <w:t>Quantity</w:t>
       </w:r>
+      <w:proofErr w:type="spellEnd"/>
       <w:r>
         <w:rPr>
           <w:rFonts w:ascii="細明體" w:eastAsia="細明體" w:cs="細明體"/>
@@ -1290,6 +1384,7 @@
           <w:szCs w:val="19"/>
         </w:rPr>
       </w:pPr>
+      <w:proofErr w:type="spellStart"/>
       <w:r>
         <w:rPr>
           <w:rFonts w:ascii="細明體" w:eastAsia="細明體" w:cs="細明體"/>
@@ -1318,7 +1413,18 @@
           <w:sz w:val="19"/>
           <w:szCs w:val="19"/>
         </w:rPr>
-        <w:t xml:space="preserve">CustomerID </w:t>
+        <w:t>CustomerID</w:t>
+      </w:r>
+      <w:proofErr w:type="spellEnd"/>
+      <w:r>
+        <w:rPr>
+          <w:rFonts w:ascii="細明體" w:eastAsia="細明體" w:cs="細明體"/>
+          <w:color w:val="000000"/>
+          <w:kern w:val="0"/>
+          <w:sz w:val="19"/>
+          <w:szCs w:val="19"/>
+        </w:rPr>
+        <w:t xml:space="preserve"> </w:t>
       </w:r>
       <w:r>
         <w:rPr>
@@ -1338,7 +1444,18 @@
           <w:sz w:val="19"/>
           <w:szCs w:val="19"/>
         </w:rPr>
-        <w:t xml:space="preserve"> cust</w:t>
+        <w:t xml:space="preserve"> </w:t>
+      </w:r>
+      <w:proofErr w:type="spellStart"/>
+      <w:r>
+        <w:rPr>
+          <w:rFonts w:ascii="細明體" w:eastAsia="細明體" w:cs="細明體"/>
+          <w:color w:val="000000"/>
+          <w:kern w:val="0"/>
+          <w:sz w:val="19"/>
+          <w:szCs w:val="19"/>
+        </w:rPr>
+        <w:t>cust</w:t>
       </w:r>
       <w:r>
         <w:rPr>
@@ -1358,7 +1475,18 @@
           <w:sz w:val="19"/>
           <w:szCs w:val="19"/>
         </w:rPr>
-        <w:t xml:space="preserve">CompanyName </w:t>
+        <w:t>CompanyName</w:t>
+      </w:r>
+      <w:proofErr w:type="spellEnd"/>
+      <w:r>
+        <w:rPr>
+          <w:rFonts w:ascii="細明體" w:eastAsia="細明體" w:cs="細明體"/>
+          <w:color w:val="000000"/>
+          <w:kern w:val="0"/>
+          <w:sz w:val="19"/>
+          <w:szCs w:val="19"/>
+        </w:rPr>
+        <w:t xml:space="preserve"> </w:t>
       </w:r>
       <w:r>
         <w:rPr>
@@ -1378,7 +1506,18 @@
           <w:sz w:val="19"/>
           <w:szCs w:val="19"/>
         </w:rPr>
-        <w:t xml:space="preserve"> cust</w:t>
+        <w:t xml:space="preserve"> </w:t>
+      </w:r>
+      <w:proofErr w:type="spellStart"/>
+      <w:r>
+        <w:rPr>
+          <w:rFonts w:ascii="細明體" w:eastAsia="細明體" w:cs="細明體"/>
+          <w:color w:val="000000"/>
+          <w:kern w:val="0"/>
+          <w:sz w:val="19"/>
+          <w:szCs w:val="19"/>
+        </w:rPr>
+        <w:t>cust</w:t>
       </w:r>
       <w:r>
         <w:rPr>
@@ -1398,7 +1537,18 @@
           <w:sz w:val="19"/>
           <w:szCs w:val="19"/>
         </w:rPr>
-        <w:t xml:space="preserve">ContactName </w:t>
+        <w:t>ContactName</w:t>
+      </w:r>
+      <w:proofErr w:type="spellEnd"/>
+      <w:r>
+        <w:rPr>
+          <w:rFonts w:ascii="細明體" w:eastAsia="細明體" w:cs="細明體"/>
+          <w:color w:val="000000"/>
+          <w:kern w:val="0"/>
+          <w:sz w:val="19"/>
+          <w:szCs w:val="19"/>
+        </w:rPr>
+        <w:t xml:space="preserve"> </w:t>
       </w:r>
       <w:r>
         <w:rPr>
@@ -1418,7 +1568,18 @@
           <w:sz w:val="19"/>
           <w:szCs w:val="19"/>
         </w:rPr>
-        <w:t xml:space="preserve"> o</w:t>
+        <w:t xml:space="preserve"> </w:t>
+      </w:r>
+      <w:proofErr w:type="spellStart"/>
+      <w:r>
+        <w:rPr>
+          <w:rFonts w:ascii="細明體" w:eastAsia="細明體" w:cs="細明體"/>
+          <w:color w:val="000000"/>
+          <w:kern w:val="0"/>
+          <w:sz w:val="19"/>
+          <w:szCs w:val="19"/>
+        </w:rPr>
+        <w:t>o</w:t>
       </w:r>
       <w:r>
         <w:rPr>
@@ -1438,7 +1599,18 @@
           <w:sz w:val="19"/>
           <w:szCs w:val="19"/>
         </w:rPr>
-        <w:t xml:space="preserve">OrderDate </w:t>
+        <w:t>OrderDate</w:t>
+      </w:r>
+      <w:proofErr w:type="spellEnd"/>
+      <w:r>
+        <w:rPr>
+          <w:rFonts w:ascii="細明體" w:eastAsia="細明體" w:cs="細明體"/>
+          <w:color w:val="000000"/>
+          <w:kern w:val="0"/>
+          <w:sz w:val="19"/>
+          <w:szCs w:val="19"/>
+        </w:rPr>
+        <w:t xml:space="preserve"> </w:t>
       </w:r>
       <w:r>
         <w:rPr>
@@ -1458,7 +1630,18 @@
           <w:sz w:val="19"/>
           <w:szCs w:val="19"/>
         </w:rPr>
-        <w:t xml:space="preserve"> e</w:t>
+        <w:t xml:space="preserve"> </w:t>
+      </w:r>
+      <w:proofErr w:type="spellStart"/>
+      <w:r>
+        <w:rPr>
+          <w:rFonts w:ascii="細明體" w:eastAsia="細明體" w:cs="細明體"/>
+          <w:color w:val="000000"/>
+          <w:kern w:val="0"/>
+          <w:sz w:val="19"/>
+          <w:szCs w:val="19"/>
+        </w:rPr>
+        <w:t>e</w:t>
       </w:r>
       <w:r>
         <w:rPr>
@@ -1478,7 +1661,18 @@
           <w:sz w:val="19"/>
           <w:szCs w:val="19"/>
         </w:rPr>
-        <w:t xml:space="preserve">LastName </w:t>
+        <w:t>LastName</w:t>
+      </w:r>
+      <w:proofErr w:type="spellEnd"/>
+      <w:r>
+        <w:rPr>
+          <w:rFonts w:ascii="細明體" w:eastAsia="細明體" w:cs="細明體"/>
+          <w:color w:val="000000"/>
+          <w:kern w:val="0"/>
+          <w:sz w:val="19"/>
+          <w:szCs w:val="19"/>
+        </w:rPr>
+        <w:t xml:space="preserve"> </w:t>
       </w:r>
       <w:r>
         <w:rPr>
@@ -1498,7 +1692,18 @@
           <w:sz w:val="19"/>
           <w:szCs w:val="19"/>
         </w:rPr>
-        <w:t xml:space="preserve"> e</w:t>
+        <w:t xml:space="preserve"> </w:t>
+      </w:r>
+      <w:proofErr w:type="spellStart"/>
+      <w:r>
+        <w:rPr>
+          <w:rFonts w:ascii="細明體" w:eastAsia="細明體" w:cs="細明體"/>
+          <w:color w:val="000000"/>
+          <w:kern w:val="0"/>
+          <w:sz w:val="19"/>
+          <w:szCs w:val="19"/>
+        </w:rPr>
+        <w:t>e</w:t>
       </w:r>
       <w:r>
         <w:rPr>
@@ -1518,7 +1723,18 @@
           <w:sz w:val="19"/>
           <w:szCs w:val="19"/>
         </w:rPr>
-        <w:t xml:space="preserve">FirstName </w:t>
+        <w:t>FirstName</w:t>
+      </w:r>
+      <w:proofErr w:type="spellEnd"/>
+      <w:r>
+        <w:rPr>
+          <w:rFonts w:ascii="細明體" w:eastAsia="細明體" w:cs="細明體"/>
+          <w:color w:val="000000"/>
+          <w:kern w:val="0"/>
+          <w:sz w:val="19"/>
+          <w:szCs w:val="19"/>
+        </w:rPr>
+        <w:t xml:space="preserve"> </w:t>
       </w:r>
       <w:r>
         <w:rPr>
@@ -1538,7 +1754,18 @@
           <w:sz w:val="19"/>
           <w:szCs w:val="19"/>
         </w:rPr>
-        <w:t xml:space="preserve"> Ship</w:t>
+        <w:t xml:space="preserve"> </w:t>
+      </w:r>
+      <w:proofErr w:type="spellStart"/>
+      <w:r>
+        <w:rPr>
+          <w:rFonts w:ascii="細明體" w:eastAsia="細明體" w:cs="細明體"/>
+          <w:color w:val="000000"/>
+          <w:kern w:val="0"/>
+          <w:sz w:val="19"/>
+          <w:szCs w:val="19"/>
+        </w:rPr>
+        <w:t>Ship</w:t>
       </w:r>
       <w:r>
         <w:rPr>
@@ -1558,7 +1785,18 @@
           <w:sz w:val="19"/>
           <w:szCs w:val="19"/>
         </w:rPr>
-        <w:t xml:space="preserve">CompanyName </w:t>
+        <w:t>CompanyName</w:t>
+      </w:r>
+      <w:proofErr w:type="spellEnd"/>
+      <w:r>
+        <w:rPr>
+          <w:rFonts w:ascii="細明體" w:eastAsia="細明體" w:cs="細明體"/>
+          <w:color w:val="000000"/>
+          <w:kern w:val="0"/>
+          <w:sz w:val="19"/>
+          <w:szCs w:val="19"/>
+        </w:rPr>
+        <w:t xml:space="preserve"> </w:t>
       </w:r>
       <w:r>
         <w:rPr>
@@ -1618,7 +1856,18 @@
           <w:sz w:val="19"/>
           <w:szCs w:val="19"/>
         </w:rPr>
-        <w:t xml:space="preserve"> sup</w:t>
+        <w:t xml:space="preserve"> </w:t>
+      </w:r>
+      <w:proofErr w:type="spellStart"/>
+      <w:r>
+        <w:rPr>
+          <w:rFonts w:ascii="細明體" w:eastAsia="細明體" w:cs="細明體"/>
+          <w:color w:val="000000"/>
+          <w:kern w:val="0"/>
+          <w:sz w:val="19"/>
+          <w:szCs w:val="19"/>
+        </w:rPr>
+        <w:t>sup</w:t>
       </w:r>
       <w:r>
         <w:rPr>
@@ -1638,7 +1887,18 @@
           <w:sz w:val="19"/>
           <w:szCs w:val="19"/>
         </w:rPr>
-        <w:t xml:space="preserve">CompanyName </w:t>
+        <w:t>CompanyName</w:t>
+      </w:r>
+      <w:proofErr w:type="spellEnd"/>
+      <w:r>
+        <w:rPr>
+          <w:rFonts w:ascii="細明體" w:eastAsia="細明體" w:cs="細明體"/>
+          <w:color w:val="000000"/>
+          <w:kern w:val="0"/>
+          <w:sz w:val="19"/>
+          <w:szCs w:val="19"/>
+        </w:rPr>
+        <w:t xml:space="preserve"> </w:t>
       </w:r>
       <w:r>
         <w:rPr>
@@ -1816,7 +2076,19 @@
           <w:sz w:val="19"/>
           <w:szCs w:val="19"/>
         </w:rPr>
-        <w:t xml:space="preserve"> o</w:t>
+        <w:t xml:space="preserve"> </w:t>
+      </w:r>
+      <w:proofErr w:type="spellStart"/>
+      <w:proofErr w:type="gramStart"/>
+      <w:r>
+        <w:rPr>
+          <w:rFonts w:ascii="細明體" w:eastAsia="細明體" w:cs="細明體"/>
+          <w:color w:val="000000"/>
+          <w:kern w:val="0"/>
+          <w:sz w:val="19"/>
+          <w:szCs w:val="19"/>
+        </w:rPr>
+        <w:t>o</w:t>
       </w:r>
       <w:r>
         <w:rPr>
@@ -1838,6 +2110,7 @@
         </w:rPr>
         <w:t>OrderID</w:t>
       </w:r>
+      <w:proofErr w:type="spellEnd"/>
       <w:r>
         <w:rPr>
           <w:rFonts w:ascii="細明體" w:eastAsia="細明體" w:cs="細明體"/>
@@ -1848,6 +2121,7 @@
         </w:rPr>
         <w:t>=</w:t>
       </w:r>
+      <w:proofErr w:type="spellStart"/>
       <w:r>
         <w:rPr>
           <w:rFonts w:ascii="細明體" w:eastAsia="細明體" w:cs="細明體"/>
@@ -1878,6 +2152,8 @@
         </w:rPr>
         <w:t>OrderID</w:t>
       </w:r>
+      <w:proofErr w:type="spellEnd"/>
+      <w:proofErr w:type="gramEnd"/>
     </w:p>
     <w:p>
       <w:pPr>
@@ -1970,7 +2246,19 @@
           <w:sz w:val="19"/>
           <w:szCs w:val="19"/>
         </w:rPr>
-        <w:t xml:space="preserve"> p</w:t>
+        <w:t xml:space="preserve"> </w:t>
+      </w:r>
+      <w:proofErr w:type="spellStart"/>
+      <w:proofErr w:type="gramStart"/>
+      <w:r>
+        <w:rPr>
+          <w:rFonts w:ascii="細明體" w:eastAsia="細明體" w:cs="細明體"/>
+          <w:color w:val="000000"/>
+          <w:kern w:val="0"/>
+          <w:sz w:val="19"/>
+          <w:szCs w:val="19"/>
+        </w:rPr>
+        <w:t>p</w:t>
       </w:r>
       <w:r>
         <w:rPr>
@@ -1992,6 +2280,7 @@
         </w:rPr>
         <w:t>ProductID</w:t>
       </w:r>
+      <w:proofErr w:type="spellEnd"/>
       <w:r>
         <w:rPr>
           <w:rFonts w:ascii="細明體" w:eastAsia="細明體" w:cs="細明體"/>
@@ -2002,6 +2291,7 @@
         </w:rPr>
         <w:t>=</w:t>
       </w:r>
+      <w:proofErr w:type="spellStart"/>
       <w:r>
         <w:rPr>
           <w:rFonts w:ascii="細明體" w:eastAsia="細明體" w:cs="細明體"/>
@@ -2032,6 +2322,8 @@
         </w:rPr>
         <w:t>ProductID</w:t>
       </w:r>
+      <w:proofErr w:type="spellEnd"/>
+      <w:proofErr w:type="gramEnd"/>
     </w:p>
     <w:p>
       <w:pPr>
@@ -2124,7 +2416,19 @@
           <w:sz w:val="19"/>
           <w:szCs w:val="19"/>
         </w:rPr>
-        <w:t xml:space="preserve"> cate</w:t>
+        <w:t xml:space="preserve"> </w:t>
+      </w:r>
+      <w:proofErr w:type="spellStart"/>
+      <w:proofErr w:type="gramStart"/>
+      <w:r>
+        <w:rPr>
+          <w:rFonts w:ascii="細明體" w:eastAsia="細明體" w:cs="細明體"/>
+          <w:color w:val="000000"/>
+          <w:kern w:val="0"/>
+          <w:sz w:val="19"/>
+          <w:szCs w:val="19"/>
+        </w:rPr>
+        <w:t>cate</w:t>
       </w:r>
       <w:r>
         <w:rPr>
@@ -2146,6 +2450,7 @@
         </w:rPr>
         <w:t>CategoryID</w:t>
       </w:r>
+      <w:proofErr w:type="spellEnd"/>
       <w:r>
         <w:rPr>
           <w:rFonts w:ascii="細明體" w:eastAsia="細明體" w:cs="細明體"/>
@@ -2156,6 +2461,7 @@
         </w:rPr>
         <w:t>=</w:t>
       </w:r>
+      <w:proofErr w:type="spellStart"/>
       <w:r>
         <w:rPr>
           <w:rFonts w:ascii="細明體" w:eastAsia="細明體" w:cs="細明體"/>
@@ -2186,6 +2492,8 @@
         </w:rPr>
         <w:t>CategoryID</w:t>
       </w:r>
+      <w:proofErr w:type="spellEnd"/>
+      <w:proofErr w:type="gramEnd"/>
     </w:p>
     <w:p>
       <w:pPr>
@@ -2258,7 +2566,29 @@
           <w:sz w:val="19"/>
           <w:szCs w:val="19"/>
         </w:rPr>
-        <w:t xml:space="preserve"> cust </w:t>
+        <w:t xml:space="preserve"> </w:t>
+      </w:r>
+      <w:proofErr w:type="spellStart"/>
+      <w:r>
+        <w:rPr>
+          <w:rFonts w:ascii="細明體" w:eastAsia="細明體" w:cs="細明體"/>
+          <w:color w:val="000000"/>
+          <w:kern w:val="0"/>
+          <w:sz w:val="19"/>
+          <w:szCs w:val="19"/>
+        </w:rPr>
+        <w:t>cust</w:t>
+      </w:r>
+      <w:proofErr w:type="spellEnd"/>
+      <w:r>
+        <w:rPr>
+          <w:rFonts w:ascii="細明體" w:eastAsia="細明體" w:cs="細明體"/>
+          <w:color w:val="000000"/>
+          <w:kern w:val="0"/>
+          <w:sz w:val="19"/>
+          <w:szCs w:val="19"/>
+        </w:rPr>
+        <w:t xml:space="preserve"> </w:t>
       </w:r>
       <w:r>
         <w:rPr>
@@ -2278,7 +2608,19 @@
           <w:sz w:val="19"/>
           <w:szCs w:val="19"/>
         </w:rPr>
-        <w:t xml:space="preserve"> cust</w:t>
+        <w:t xml:space="preserve"> </w:t>
+      </w:r>
+      <w:proofErr w:type="spellStart"/>
+      <w:proofErr w:type="gramStart"/>
+      <w:r>
+        <w:rPr>
+          <w:rFonts w:ascii="細明體" w:eastAsia="細明體" w:cs="細明體"/>
+          <w:color w:val="000000"/>
+          <w:kern w:val="0"/>
+          <w:sz w:val="19"/>
+          <w:szCs w:val="19"/>
+        </w:rPr>
+        <w:t>cust</w:t>
       </w:r>
       <w:r>
         <w:rPr>
@@ -2300,6 +2642,7 @@
         </w:rPr>
         <w:t>CustomerID</w:t>
       </w:r>
+      <w:proofErr w:type="spellEnd"/>
       <w:r>
         <w:rPr>
           <w:rFonts w:ascii="細明體" w:eastAsia="細明體" w:cs="細明體"/>
@@ -2310,6 +2653,7 @@
         </w:rPr>
         <w:t>=</w:t>
       </w:r>
+      <w:proofErr w:type="spellStart"/>
       <w:r>
         <w:rPr>
           <w:rFonts w:ascii="細明體" w:eastAsia="細明體" w:cs="細明體"/>
@@ -2340,6 +2684,8 @@
         </w:rPr>
         <w:t>CustomerID</w:t>
       </w:r>
+      <w:proofErr w:type="spellEnd"/>
+      <w:proofErr w:type="gramEnd"/>
     </w:p>
     <w:p>
       <w:pPr>
@@ -2432,7 +2778,19 @@
           <w:sz w:val="19"/>
           <w:szCs w:val="19"/>
         </w:rPr>
-        <w:t xml:space="preserve"> e</w:t>
+        <w:t xml:space="preserve"> </w:t>
+      </w:r>
+      <w:proofErr w:type="spellStart"/>
+      <w:proofErr w:type="gramStart"/>
+      <w:r>
+        <w:rPr>
+          <w:rFonts w:ascii="細明體" w:eastAsia="細明體" w:cs="細明體"/>
+          <w:color w:val="000000"/>
+          <w:kern w:val="0"/>
+          <w:sz w:val="19"/>
+          <w:szCs w:val="19"/>
+        </w:rPr>
+        <w:t>e</w:t>
       </w:r>
       <w:r>
         <w:rPr>
@@ -2454,6 +2812,7 @@
         </w:rPr>
         <w:t>EmployeeID</w:t>
       </w:r>
+      <w:proofErr w:type="spellEnd"/>
       <w:r>
         <w:rPr>
           <w:rFonts w:ascii="細明體" w:eastAsia="細明體" w:cs="細明體"/>
@@ -2464,6 +2823,7 @@
         </w:rPr>
         <w:t>=</w:t>
       </w:r>
+      <w:proofErr w:type="spellStart"/>
       <w:r>
         <w:rPr>
           <w:rFonts w:ascii="細明體" w:eastAsia="細明體" w:cs="細明體"/>
@@ -2494,6 +2854,8 @@
         </w:rPr>
         <w:t>EmployeeID</w:t>
       </w:r>
+      <w:proofErr w:type="spellEnd"/>
+      <w:proofErr w:type="gramEnd"/>
     </w:p>
     <w:p>
       <w:pPr>
@@ -2586,7 +2948,18 @@
           <w:sz w:val="19"/>
           <w:szCs w:val="19"/>
         </w:rPr>
-        <w:t xml:space="preserve"> Ship</w:t>
+        <w:t xml:space="preserve"> </w:t>
+      </w:r>
+      <w:proofErr w:type="spellStart"/>
+      <w:r>
+        <w:rPr>
+          <w:rFonts w:ascii="細明體" w:eastAsia="細明體" w:cs="細明體"/>
+          <w:color w:val="000000"/>
+          <w:kern w:val="0"/>
+          <w:sz w:val="19"/>
+          <w:szCs w:val="19"/>
+        </w:rPr>
+        <w:t>Ship</w:t>
       </w:r>
       <w:r>
         <w:rPr>
@@ -2606,7 +2979,18 @@
           <w:sz w:val="19"/>
           <w:szCs w:val="19"/>
         </w:rPr>
-        <w:t xml:space="preserve">ShipperID </w:t>
+        <w:t>ShipperID</w:t>
+      </w:r>
+      <w:proofErr w:type="spellEnd"/>
+      <w:r>
+        <w:rPr>
+          <w:rFonts w:ascii="細明體" w:eastAsia="細明體" w:cs="細明體"/>
+          <w:color w:val="000000"/>
+          <w:kern w:val="0"/>
+          <w:sz w:val="19"/>
+          <w:szCs w:val="19"/>
+        </w:rPr>
+        <w:t xml:space="preserve"> </w:t>
       </w:r>
       <w:r>
         <w:rPr>
@@ -2626,7 +3010,19 @@
           <w:sz w:val="19"/>
           <w:szCs w:val="19"/>
         </w:rPr>
-        <w:t xml:space="preserve"> o</w:t>
+        <w:t xml:space="preserve"> </w:t>
+      </w:r>
+      <w:proofErr w:type="spellStart"/>
+      <w:proofErr w:type="gramStart"/>
+      <w:r>
+        <w:rPr>
+          <w:rFonts w:ascii="細明體" w:eastAsia="細明體" w:cs="細明體"/>
+          <w:color w:val="000000"/>
+          <w:kern w:val="0"/>
+          <w:sz w:val="19"/>
+          <w:szCs w:val="19"/>
+        </w:rPr>
+        <w:t>o</w:t>
       </w:r>
       <w:r>
         <w:rPr>
@@ -2648,6 +3044,8 @@
         </w:rPr>
         <w:t>ShipVia</w:t>
       </w:r>
+      <w:proofErr w:type="spellEnd"/>
+      <w:proofErr w:type="gramEnd"/>
     </w:p>
     <w:p>
       <w:pPr>
@@ -2740,7 +3138,19 @@
           <w:sz w:val="19"/>
           <w:szCs w:val="19"/>
         </w:rPr>
-        <w:t xml:space="preserve"> sup</w:t>
+        <w:t xml:space="preserve"> </w:t>
+      </w:r>
+      <w:proofErr w:type="spellStart"/>
+      <w:proofErr w:type="gramStart"/>
+      <w:r>
+        <w:rPr>
+          <w:rFonts w:ascii="細明體" w:eastAsia="細明體" w:cs="細明體"/>
+          <w:color w:val="000000"/>
+          <w:kern w:val="0"/>
+          <w:sz w:val="19"/>
+          <w:szCs w:val="19"/>
+        </w:rPr>
+        <w:t>sup</w:t>
       </w:r>
       <w:r>
         <w:rPr>
@@ -2762,6 +3172,7 @@
         </w:rPr>
         <w:t>SupplierID</w:t>
       </w:r>
+      <w:proofErr w:type="spellEnd"/>
       <w:r>
         <w:rPr>
           <w:rFonts w:ascii="細明體" w:eastAsia="細明體" w:cs="細明體"/>
@@ -2772,6 +3183,7 @@
         </w:rPr>
         <w:t>=</w:t>
       </w:r>
+      <w:proofErr w:type="spellStart"/>
       <w:r>
         <w:rPr>
           <w:rFonts w:ascii="細明體" w:eastAsia="細明體" w:cs="細明體"/>
@@ -2802,6 +3214,8 @@
         </w:rPr>
         <w:t>SupplierID</w:t>
       </w:r>
+      <w:proofErr w:type="spellEnd"/>
+      <w:proofErr w:type="gramEnd"/>
     </w:p>
     <w:p>
       <w:pPr>
@@ -2827,7 +3241,29 @@
           <w:sz w:val="19"/>
           <w:szCs w:val="19"/>
         </w:rPr>
-        <w:t xml:space="preserve"> OrderDate </w:t>
+        <w:t xml:space="preserve"> </w:t>
+      </w:r>
+      <w:proofErr w:type="spellStart"/>
+      <w:r>
+        <w:rPr>
+          <w:rFonts w:ascii="細明體" w:eastAsia="細明體" w:cs="細明體"/>
+          <w:color w:val="000000"/>
+          <w:kern w:val="0"/>
+          <w:sz w:val="19"/>
+          <w:szCs w:val="19"/>
+        </w:rPr>
+        <w:t>OrderDate</w:t>
+      </w:r>
+      <w:proofErr w:type="spellEnd"/>
+      <w:r>
+        <w:rPr>
+          <w:rFonts w:ascii="細明體" w:eastAsia="細明體" w:cs="細明體"/>
+          <w:color w:val="000000"/>
+          <w:kern w:val="0"/>
+          <w:sz w:val="19"/>
+          <w:szCs w:val="19"/>
+        </w:rPr>
+        <w:t xml:space="preserve"> </w:t>
       </w:r>
       <w:r>
         <w:rPr>
@@ -2887,7 +3323,29 @@
           <w:sz w:val="19"/>
           <w:szCs w:val="19"/>
         </w:rPr>
-        <w:t xml:space="preserve"> OrderDate </w:t>
+        <w:t xml:space="preserve"> </w:t>
+      </w:r>
+      <w:proofErr w:type="spellStart"/>
+      <w:r>
+        <w:rPr>
+          <w:rFonts w:ascii="細明體" w:eastAsia="細明體" w:cs="細明體"/>
+          <w:color w:val="000000"/>
+          <w:kern w:val="0"/>
+          <w:sz w:val="19"/>
+          <w:szCs w:val="19"/>
+        </w:rPr>
+        <w:t>OrderDate</w:t>
+      </w:r>
+      <w:proofErr w:type="spellEnd"/>
+      <w:r>
+        <w:rPr>
+          <w:rFonts w:ascii="細明體" w:eastAsia="細明體" w:cs="細明體"/>
+          <w:color w:val="000000"/>
+          <w:kern w:val="0"/>
+          <w:sz w:val="19"/>
+          <w:szCs w:val="19"/>
+        </w:rPr>
+        <w:t xml:space="preserve"> </w:t>
       </w:r>
       <w:r>
         <w:rPr>
@@ -2947,7 +3405,18 @@
           <w:sz w:val="19"/>
           <w:szCs w:val="19"/>
         </w:rPr>
-        <w:t xml:space="preserve"> Ship</w:t>
+        <w:t xml:space="preserve"> </w:t>
+      </w:r>
+      <w:proofErr w:type="spellStart"/>
+      <w:r>
+        <w:rPr>
+          <w:rFonts w:ascii="細明體" w:eastAsia="細明體" w:cs="細明體"/>
+          <w:color w:val="000000"/>
+          <w:kern w:val="0"/>
+          <w:sz w:val="19"/>
+          <w:szCs w:val="19"/>
+        </w:rPr>
+        <w:t>Ship</w:t>
       </w:r>
       <w:r>
         <w:rPr>
@@ -2969,6 +3438,7 @@
         </w:rPr>
         <w:t>CompanyName</w:t>
       </w:r>
+      <w:proofErr w:type="spellEnd"/>
       <w:r>
         <w:rPr>
           <w:rFonts w:ascii="細明體" w:eastAsia="細明體" w:cs="細明體"/>
@@ -2987,7 +3457,7 @@
           <w:sz w:val="19"/>
           <w:szCs w:val="19"/>
         </w:rPr>
-        <w:t>'United Package'</w:t>
+        <w:t xml:space="preserve">'United Package' </w:t>
       </w:r>
       <w:r>
         <w:rPr>
@@ -2997,21 +3467,9 @@
           <w:sz w:val="19"/>
           <w:szCs w:val="19"/>
         </w:rPr>
-        <w:t xml:space="preserve"> </w:t>
-      </w:r>
-      <w:bookmarkStart w:id="0" w:name="_GoBack"/>
-      <w:bookmarkEnd w:id="0"/>
-      <w:r>
-        <w:rPr>
-          <w:rFonts w:ascii="細明體" w:eastAsia="細明體" w:cs="細明體"/>
-          <w:color w:val="FF0000"/>
-          <w:kern w:val="0"/>
-          <w:sz w:val="19"/>
-          <w:szCs w:val="19"/>
-        </w:rPr>
         <w:t>'</w:t>
       </w:r>
-      <w:permEnd w:id="188359295"/>
+      <w:permEnd w:id="1965782637"/>
     </w:p>
     <w:p>
       <w:pPr>
@@ -5109,7 +5567,7 @@
           <w:szCs w:val="19"/>
         </w:rPr>
       </w:pPr>
-      <w:permStart w:id="1598905449" w:edGrp="everyone"/>
+      <w:permStart w:id="1388199074" w:edGrp="everyone"/>
       <w:r>
         <w:rPr>
           <w:rFonts w:ascii="細明體" w:eastAsia="細明體" w:cs="細明體"/>
@@ -5128,7 +5586,19 @@
           <w:sz w:val="19"/>
           <w:szCs w:val="19"/>
         </w:rPr>
-        <w:t xml:space="preserve"> c</w:t>
+        <w:t xml:space="preserve"> </w:t>
+      </w:r>
+      <w:proofErr w:type="spellStart"/>
+      <w:proofErr w:type="gramStart"/>
+      <w:r>
+        <w:rPr>
+          <w:rFonts w:ascii="細明體" w:eastAsia="細明體" w:cs="細明體"/>
+          <w:color w:val="000000"/>
+          <w:kern w:val="0"/>
+          <w:sz w:val="19"/>
+          <w:szCs w:val="19"/>
+        </w:rPr>
+        <w:t>c</w:t>
       </w:r>
       <w:r>
         <w:rPr>
@@ -5148,7 +5618,19 @@
           <w:sz w:val="19"/>
           <w:szCs w:val="19"/>
         </w:rPr>
-        <w:t xml:space="preserve">CustomerID </w:t>
+        <w:t>CustomerID</w:t>
+      </w:r>
+      <w:proofErr w:type="spellEnd"/>
+      <w:proofErr w:type="gramEnd"/>
+      <w:r>
+        <w:rPr>
+          <w:rFonts w:ascii="細明體" w:eastAsia="細明體" w:cs="細明體"/>
+          <w:color w:val="000000"/>
+          <w:kern w:val="0"/>
+          <w:sz w:val="19"/>
+          <w:szCs w:val="19"/>
+        </w:rPr>
+        <w:t xml:space="preserve"> </w:t>
       </w:r>
       <w:r>
         <w:rPr>
@@ -5168,7 +5650,18 @@
           <w:sz w:val="19"/>
           <w:szCs w:val="19"/>
         </w:rPr>
-        <w:t xml:space="preserve"> c</w:t>
+        <w:t xml:space="preserve"> </w:t>
+      </w:r>
+      <w:proofErr w:type="spellStart"/>
+      <w:r>
+        <w:rPr>
+          <w:rFonts w:ascii="細明體" w:eastAsia="細明體" w:cs="細明體"/>
+          <w:color w:val="000000"/>
+          <w:kern w:val="0"/>
+          <w:sz w:val="19"/>
+          <w:szCs w:val="19"/>
+        </w:rPr>
+        <w:t>c</w:t>
       </w:r>
       <w:r>
         <w:rPr>
@@ -5188,7 +5681,18 @@
           <w:sz w:val="19"/>
           <w:szCs w:val="19"/>
         </w:rPr>
-        <w:t xml:space="preserve">ContactName </w:t>
+        <w:t>ContactName</w:t>
+      </w:r>
+      <w:proofErr w:type="spellEnd"/>
+      <w:r>
+        <w:rPr>
+          <w:rFonts w:ascii="細明體" w:eastAsia="細明體" w:cs="細明體"/>
+          <w:color w:val="000000"/>
+          <w:kern w:val="0"/>
+          <w:sz w:val="19"/>
+          <w:szCs w:val="19"/>
+        </w:rPr>
+        <w:t xml:space="preserve"> </w:t>
       </w:r>
       <w:r>
         <w:rPr>
@@ -5208,7 +5712,18 @@
           <w:sz w:val="19"/>
           <w:szCs w:val="19"/>
         </w:rPr>
-        <w:t xml:space="preserve"> p</w:t>
+        <w:t xml:space="preserve"> </w:t>
+      </w:r>
+      <w:proofErr w:type="spellStart"/>
+      <w:r>
+        <w:rPr>
+          <w:rFonts w:ascii="細明體" w:eastAsia="細明體" w:cs="細明體"/>
+          <w:color w:val="000000"/>
+          <w:kern w:val="0"/>
+          <w:sz w:val="19"/>
+          <w:szCs w:val="19"/>
+        </w:rPr>
+        <w:t>p</w:t>
       </w:r>
       <w:r>
         <w:rPr>
@@ -5228,7 +5743,18 @@
           <w:sz w:val="19"/>
           <w:szCs w:val="19"/>
         </w:rPr>
-        <w:t xml:space="preserve">ProductName </w:t>
+        <w:t>ProductName</w:t>
+      </w:r>
+      <w:proofErr w:type="spellEnd"/>
+      <w:r>
+        <w:rPr>
+          <w:rFonts w:ascii="細明體" w:eastAsia="細明體" w:cs="細明體"/>
+          <w:color w:val="000000"/>
+          <w:kern w:val="0"/>
+          <w:sz w:val="19"/>
+          <w:szCs w:val="19"/>
+        </w:rPr>
+        <w:t xml:space="preserve"> </w:t>
       </w:r>
       <w:r>
         <w:rPr>
@@ -5248,7 +5774,18 @@
           <w:sz w:val="19"/>
           <w:szCs w:val="19"/>
         </w:rPr>
-        <w:t xml:space="preserve"> od</w:t>
+        <w:t xml:space="preserve"> </w:t>
+      </w:r>
+      <w:proofErr w:type="spellStart"/>
+      <w:r>
+        <w:rPr>
+          <w:rFonts w:ascii="細明體" w:eastAsia="細明體" w:cs="細明體"/>
+          <w:color w:val="000000"/>
+          <w:kern w:val="0"/>
+          <w:sz w:val="19"/>
+          <w:szCs w:val="19"/>
+        </w:rPr>
+        <w:t>od</w:t>
       </w:r>
       <w:r>
         <w:rPr>
@@ -5268,7 +5805,18 @@
           <w:sz w:val="19"/>
           <w:szCs w:val="19"/>
         </w:rPr>
-        <w:t xml:space="preserve">Quantity </w:t>
+        <w:t>Quantity</w:t>
+      </w:r>
+      <w:proofErr w:type="spellEnd"/>
+      <w:r>
+        <w:rPr>
+          <w:rFonts w:ascii="細明體" w:eastAsia="細明體" w:cs="細明體"/>
+          <w:color w:val="000000"/>
+          <w:kern w:val="0"/>
+          <w:sz w:val="19"/>
+          <w:szCs w:val="19"/>
+        </w:rPr>
+        <w:t xml:space="preserve"> </w:t>
       </w:r>
       <w:r>
         <w:rPr>
@@ -5402,7 +5950,19 @@
           <w:sz w:val="19"/>
           <w:szCs w:val="19"/>
         </w:rPr>
-        <w:t xml:space="preserve"> od</w:t>
+        <w:t xml:space="preserve"> </w:t>
+      </w:r>
+      <w:proofErr w:type="spellStart"/>
+      <w:proofErr w:type="gramStart"/>
+      <w:r>
+        <w:rPr>
+          <w:rFonts w:ascii="細明體" w:eastAsia="細明體" w:cs="細明體"/>
+          <w:color w:val="000000"/>
+          <w:kern w:val="0"/>
+          <w:sz w:val="19"/>
+          <w:szCs w:val="19"/>
+        </w:rPr>
+        <w:t>od</w:t>
       </w:r>
       <w:r>
         <w:rPr>
@@ -5424,6 +5984,7 @@
         </w:rPr>
         <w:t>ProductID</w:t>
       </w:r>
+      <w:proofErr w:type="spellEnd"/>
       <w:r>
         <w:rPr>
           <w:rFonts w:ascii="細明體" w:eastAsia="細明體" w:cs="細明體"/>
@@ -5434,6 +5995,7 @@
         </w:rPr>
         <w:t>=</w:t>
       </w:r>
+      <w:proofErr w:type="spellStart"/>
       <w:r>
         <w:rPr>
           <w:rFonts w:ascii="細明體" w:eastAsia="細明體" w:cs="細明體"/>
@@ -5464,6 +6026,8 @@
         </w:rPr>
         <w:t>ProductID</w:t>
       </w:r>
+      <w:proofErr w:type="spellEnd"/>
+      <w:proofErr w:type="gramEnd"/>
     </w:p>
     <w:p>
       <w:pPr>
@@ -5556,7 +6120,19 @@
           <w:sz w:val="19"/>
           <w:szCs w:val="19"/>
         </w:rPr>
-        <w:t xml:space="preserve"> o</w:t>
+        <w:t xml:space="preserve"> </w:t>
+      </w:r>
+      <w:proofErr w:type="spellStart"/>
+      <w:proofErr w:type="gramStart"/>
+      <w:r>
+        <w:rPr>
+          <w:rFonts w:ascii="細明體" w:eastAsia="細明體" w:cs="細明體"/>
+          <w:color w:val="000000"/>
+          <w:kern w:val="0"/>
+          <w:sz w:val="19"/>
+          <w:szCs w:val="19"/>
+        </w:rPr>
+        <w:t>o</w:t>
       </w:r>
       <w:r>
         <w:rPr>
@@ -5578,6 +6154,7 @@
         </w:rPr>
         <w:t>OrderID</w:t>
       </w:r>
+      <w:proofErr w:type="spellEnd"/>
       <w:r>
         <w:rPr>
           <w:rFonts w:ascii="細明體" w:eastAsia="細明體" w:cs="細明體"/>
@@ -5588,6 +6165,7 @@
         </w:rPr>
         <w:t>=</w:t>
       </w:r>
+      <w:proofErr w:type="spellStart"/>
       <w:r>
         <w:rPr>
           <w:rFonts w:ascii="細明體" w:eastAsia="細明體" w:cs="細明體"/>
@@ -5618,6 +6196,8 @@
         </w:rPr>
         <w:t>OrderID</w:t>
       </w:r>
+      <w:proofErr w:type="spellEnd"/>
+      <w:proofErr w:type="gramEnd"/>
     </w:p>
     <w:p>
       <w:pPr>
@@ -5710,7 +6290,19 @@
           <w:sz w:val="19"/>
           <w:szCs w:val="19"/>
         </w:rPr>
-        <w:t xml:space="preserve"> c</w:t>
+        <w:t xml:space="preserve"> </w:t>
+      </w:r>
+      <w:proofErr w:type="spellStart"/>
+      <w:proofErr w:type="gramStart"/>
+      <w:r>
+        <w:rPr>
+          <w:rFonts w:ascii="細明體" w:eastAsia="細明體" w:cs="細明體"/>
+          <w:color w:val="000000"/>
+          <w:kern w:val="0"/>
+          <w:sz w:val="19"/>
+          <w:szCs w:val="19"/>
+        </w:rPr>
+        <w:t>c</w:t>
       </w:r>
       <w:r>
         <w:rPr>
@@ -5732,6 +6324,7 @@
         </w:rPr>
         <w:t>CustomerID</w:t>
       </w:r>
+      <w:proofErr w:type="spellEnd"/>
       <w:r>
         <w:rPr>
           <w:rFonts w:ascii="細明體" w:eastAsia="細明體" w:cs="細明體"/>
@@ -5742,6 +6335,7 @@
         </w:rPr>
         <w:t>=</w:t>
       </w:r>
+      <w:proofErr w:type="spellStart"/>
       <w:r>
         <w:rPr>
           <w:rFonts w:ascii="細明體" w:eastAsia="細明體" w:cs="細明體"/>
@@ -5772,11 +6366,99 @@
         </w:rPr>
         <w:t>CustomerID</w:t>
       </w:r>
+      <w:proofErr w:type="spellEnd"/>
+      <w:proofErr w:type="gramEnd"/>
     </w:p>
     <w:p>
       <w:pPr>
         <w:spacing w:line="400" w:lineRule="exact"/>
         <w:rPr>
+          <w:rFonts w:ascii="細明體" w:eastAsia="細明體" w:cs="細明體"/>
+          <w:color w:val="FF0000"/>
+          <w:kern w:val="0"/>
+          <w:sz w:val="19"/>
+          <w:szCs w:val="19"/>
+        </w:rPr>
+      </w:pPr>
+      <w:r>
+        <w:rPr>
+          <w:rFonts w:ascii="細明體" w:eastAsia="細明體" w:cs="細明體"/>
+          <w:color w:val="0000FF"/>
+          <w:kern w:val="0"/>
+          <w:sz w:val="19"/>
+          <w:szCs w:val="19"/>
+        </w:rPr>
+        <w:t>where</w:t>
+      </w:r>
+      <w:r>
+        <w:rPr>
+          <w:rFonts w:ascii="細明體" w:eastAsia="細明體" w:cs="細明體"/>
+          <w:color w:val="000000"/>
+          <w:kern w:val="0"/>
+          <w:sz w:val="19"/>
+          <w:szCs w:val="19"/>
+        </w:rPr>
+        <w:t xml:space="preserve"> </w:t>
+      </w:r>
+      <w:proofErr w:type="spellStart"/>
+      <w:proofErr w:type="gramStart"/>
+      <w:r>
+        <w:rPr>
+          <w:rFonts w:ascii="細明體" w:eastAsia="細明體" w:cs="細明體"/>
+          <w:color w:val="000000"/>
+          <w:kern w:val="0"/>
+          <w:sz w:val="19"/>
+          <w:szCs w:val="19"/>
+        </w:rPr>
+        <w:t>c</w:t>
+      </w:r>
+      <w:r>
+        <w:rPr>
+          <w:rFonts w:ascii="細明體" w:eastAsia="細明體" w:cs="細明體"/>
+          <w:color w:val="808080"/>
+          <w:kern w:val="0"/>
+          <w:sz w:val="19"/>
+          <w:szCs w:val="19"/>
+        </w:rPr>
+        <w:t>.</w:t>
+      </w:r>
+      <w:r>
+        <w:rPr>
+          <w:rFonts w:ascii="細明體" w:eastAsia="細明體" w:cs="細明體"/>
+          <w:color w:val="000000"/>
+          <w:kern w:val="0"/>
+          <w:sz w:val="19"/>
+          <w:szCs w:val="19"/>
+        </w:rPr>
+        <w:t>CustomerID</w:t>
+      </w:r>
+      <w:proofErr w:type="spellEnd"/>
+      <w:proofErr w:type="gramEnd"/>
+      <w:r>
+        <w:rPr>
+          <w:rFonts w:ascii="細明體" w:eastAsia="細明體" w:cs="細明體"/>
+          <w:color w:val="808080"/>
+          <w:kern w:val="0"/>
+          <w:sz w:val="19"/>
+          <w:szCs w:val="19"/>
+        </w:rPr>
+        <w:t>=</w:t>
+      </w:r>
+      <w:r>
+        <w:rPr>
+          <w:rFonts w:ascii="細明體" w:eastAsia="細明體" w:cs="細明體"/>
+          <w:color w:val="FF0000"/>
+          <w:kern w:val="0"/>
+          <w:sz w:val="19"/>
+          <w:szCs w:val="19"/>
+        </w:rPr>
+        <w:t>'ANTON'</w:t>
+      </w:r>
+    </w:p>
+    <w:p>
+      <w:pPr>
+        <w:spacing w:line="400" w:lineRule="exact"/>
+        <w:rPr>
           <w:rFonts w:eastAsia="標楷體"/>
           <w:b/>
           <w:sz w:val="28"/>
@@ -5790,17 +6472,37 @@
           <w:sz w:val="19"/>
           <w:szCs w:val="19"/>
         </w:rPr>
-        <w:t>where</w:t>
-      </w:r>
-      <w:r>
-        <w:rPr>
-          <w:rFonts w:ascii="細明體" w:eastAsia="細明體" w:cs="細明體"/>
-          <w:color w:val="000000"/>
-          <w:kern w:val="0"/>
-          <w:sz w:val="19"/>
-          <w:szCs w:val="19"/>
-        </w:rPr>
-        <w:t xml:space="preserve"> c</w:t>
+        <w:t>order</w:t>
+      </w:r>
+      <w:r>
+        <w:rPr>
+          <w:rFonts w:ascii="細明體" w:eastAsia="細明體" w:cs="細明體"/>
+          <w:color w:val="000000"/>
+          <w:kern w:val="0"/>
+          <w:sz w:val="19"/>
+          <w:szCs w:val="19"/>
+        </w:rPr>
+        <w:t xml:space="preserve"> </w:t>
+      </w:r>
+      <w:r>
+        <w:rPr>
+          <w:rFonts w:ascii="細明體" w:eastAsia="細明體" w:cs="細明體"/>
+          <w:color w:val="0000FF"/>
+          <w:kern w:val="0"/>
+          <w:sz w:val="19"/>
+          <w:szCs w:val="19"/>
+        </w:rPr>
+        <w:t>by</w:t>
+      </w:r>
+      <w:r>
+        <w:rPr>
+          <w:rFonts w:ascii="細明體" w:eastAsia="細明體" w:cs="細明體"/>
+          <w:color w:val="000000"/>
+          <w:kern w:val="0"/>
+          <w:sz w:val="19"/>
+          <w:szCs w:val="19"/>
+        </w:rPr>
+        <w:t xml:space="preserve"> p</w:t>
       </w:r>
       <w:r>
         <w:rPr>
@@ -5820,30 +6522,12 @@
           <w:sz w:val="19"/>
           <w:szCs w:val="19"/>
         </w:rPr>
-        <w:t>CustomerID</w:t>
-      </w:r>
-      <w:r>
-        <w:rPr>
-          <w:rFonts w:ascii="細明體" w:eastAsia="細明體" w:cs="細明體"/>
-          <w:color w:val="808080"/>
-          <w:kern w:val="0"/>
-          <w:sz w:val="19"/>
-          <w:szCs w:val="19"/>
-        </w:rPr>
-        <w:t>=</w:t>
-      </w:r>
-      <w:r>
-        <w:rPr>
-          <w:rFonts w:ascii="細明體" w:eastAsia="細明體" w:cs="細明體"/>
-          <w:color w:val="FF0000"/>
-          <w:kern w:val="0"/>
-          <w:sz w:val="19"/>
-          <w:szCs w:val="19"/>
-        </w:rPr>
-        <w:t>'ANTON'</w:t>
-      </w:r>
+        <w:t>ProductName</w:t>
+      </w:r>
+      <w:bookmarkStart w:id="0" w:name="_GoBack"/>
+      <w:bookmarkEnd w:id="0"/>
     </w:p>
-    <w:permEnd w:id="1598905449"/>
+    <w:permEnd w:id="1388199074"/>
     <w:p>
       <w:pPr>
         <w:spacing w:line="400" w:lineRule="exact"/>
@@ -6054,7 +6738,7 @@
           <w:szCs w:val="19"/>
         </w:rPr>
       </w:pPr>
-      <w:permStart w:id="1887329161" w:edGrp="everyone"/>
+      <w:permStart w:id="21562871" w:edGrp="everyone"/>
       <w:r>
         <w:rPr>
           <w:rFonts w:ascii="細明體" w:eastAsia="細明體" w:cs="細明體"/>
@@ -6270,7 +6954,18 @@
           <w:sz w:val="19"/>
           <w:szCs w:val="19"/>
         </w:rPr>
-        <w:t xml:space="preserve"> Customers</w:t>
+        <w:t xml:space="preserve"> </w:t>
+      </w:r>
+      <w:proofErr w:type="spellStart"/>
+      <w:r>
+        <w:rPr>
+          <w:rFonts w:ascii="細明體" w:eastAsia="細明體" w:cs="細明體"/>
+          <w:color w:val="000000"/>
+          <w:kern w:val="0"/>
+          <w:sz w:val="19"/>
+          <w:szCs w:val="19"/>
+        </w:rPr>
+        <w:t>Customers</w:t>
       </w:r>
       <w:r>
         <w:rPr>
@@ -6290,7 +6985,18 @@
           <w:sz w:val="19"/>
           <w:szCs w:val="19"/>
         </w:rPr>
-        <w:t xml:space="preserve">CustomerID </w:t>
+        <w:t>CustomerID</w:t>
+      </w:r>
+      <w:proofErr w:type="spellEnd"/>
+      <w:r>
+        <w:rPr>
+          <w:rFonts w:ascii="細明體" w:eastAsia="細明體" w:cs="細明體"/>
+          <w:color w:val="000000"/>
+          <w:kern w:val="0"/>
+          <w:sz w:val="19"/>
+          <w:szCs w:val="19"/>
+        </w:rPr>
+        <w:t xml:space="preserve"> </w:t>
       </w:r>
       <w:r>
         <w:rPr>
@@ -6310,7 +7016,19 @@
           <w:sz w:val="19"/>
           <w:szCs w:val="19"/>
         </w:rPr>
-        <w:t xml:space="preserve"> Orders</w:t>
+        <w:t xml:space="preserve"> </w:t>
+      </w:r>
+      <w:proofErr w:type="spellStart"/>
+      <w:proofErr w:type="gramStart"/>
+      <w:r>
+        <w:rPr>
+          <w:rFonts w:ascii="細明體" w:eastAsia="細明體" w:cs="細明體"/>
+          <w:color w:val="000000"/>
+          <w:kern w:val="0"/>
+          <w:sz w:val="19"/>
+          <w:szCs w:val="19"/>
+        </w:rPr>
+        <w:t>Orders</w:t>
       </w:r>
       <w:r>
         <w:rPr>
@@ -6330,7 +7048,18 @@
           <w:sz w:val="19"/>
           <w:szCs w:val="19"/>
         </w:rPr>
-        <w:t xml:space="preserve">CustomerID </w:t>
+        <w:t>CustomerID</w:t>
+      </w:r>
+      <w:proofErr w:type="spellEnd"/>
+      <w:r>
+        <w:rPr>
+          <w:rFonts w:ascii="細明體" w:eastAsia="細明體" w:cs="細明體"/>
+          <w:color w:val="000000"/>
+          <w:kern w:val="0"/>
+          <w:sz w:val="19"/>
+          <w:szCs w:val="19"/>
+        </w:rPr>
+        <w:t xml:space="preserve"> </w:t>
       </w:r>
       <w:r>
         <w:rPr>
@@ -6342,8 +7071,9 @@
         </w:rPr>
         <w:t>)</w:t>
       </w:r>
+      <w:proofErr w:type="gramEnd"/>
     </w:p>
-    <w:permEnd w:id="1887329161"/>
+    <w:permEnd w:id="21562871"/>
     <w:p>
       <w:pPr>
         <w:rPr>
@@ -6683,7 +7413,7 @@
           <w:szCs w:val="19"/>
         </w:rPr>
       </w:pPr>
-      <w:permStart w:id="183916222" w:edGrp="everyone"/>
+      <w:permStart w:id="532245471" w:edGrp="everyone"/>
       <w:r>
         <w:rPr>
           <w:rFonts w:ascii="細明體" w:eastAsia="細明體" w:cs="細明體"/>
@@ -6702,7 +7432,19 @@
           <w:sz w:val="19"/>
           <w:szCs w:val="19"/>
         </w:rPr>
-        <w:t xml:space="preserve"> EmployeeID</w:t>
+        <w:t xml:space="preserve"> </w:t>
+      </w:r>
+      <w:proofErr w:type="spellStart"/>
+      <w:proofErr w:type="gramStart"/>
+      <w:r>
+        <w:rPr>
+          <w:rFonts w:ascii="細明體" w:eastAsia="細明體" w:cs="細明體"/>
+          <w:color w:val="000000"/>
+          <w:kern w:val="0"/>
+          <w:sz w:val="19"/>
+          <w:szCs w:val="19"/>
+        </w:rPr>
+        <w:t>EmployeeID</w:t>
       </w:r>
       <w:r>
         <w:rPr>
@@ -6724,6 +7466,7 @@
         </w:rPr>
         <w:t>LastName</w:t>
       </w:r>
+      <w:proofErr w:type="gramEnd"/>
       <w:r>
         <w:rPr>
           <w:rFonts w:ascii="細明體" w:eastAsia="細明體" w:cs="細明體"/>
@@ -6802,7 +7545,18 @@
           <w:sz w:val="19"/>
           <w:szCs w:val="19"/>
         </w:rPr>
-        <w:t xml:space="preserve">Notes </w:t>
+        <w:t>Notes</w:t>
+      </w:r>
+      <w:proofErr w:type="spellEnd"/>
+      <w:r>
+        <w:rPr>
+          <w:rFonts w:ascii="細明體" w:eastAsia="細明體" w:cs="細明體"/>
+          <w:color w:val="000000"/>
+          <w:kern w:val="0"/>
+          <w:sz w:val="19"/>
+          <w:szCs w:val="19"/>
+        </w:rPr>
+        <w:t xml:space="preserve"> </w:t>
       </w:r>
       <w:r>
         <w:rPr>
@@ -6849,7 +7603,29 @@
           <w:sz w:val="19"/>
           <w:szCs w:val="19"/>
         </w:rPr>
-        <w:t xml:space="preserve"> EmployeeID </w:t>
+        <w:t xml:space="preserve"> </w:t>
+      </w:r>
+      <w:proofErr w:type="spellStart"/>
+      <w:r>
+        <w:rPr>
+          <w:rFonts w:ascii="細明體" w:eastAsia="細明體" w:cs="細明體"/>
+          <w:color w:val="000000"/>
+          <w:kern w:val="0"/>
+          <w:sz w:val="19"/>
+          <w:szCs w:val="19"/>
+        </w:rPr>
+        <w:t>EmployeeID</w:t>
+      </w:r>
+      <w:proofErr w:type="spellEnd"/>
+      <w:r>
+        <w:rPr>
+          <w:rFonts w:ascii="細明體" w:eastAsia="細明體" w:cs="細明體"/>
+          <w:color w:val="000000"/>
+          <w:kern w:val="0"/>
+          <w:sz w:val="19"/>
+          <w:szCs w:val="19"/>
+        </w:rPr>
+        <w:t xml:space="preserve"> </w:t>
       </w:r>
       <w:r>
         <w:rPr>
@@ -6899,7 +7675,29 @@
           <w:sz w:val="19"/>
           <w:szCs w:val="19"/>
         </w:rPr>
-        <w:t xml:space="preserve"> EmployeeID </w:t>
+        <w:t xml:space="preserve"> </w:t>
+      </w:r>
+      <w:proofErr w:type="spellStart"/>
+      <w:r>
+        <w:rPr>
+          <w:rFonts w:ascii="細明體" w:eastAsia="細明體" w:cs="細明體"/>
+          <w:color w:val="000000"/>
+          <w:kern w:val="0"/>
+          <w:sz w:val="19"/>
+          <w:szCs w:val="19"/>
+        </w:rPr>
+        <w:t>EmployeeID</w:t>
+      </w:r>
+      <w:proofErr w:type="spellEnd"/>
+      <w:r>
+        <w:rPr>
+          <w:rFonts w:ascii="細明體" w:eastAsia="細明體" w:cs="細明體"/>
+          <w:color w:val="000000"/>
+          <w:kern w:val="0"/>
+          <w:sz w:val="19"/>
+          <w:szCs w:val="19"/>
+        </w:rPr>
+        <w:t xml:space="preserve"> </w:t>
       </w:r>
       <w:r>
         <w:rPr>
@@ -6919,7 +7717,18 @@
           <w:sz w:val="19"/>
           <w:szCs w:val="19"/>
         </w:rPr>
-        <w:t xml:space="preserve"> Orders </w:t>
+        <w:t xml:space="preserve"> </w:t>
+      </w:r>
+      <w:proofErr w:type="gramStart"/>
+      <w:r>
+        <w:rPr>
+          <w:rFonts w:ascii="細明體" w:eastAsia="細明體" w:cs="細明體"/>
+          <w:color w:val="000000"/>
+          <w:kern w:val="0"/>
+          <w:sz w:val="19"/>
+          <w:szCs w:val="19"/>
+        </w:rPr>
+        <w:t xml:space="preserve">Orders </w:t>
       </w:r>
       <w:r>
         <w:rPr>
@@ -6931,8 +7740,9 @@
         </w:rPr>
         <w:t>)</w:t>
       </w:r>
+      <w:proofErr w:type="gramEnd"/>
     </w:p>
-    <w:permEnd w:id="183916222"/>
+    <w:permEnd w:id="532245471"/>
     <w:p>
       <w:pPr>
         <w:rPr>
@@ -7174,7 +7984,7 @@
           <w:szCs w:val="19"/>
         </w:rPr>
       </w:pPr>
-      <w:permStart w:id="2008817688" w:edGrp="everyone"/>
+      <w:permStart w:id="2025530863" w:edGrp="everyone"/>
       <w:r>
         <w:rPr>
           <w:rFonts w:ascii="細明體" w:eastAsia="細明體" w:cs="細明體"/>
@@ -7375,6 +8185,7 @@
           <w:sz w:val="19"/>
           <w:szCs w:val="19"/>
         </w:rPr>
+        <w:lastRenderedPageBreak/>
         <w:t>inner</w:t>
       </w:r>
       <w:r>
@@ -7445,7 +8256,19 @@
           <w:sz w:val="19"/>
           <w:szCs w:val="19"/>
         </w:rPr>
-        <w:t xml:space="preserve"> p</w:t>
+        <w:t xml:space="preserve"> </w:t>
+      </w:r>
+      <w:proofErr w:type="spellStart"/>
+      <w:proofErr w:type="gramStart"/>
+      <w:r>
+        <w:rPr>
+          <w:rFonts w:ascii="細明體" w:eastAsia="細明體" w:cs="細明體"/>
+          <w:color w:val="000000"/>
+          <w:kern w:val="0"/>
+          <w:sz w:val="19"/>
+          <w:szCs w:val="19"/>
+        </w:rPr>
+        <w:t>p</w:t>
       </w:r>
       <w:r>
         <w:rPr>
@@ -7467,6 +8290,7 @@
         </w:rPr>
         <w:t>ProductID</w:t>
       </w:r>
+      <w:proofErr w:type="spellEnd"/>
       <w:r>
         <w:rPr>
           <w:rFonts w:ascii="細明體" w:eastAsia="細明體" w:cs="細明體"/>
@@ -7477,6 +8301,7 @@
         </w:rPr>
         <w:t>=</w:t>
       </w:r>
+      <w:proofErr w:type="spellStart"/>
       <w:r>
         <w:rPr>
           <w:rFonts w:ascii="細明體" w:eastAsia="細明體" w:cs="細明體"/>
@@ -7507,6 +8332,8 @@
         </w:rPr>
         <w:t>ProductID</w:t>
       </w:r>
+      <w:proofErr w:type="spellEnd"/>
+      <w:proofErr w:type="gramEnd"/>
     </w:p>
     <w:p>
       <w:pPr>
@@ -7529,7 +8356,6 @@
           <w:sz w:val="19"/>
           <w:szCs w:val="19"/>
         </w:rPr>
-        <w:lastRenderedPageBreak/>
         <w:t>inner</w:t>
       </w:r>
       <w:r>
@@ -7600,7 +8426,19 @@
           <w:sz w:val="19"/>
           <w:szCs w:val="19"/>
         </w:rPr>
-        <w:t xml:space="preserve"> od</w:t>
+        <w:t xml:space="preserve"> </w:t>
+      </w:r>
+      <w:proofErr w:type="spellStart"/>
+      <w:proofErr w:type="gramStart"/>
+      <w:r>
+        <w:rPr>
+          <w:rFonts w:ascii="細明體" w:eastAsia="細明體" w:cs="細明體"/>
+          <w:color w:val="000000"/>
+          <w:kern w:val="0"/>
+          <w:sz w:val="19"/>
+          <w:szCs w:val="19"/>
+        </w:rPr>
+        <w:t>od</w:t>
       </w:r>
       <w:r>
         <w:rPr>
@@ -7620,7 +8458,19 @@
           <w:sz w:val="19"/>
           <w:szCs w:val="19"/>
         </w:rPr>
-        <w:t xml:space="preserve">OrderID </w:t>
+        <w:t>OrderID</w:t>
+      </w:r>
+      <w:proofErr w:type="spellEnd"/>
+      <w:proofErr w:type="gramEnd"/>
+      <w:r>
+        <w:rPr>
+          <w:rFonts w:ascii="細明體" w:eastAsia="細明體" w:cs="細明體"/>
+          <w:color w:val="000000"/>
+          <w:kern w:val="0"/>
+          <w:sz w:val="19"/>
+          <w:szCs w:val="19"/>
+        </w:rPr>
+        <w:t xml:space="preserve"> </w:t>
       </w:r>
       <w:r>
         <w:rPr>
@@ -7640,7 +8490,18 @@
           <w:sz w:val="19"/>
           <w:szCs w:val="19"/>
         </w:rPr>
-        <w:t xml:space="preserve"> o</w:t>
+        <w:t xml:space="preserve"> </w:t>
+      </w:r>
+      <w:proofErr w:type="spellStart"/>
+      <w:r>
+        <w:rPr>
+          <w:rFonts w:ascii="細明體" w:eastAsia="細明體" w:cs="細明體"/>
+          <w:color w:val="000000"/>
+          <w:kern w:val="0"/>
+          <w:sz w:val="19"/>
+          <w:szCs w:val="19"/>
+        </w:rPr>
+        <w:t>o</w:t>
       </w:r>
       <w:r>
         <w:rPr>
@@ -7662,6 +8523,7 @@
         </w:rPr>
         <w:t>OrderID</w:t>
       </w:r>
+      <w:proofErr w:type="spellEnd"/>
     </w:p>
     <w:p>
       <w:pPr>
@@ -7687,7 +8549,19 @@
           <w:sz w:val="19"/>
           <w:szCs w:val="19"/>
         </w:rPr>
-        <w:t xml:space="preserve"> o</w:t>
+        <w:t xml:space="preserve"> </w:t>
+      </w:r>
+      <w:proofErr w:type="spellStart"/>
+      <w:proofErr w:type="gramStart"/>
+      <w:r>
+        <w:rPr>
+          <w:rFonts w:ascii="細明體" w:eastAsia="細明體" w:cs="細明體"/>
+          <w:color w:val="000000"/>
+          <w:kern w:val="0"/>
+          <w:sz w:val="19"/>
+          <w:szCs w:val="19"/>
+        </w:rPr>
+        <w:t>o</w:t>
       </w:r>
       <w:r>
         <w:rPr>
@@ -7707,7 +8581,19 @@
           <w:sz w:val="19"/>
           <w:szCs w:val="19"/>
         </w:rPr>
-        <w:t xml:space="preserve">OrderDate </w:t>
+        <w:t>OrderDate</w:t>
+      </w:r>
+      <w:proofErr w:type="spellEnd"/>
+      <w:proofErr w:type="gramEnd"/>
+      <w:r>
+        <w:rPr>
+          <w:rFonts w:ascii="細明體" w:eastAsia="細明體" w:cs="細明體"/>
+          <w:color w:val="000000"/>
+          <w:kern w:val="0"/>
+          <w:sz w:val="19"/>
+          <w:szCs w:val="19"/>
+        </w:rPr>
+        <w:t xml:space="preserve"> </w:t>
       </w:r>
       <w:r>
         <w:rPr>
@@ -7757,7 +8643,18 @@
           <w:sz w:val="19"/>
           <w:szCs w:val="19"/>
         </w:rPr>
-        <w:t xml:space="preserve"> o</w:t>
+        <w:t xml:space="preserve"> </w:t>
+      </w:r>
+      <w:proofErr w:type="spellStart"/>
+      <w:r>
+        <w:rPr>
+          <w:rFonts w:ascii="細明體" w:eastAsia="細明體" w:cs="細明體"/>
+          <w:color w:val="000000"/>
+          <w:kern w:val="0"/>
+          <w:sz w:val="19"/>
+          <w:szCs w:val="19"/>
+        </w:rPr>
+        <w:t>o</w:t>
       </w:r>
       <w:r>
         <w:rPr>
@@ -7779,6 +8676,7 @@
         </w:rPr>
         <w:t>OrderDate</w:t>
       </w:r>
+      <w:proofErr w:type="spellEnd"/>
       <w:r>
         <w:rPr>
           <w:rFonts w:ascii="細明體" w:eastAsia="細明體" w:cs="細明體"/>
@@ -7800,7 +8698,7 @@
         <w:t>'1998/12/31'</w:t>
       </w:r>
     </w:p>
-    <w:permEnd w:id="2008817688"/>
+    <w:permEnd w:id="2025530863"/>
     <w:p>
       <w:pPr>
         <w:spacing w:beforeLines="50" w:before="180"/>
@@ -7849,7 +8747,7 @@
           <w:szCs w:val="19"/>
         </w:rPr>
       </w:pPr>
-      <w:permStart w:id="475080870" w:edGrp="everyone"/>
+      <w:permStart w:id="1214865682" w:edGrp="everyone"/>
       <w:r>
         <w:rPr>
           <w:rFonts w:ascii="細明體" w:eastAsia="細明體" w:cs="細明體"/>
@@ -7942,8 +8840,31 @@
           <w:sz w:val="19"/>
           <w:szCs w:val="19"/>
         </w:rPr>
-        <w:t xml:space="preserve"> ProductID </w:t>
-      </w:r>
+        <w:t xml:space="preserve"> </w:t>
+      </w:r>
+      <w:proofErr w:type="spellStart"/>
+      <w:r>
+        <w:rPr>
+          <w:rFonts w:ascii="細明體" w:eastAsia="細明體" w:cs="細明體"/>
+          <w:color w:val="000000"/>
+          <w:kern w:val="0"/>
+          <w:sz w:val="19"/>
+          <w:szCs w:val="19"/>
+        </w:rPr>
+        <w:t>ProductID</w:t>
+      </w:r>
+      <w:proofErr w:type="spellEnd"/>
+      <w:r>
+        <w:rPr>
+          <w:rFonts w:ascii="細明體" w:eastAsia="細明體" w:cs="細明體"/>
+          <w:color w:val="000000"/>
+          <w:kern w:val="0"/>
+          <w:sz w:val="19"/>
+          <w:szCs w:val="19"/>
+        </w:rPr>
+        <w:t xml:space="preserve"> </w:t>
+      </w:r>
+      <w:proofErr w:type="gramStart"/>
       <w:r>
         <w:rPr>
           <w:rFonts w:ascii="細明體" w:eastAsia="細明體" w:cs="細明體"/>
@@ -7954,6 +8875,7 @@
         </w:rPr>
         <w:t>in(</w:t>
       </w:r>
+      <w:proofErr w:type="gramEnd"/>
       <w:r>
         <w:rPr>
           <w:rFonts w:ascii="細明體" w:eastAsia="細明體" w:cs="細明體"/>
@@ -7972,7 +8894,29 @@
           <w:sz w:val="19"/>
           <w:szCs w:val="19"/>
         </w:rPr>
-        <w:t xml:space="preserve"> ProductID </w:t>
+        <w:t xml:space="preserve"> </w:t>
+      </w:r>
+      <w:proofErr w:type="spellStart"/>
+      <w:r>
+        <w:rPr>
+          <w:rFonts w:ascii="細明體" w:eastAsia="細明體" w:cs="細明體"/>
+          <w:color w:val="000000"/>
+          <w:kern w:val="0"/>
+          <w:sz w:val="19"/>
+          <w:szCs w:val="19"/>
+        </w:rPr>
+        <w:t>ProductID</w:t>
+      </w:r>
+      <w:proofErr w:type="spellEnd"/>
+      <w:r>
+        <w:rPr>
+          <w:rFonts w:ascii="細明體" w:eastAsia="細明體" w:cs="細明體"/>
+          <w:color w:val="000000"/>
+          <w:kern w:val="0"/>
+          <w:sz w:val="19"/>
+          <w:szCs w:val="19"/>
+        </w:rPr>
+        <w:t xml:space="preserve"> </w:t>
       </w:r>
       <w:r>
         <w:rPr>
@@ -8026,7 +8970,29 @@
           <w:sz w:val="19"/>
           <w:szCs w:val="19"/>
         </w:rPr>
-        <w:t xml:space="preserve"> OrderID </w:t>
+        <w:t xml:space="preserve"> </w:t>
+      </w:r>
+      <w:proofErr w:type="spellStart"/>
+      <w:r>
+        <w:rPr>
+          <w:rFonts w:ascii="細明體" w:eastAsia="細明體" w:cs="細明體"/>
+          <w:color w:val="000000"/>
+          <w:kern w:val="0"/>
+          <w:sz w:val="19"/>
+          <w:szCs w:val="19"/>
+        </w:rPr>
+        <w:t>OrderID</w:t>
+      </w:r>
+      <w:proofErr w:type="spellEnd"/>
+      <w:r>
+        <w:rPr>
+          <w:rFonts w:ascii="細明體" w:eastAsia="細明體" w:cs="細明體"/>
+          <w:color w:val="000000"/>
+          <w:kern w:val="0"/>
+          <w:sz w:val="19"/>
+          <w:szCs w:val="19"/>
+        </w:rPr>
+        <w:t xml:space="preserve"> </w:t>
       </w:r>
       <w:r>
         <w:rPr>
@@ -8076,7 +9042,29 @@
           <w:sz w:val="19"/>
           <w:szCs w:val="19"/>
         </w:rPr>
-        <w:t xml:space="preserve"> OrderID </w:t>
+        <w:t xml:space="preserve"> </w:t>
+      </w:r>
+      <w:proofErr w:type="spellStart"/>
+      <w:r>
+        <w:rPr>
+          <w:rFonts w:ascii="細明體" w:eastAsia="細明體" w:cs="細明體"/>
+          <w:color w:val="000000"/>
+          <w:kern w:val="0"/>
+          <w:sz w:val="19"/>
+          <w:szCs w:val="19"/>
+        </w:rPr>
+        <w:t>OrderID</w:t>
+      </w:r>
+      <w:proofErr w:type="spellEnd"/>
+      <w:r>
+        <w:rPr>
+          <w:rFonts w:ascii="細明體" w:eastAsia="細明體" w:cs="細明體"/>
+          <w:color w:val="000000"/>
+          <w:kern w:val="0"/>
+          <w:sz w:val="19"/>
+          <w:szCs w:val="19"/>
+        </w:rPr>
+        <w:t xml:space="preserve"> </w:t>
       </w:r>
       <w:r>
         <w:rPr>
@@ -8116,8 +9104,20 @@
           <w:sz w:val="19"/>
           <w:szCs w:val="19"/>
         </w:rPr>
-        <w:t xml:space="preserve"> OrderDate</w:t>
-      </w:r>
+        <w:t xml:space="preserve"> </w:t>
+      </w:r>
+      <w:proofErr w:type="spellStart"/>
+      <w:r>
+        <w:rPr>
+          <w:rFonts w:ascii="細明體" w:eastAsia="細明體" w:cs="細明體"/>
+          <w:color w:val="000000"/>
+          <w:kern w:val="0"/>
+          <w:sz w:val="19"/>
+          <w:szCs w:val="19"/>
+        </w:rPr>
+        <w:t>OrderDate</w:t>
+      </w:r>
+      <w:proofErr w:type="spellEnd"/>
       <w:r>
         <w:rPr>
           <w:rFonts w:ascii="細明體" w:eastAsia="細明體" w:cs="細明體"/>
@@ -8156,8 +9156,20 @@
           <w:sz w:val="19"/>
           <w:szCs w:val="19"/>
         </w:rPr>
-        <w:t xml:space="preserve"> OrderDate</w:t>
-      </w:r>
+        <w:t xml:space="preserve"> </w:t>
+      </w:r>
+      <w:proofErr w:type="spellStart"/>
+      <w:r>
+        <w:rPr>
+          <w:rFonts w:ascii="細明體" w:eastAsia="細明體" w:cs="細明體"/>
+          <w:color w:val="000000"/>
+          <w:kern w:val="0"/>
+          <w:sz w:val="19"/>
+          <w:szCs w:val="19"/>
+        </w:rPr>
+        <w:t>OrderDate</w:t>
+      </w:r>
+      <w:proofErr w:type="spellEnd"/>
       <w:r>
         <w:rPr>
           <w:rFonts w:ascii="細明體" w:eastAsia="細明體" w:cs="細明體"/>
@@ -8233,10 +9245,22 @@
           <w:sz w:val="19"/>
           <w:szCs w:val="19"/>
         </w:rPr>
-        <w:t xml:space="preserve"> ProductID</w:t>
-      </w:r>
+        <w:t xml:space="preserve"> </w:t>
+      </w:r>
+      <w:proofErr w:type="spellStart"/>
+      <w:r>
+        <w:rPr>
+          <w:rFonts w:ascii="細明體" w:eastAsia="細明體" w:cs="細明體"/>
+          <w:color w:val="000000"/>
+          <w:kern w:val="0"/>
+          <w:sz w:val="19"/>
+          <w:szCs w:val="19"/>
+        </w:rPr>
+        <w:t>ProductID</w:t>
+      </w:r>
+      <w:proofErr w:type="spellEnd"/>
     </w:p>
-    <w:permEnd w:id="475080870"/>
+    <w:permEnd w:id="1214865682"/>
     <w:p>
       <w:pPr>
         <w:rPr>

--- a/作業區/資料庫作業/0608資料庫作業六/資料庫作業六.docx
+++ b/作業區/資料庫作業/0608資料庫作業六/資料庫作業六.docx
@@ -815,7 +815,7 @@
           <w:szCs w:val="19"/>
         </w:rPr>
       </w:pPr>
-      <w:permStart w:id="1965782637" w:edGrp="everyone"/>
+      <w:permStart w:id="1153266687" w:edGrp="everyone"/>
       <w:r>
         <w:rPr>
           <w:rFonts w:ascii="細明體" w:eastAsia="細明體" w:cs="細明體"/>
@@ -1517,7 +1517,7 @@
           <w:sz w:val="19"/>
           <w:szCs w:val="19"/>
         </w:rPr>
-        <w:t>cust</w:t>
+        <w:t>o</w:t>
       </w:r>
       <w:r>
         <w:rPr>
@@ -1537,7 +1537,7 @@
           <w:sz w:val="19"/>
           <w:szCs w:val="19"/>
         </w:rPr>
-        <w:t>ContactName</w:t>
+        <w:t>ShipName</w:t>
       </w:r>
       <w:proofErr w:type="spellEnd"/>
       <w:r>
@@ -3457,19 +3457,9 @@
           <w:sz w:val="19"/>
           <w:szCs w:val="19"/>
         </w:rPr>
-        <w:t xml:space="preserve">'United Package' </w:t>
-      </w:r>
-      <w:r>
-        <w:rPr>
-          <w:rFonts w:ascii="細明體" w:eastAsia="細明體" w:cs="細明體"/>
-          <w:color w:val="FF0000"/>
-          <w:kern w:val="0"/>
-          <w:sz w:val="19"/>
-          <w:szCs w:val="19"/>
-        </w:rPr>
-        <w:t>'</w:t>
-      </w:r>
-      <w:permEnd w:id="1965782637"/>
+        <w:t>'United Package'</w:t>
+      </w:r>
+      <w:permEnd w:id="1153266687"/>
     </w:p>
     <w:p>
       <w:pPr>
@@ -5567,7 +5557,7 @@
           <w:szCs w:val="19"/>
         </w:rPr>
       </w:pPr>
-      <w:permStart w:id="1388199074" w:edGrp="everyone"/>
+      <w:permStart w:id="52386117" w:edGrp="everyone"/>
       <w:r>
         <w:rPr>
           <w:rFonts w:ascii="細明體" w:eastAsia="細明體" w:cs="細明體"/>
@@ -5776,6 +5766,26 @@
         </w:rPr>
         <w:t xml:space="preserve"> </w:t>
       </w:r>
+      <w:r>
+        <w:rPr>
+          <w:rFonts w:ascii="細明體" w:eastAsia="細明體" w:cs="細明體"/>
+          <w:color w:val="FF00FF"/>
+          <w:kern w:val="0"/>
+          <w:sz w:val="19"/>
+          <w:szCs w:val="19"/>
+        </w:rPr>
+        <w:t>sum</w:t>
+      </w:r>
+      <w:r>
+        <w:rPr>
+          <w:rFonts w:ascii="細明體" w:eastAsia="細明體" w:cs="細明體"/>
+          <w:color w:val="808080"/>
+          <w:kern w:val="0"/>
+          <w:sz w:val="19"/>
+          <w:szCs w:val="19"/>
+        </w:rPr>
+        <w:t>(</w:t>
+      </w:r>
       <w:proofErr w:type="spellStart"/>
       <w:r>
         <w:rPr>
@@ -5811,12 +5821,42 @@
       <w:r>
         <w:rPr>
           <w:rFonts w:ascii="細明體" w:eastAsia="細明體" w:cs="細明體"/>
-          <w:color w:val="000000"/>
-          <w:kern w:val="0"/>
-          <w:sz w:val="19"/>
-          <w:szCs w:val="19"/>
-        </w:rPr>
-        <w:t xml:space="preserve"> </w:t>
+          <w:color w:val="808080"/>
+          <w:kern w:val="0"/>
+          <w:sz w:val="19"/>
+          <w:szCs w:val="19"/>
+        </w:rPr>
+        <w:t>)</w:t>
+      </w:r>
+      <w:r>
+        <w:rPr>
+          <w:rFonts w:ascii="細明體" w:eastAsia="細明體" w:cs="細明體"/>
+          <w:color w:val="000000"/>
+          <w:kern w:val="0"/>
+          <w:sz w:val="19"/>
+          <w:szCs w:val="19"/>
+        </w:rPr>
+        <w:t xml:space="preserve"> </w:t>
+      </w:r>
+      <w:r>
+        <w:rPr>
+          <w:rFonts w:ascii="細明體" w:eastAsia="細明體" w:cs="細明體"/>
+          <w:color w:val="0000FF"/>
+          <w:kern w:val="0"/>
+          <w:sz w:val="19"/>
+          <w:szCs w:val="19"/>
+        </w:rPr>
+        <w:t>as</w:t>
+      </w:r>
+      <w:r>
+        <w:rPr>
+          <w:rFonts w:ascii="細明體" w:eastAsia="細明體" w:cs="細明體"/>
+          <w:color w:val="000000"/>
+          <w:kern w:val="0"/>
+          <w:sz w:val="19"/>
+          <w:szCs w:val="19"/>
+        </w:rPr>
+        <w:t xml:space="preserve"> Quantity </w:t>
       </w:r>
       <w:r>
         <w:rPr>
@@ -6371,10 +6411,12 @@
     </w:p>
     <w:p>
       <w:pPr>
-        <w:spacing w:line="400" w:lineRule="exact"/>
-        <w:rPr>
-          <w:rFonts w:ascii="細明體" w:eastAsia="細明體" w:cs="細明體"/>
-          <w:color w:val="FF0000"/>
+        <w:autoSpaceDE w:val="0"/>
+        <w:autoSpaceDN w:val="0"/>
+        <w:adjustRightInd w:val="0"/>
+        <w:rPr>
+          <w:rFonts w:ascii="細明體" w:eastAsia="細明體" w:cs="細明體"/>
+          <w:color w:val="000000"/>
           <w:kern w:val="0"/>
           <w:sz w:val="19"/>
           <w:szCs w:val="19"/>
@@ -6472,7 +6514,7 @@
           <w:sz w:val="19"/>
           <w:szCs w:val="19"/>
         </w:rPr>
-        <w:t>order</w:t>
+        <w:t>group</w:t>
       </w:r>
       <w:r>
         <w:rPr>
@@ -6502,7 +6544,144 @@
           <w:sz w:val="19"/>
           <w:szCs w:val="19"/>
         </w:rPr>
-        <w:t xml:space="preserve"> p</w:t>
+        <w:t xml:space="preserve"> </w:t>
+      </w:r>
+      <w:proofErr w:type="spellStart"/>
+      <w:proofErr w:type="gramStart"/>
+      <w:r>
+        <w:rPr>
+          <w:rFonts w:ascii="細明體" w:eastAsia="細明體" w:cs="細明體"/>
+          <w:color w:val="000000"/>
+          <w:kern w:val="0"/>
+          <w:sz w:val="19"/>
+          <w:szCs w:val="19"/>
+        </w:rPr>
+        <w:t>c</w:t>
+      </w:r>
+      <w:r>
+        <w:rPr>
+          <w:rFonts w:ascii="細明體" w:eastAsia="細明體" w:cs="細明體"/>
+          <w:color w:val="808080"/>
+          <w:kern w:val="0"/>
+          <w:sz w:val="19"/>
+          <w:szCs w:val="19"/>
+        </w:rPr>
+        <w:t>.</w:t>
+      </w:r>
+      <w:r>
+        <w:rPr>
+          <w:rFonts w:ascii="細明體" w:eastAsia="細明體" w:cs="細明體"/>
+          <w:color w:val="000000"/>
+          <w:kern w:val="0"/>
+          <w:sz w:val="19"/>
+          <w:szCs w:val="19"/>
+        </w:rPr>
+        <w:t>CustomerID</w:t>
+      </w:r>
+      <w:proofErr w:type="spellEnd"/>
+      <w:proofErr w:type="gramEnd"/>
+      <w:r>
+        <w:rPr>
+          <w:rFonts w:ascii="細明體" w:eastAsia="細明體" w:cs="細明體"/>
+          <w:color w:val="000000"/>
+          <w:kern w:val="0"/>
+          <w:sz w:val="19"/>
+          <w:szCs w:val="19"/>
+        </w:rPr>
+        <w:t xml:space="preserve"> </w:t>
+      </w:r>
+      <w:r>
+        <w:rPr>
+          <w:rFonts w:ascii="細明體" w:eastAsia="細明體" w:cs="細明體"/>
+          <w:color w:val="808080"/>
+          <w:kern w:val="0"/>
+          <w:sz w:val="19"/>
+          <w:szCs w:val="19"/>
+        </w:rPr>
+        <w:t>,</w:t>
+      </w:r>
+      <w:r>
+        <w:rPr>
+          <w:rFonts w:ascii="細明體" w:eastAsia="細明體" w:cs="細明體"/>
+          <w:color w:val="000000"/>
+          <w:kern w:val="0"/>
+          <w:sz w:val="19"/>
+          <w:szCs w:val="19"/>
+        </w:rPr>
+        <w:t xml:space="preserve"> </w:t>
+      </w:r>
+      <w:proofErr w:type="spellStart"/>
+      <w:r>
+        <w:rPr>
+          <w:rFonts w:ascii="細明體" w:eastAsia="細明體" w:cs="細明體"/>
+          <w:color w:val="000000"/>
+          <w:kern w:val="0"/>
+          <w:sz w:val="19"/>
+          <w:szCs w:val="19"/>
+        </w:rPr>
+        <w:t>c</w:t>
+      </w:r>
+      <w:r>
+        <w:rPr>
+          <w:rFonts w:ascii="細明體" w:eastAsia="細明體" w:cs="細明體"/>
+          <w:color w:val="808080"/>
+          <w:kern w:val="0"/>
+          <w:sz w:val="19"/>
+          <w:szCs w:val="19"/>
+        </w:rPr>
+        <w:t>.</w:t>
+      </w:r>
+      <w:r>
+        <w:rPr>
+          <w:rFonts w:ascii="細明體" w:eastAsia="細明體" w:cs="細明體"/>
+          <w:color w:val="000000"/>
+          <w:kern w:val="0"/>
+          <w:sz w:val="19"/>
+          <w:szCs w:val="19"/>
+        </w:rPr>
+        <w:t>ContactName</w:t>
+      </w:r>
+      <w:proofErr w:type="spellEnd"/>
+      <w:r>
+        <w:rPr>
+          <w:rFonts w:ascii="細明體" w:eastAsia="細明體" w:cs="細明體"/>
+          <w:color w:val="000000"/>
+          <w:kern w:val="0"/>
+          <w:sz w:val="19"/>
+          <w:szCs w:val="19"/>
+        </w:rPr>
+        <w:t xml:space="preserve"> </w:t>
+      </w:r>
+      <w:r>
+        <w:rPr>
+          <w:rFonts w:ascii="細明體" w:eastAsia="細明體" w:cs="細明體"/>
+          <w:color w:val="808080"/>
+          <w:kern w:val="0"/>
+          <w:sz w:val="19"/>
+          <w:szCs w:val="19"/>
+        </w:rPr>
+        <w:t>,</w:t>
+      </w:r>
+      <w:r>
+        <w:rPr>
+          <w:rFonts w:ascii="細明體" w:eastAsia="細明體" w:cs="細明體"/>
+          <w:color w:val="000000"/>
+          <w:kern w:val="0"/>
+          <w:sz w:val="19"/>
+          <w:szCs w:val="19"/>
+        </w:rPr>
+        <w:t xml:space="preserve"> </w:t>
+      </w:r>
+      <w:proofErr w:type="spellStart"/>
+      <w:r>
+        <w:rPr>
+          <w:rFonts w:ascii="細明體" w:eastAsia="細明體" w:cs="細明體"/>
+          <w:color w:val="000000"/>
+          <w:kern w:val="0"/>
+          <w:sz w:val="19"/>
+          <w:szCs w:val="19"/>
+        </w:rPr>
+        <w:t>p</w:t>
       </w:r>
       <w:r>
         <w:rPr>
@@ -6526,17 +6705,8 @@
       </w:r>
       <w:bookmarkStart w:id="0" w:name="_GoBack"/>
       <w:bookmarkEnd w:id="0"/>
-    </w:p>
-    <w:permEnd w:id="1388199074"/>
-    <w:p>
-      <w:pPr>
-        <w:spacing w:line="400" w:lineRule="exact"/>
-        <w:rPr>
-          <w:rFonts w:eastAsia="標楷體"/>
-          <w:b/>
-          <w:sz w:val="28"/>
-        </w:rPr>
-      </w:pPr>
+      <w:permEnd w:id="52386117"/>
+      <w:proofErr w:type="spellEnd"/>
     </w:p>
     <w:p>
       <w:pPr>
@@ -6738,7 +6908,7 @@
           <w:szCs w:val="19"/>
         </w:rPr>
       </w:pPr>
-      <w:permStart w:id="21562871" w:edGrp="everyone"/>
+      <w:permStart w:id="844847731" w:edGrp="everyone"/>
       <w:r>
         <w:rPr>
           <w:rFonts w:ascii="細明體" w:eastAsia="細明體" w:cs="細明體"/>
@@ -7073,7 +7243,7 @@
       </w:r>
       <w:proofErr w:type="gramEnd"/>
     </w:p>
-    <w:permEnd w:id="21562871"/>
+    <w:permEnd w:id="844847731"/>
     <w:p>
       <w:pPr>
         <w:rPr>
@@ -7413,7 +7583,7 @@
           <w:szCs w:val="19"/>
         </w:rPr>
       </w:pPr>
-      <w:permStart w:id="532245471" w:edGrp="everyone"/>
+      <w:permStart w:id="938966032" w:edGrp="everyone"/>
       <w:r>
         <w:rPr>
           <w:rFonts w:ascii="細明體" w:eastAsia="細明體" w:cs="細明體"/>
@@ -7742,7 +7912,7 @@
       </w:r>
       <w:proofErr w:type="gramEnd"/>
     </w:p>
-    <w:permEnd w:id="532245471"/>
+    <w:permEnd w:id="938966032"/>
     <w:p>
       <w:pPr>
         <w:rPr>
@@ -7984,7 +8154,7 @@
           <w:szCs w:val="19"/>
         </w:rPr>
       </w:pPr>
-      <w:permStart w:id="2025530863" w:edGrp="everyone"/>
+      <w:permStart w:id="1224298506" w:edGrp="everyone"/>
       <w:r>
         <w:rPr>
           <w:rFonts w:ascii="細明體" w:eastAsia="細明體" w:cs="細明體"/>
@@ -8698,7 +8868,7 @@
         <w:t>'1998/12/31'</w:t>
       </w:r>
     </w:p>
-    <w:permEnd w:id="2025530863"/>
+    <w:permEnd w:id="1224298506"/>
     <w:p>
       <w:pPr>
         <w:spacing w:beforeLines="50" w:before="180"/>
@@ -8747,7 +8917,7 @@
           <w:szCs w:val="19"/>
         </w:rPr>
       </w:pPr>
-      <w:permStart w:id="1214865682" w:edGrp="everyone"/>
+      <w:permStart w:id="1888892670" w:edGrp="everyone"/>
       <w:r>
         <w:rPr>
           <w:rFonts w:ascii="細明體" w:eastAsia="細明體" w:cs="細明體"/>
@@ -9260,7 +9430,7 @@
       </w:r>
       <w:proofErr w:type="spellEnd"/>
     </w:p>
-    <w:permEnd w:id="1214865682"/>
+    <w:permEnd w:id="1888892670"/>
     <w:p>
       <w:pPr>
         <w:rPr>
